--- a/lab-source/05-pandas-python.docx
+++ b/lab-source/05-pandas-python.docx
@@ -14,10 +14,8 @@
           <w:b/>
           <w:sz w:val="72"/>
         </w:rPr>
-        <w:t>Exercise 1</w:t>
-      </w:r>
-      <w:bookmarkStart w:id="0" w:name="_GoBack"/>
-      <w:bookmarkEnd w:id="0"/>
+        <w:t>Exercise 5</w:t>
+      </w:r>
     </w:p>
     <w:p/>
     <w:p>
@@ -128,7 +126,7 @@
         </w:numPr>
       </w:pPr>
       <w:r>
-        <w:t>Python 2.7.14</w:t>
+        <w:t>Python 2.7.x</w:t>
       </w:r>
     </w:p>
     <w:p>
@@ -143,172 +141,11 @@
         <w:t>Jupyter notebooks</w:t>
       </w:r>
     </w:p>
-    <w:p>
-      <w:pPr>
-        <w:rPr>
-          <w:b/>
-        </w:rPr>
-      </w:pPr>
-    </w:p>
-    <w:p>
-      <w:pPr>
-        <w:rPr>
-          <w:i/>
-        </w:rPr>
-      </w:pPr>
-      <w:r>
-        <w:rPr>
-          <w:i/>
-        </w:rPr>
-        <w:t>Ensuring we have t</w:t>
-      </w:r>
-      <w:r>
-        <w:rPr>
-          <w:i/>
-        </w:rPr>
-        <w:t>he pre-requisite code installed.</w:t>
-      </w:r>
-    </w:p>
     <w:p/>
     <w:p>
       <w:pPr>
         <w:pStyle w:val="ListParagraph"/>
-        <w:numPr>
-          <w:ilvl w:val="0"/>
-          <w:numId w:val="9"/>
-        </w:numPr>
-      </w:pPr>
-      <w:r>
-        <w:t xml:space="preserve">Before we can use </w:t>
-      </w:r>
-      <w:r>
-        <w:rPr>
-          <w:i/>
-        </w:rPr>
-        <w:t>pandas</w:t>
-      </w:r>
-      <w:r>
-        <w:t xml:space="preserve"> we need to make sure we have it installed. From the VM’s command-line (terminal window), enter:</w:t>
-      </w:r>
-      <w:r>
-        <w:br/>
-      </w:r>
-    </w:p>
-    <w:p>
-      <w:pPr>
-        <w:pStyle w:val="ListParagraph"/>
-        <w:rPr>
-          <w:rFonts w:ascii="Menlo Regular" w:hAnsi="Menlo Regular" w:cs="Menlo Regular"/>
-          <w:sz w:val="22"/>
-        </w:rPr>
-      </w:pPr>
-      <w:r>
-        <w:rPr>
-          <w:rFonts w:ascii="Menlo Regular" w:hAnsi="Menlo Regular" w:cs="Menlo Regular"/>
-          <w:sz w:val="22"/>
-        </w:rPr>
-        <w:t>sudo apt install libncurses5-dev</w:t>
-      </w:r>
-    </w:p>
-    <w:p>
-      <w:pPr>
-        <w:pStyle w:val="ListParagraph"/>
-        <w:rPr>
-          <w:rFonts w:ascii="Menlo Regular" w:hAnsi="Menlo Regular" w:cs="Menlo Regular"/>
-          <w:sz w:val="22"/>
-        </w:rPr>
-      </w:pPr>
-      <w:r>
-        <w:rPr>
-          <w:rFonts w:ascii="Menlo Regular" w:hAnsi="Menlo Regular" w:cs="Menlo Regular"/>
-          <w:sz w:val="22"/>
-        </w:rPr>
-        <w:t>sudo pip install readline</w:t>
-      </w:r>
-    </w:p>
-    <w:p>
-      <w:pPr>
-        <w:pStyle w:val="ListParagraph"/>
-      </w:pPr>
-      <w:r>
-        <w:rPr>
-          <w:rFonts w:ascii="Menlo Regular" w:hAnsi="Menlo Regular" w:cs="Menlo Regular"/>
-          <w:sz w:val="22"/>
-        </w:rPr>
-        <w:t>sudo pip install pyreadline</w:t>
-      </w:r>
-      <w:r>
-        <w:rPr>
-          <w:rFonts w:ascii="Menlo Regular" w:hAnsi="Menlo Regular" w:cs="Menlo Regular"/>
-          <w:sz w:val="22"/>
-        </w:rPr>
-        <w:br/>
-      </w:r>
-      <w:r>
-        <w:rPr>
-          <w:rFonts w:ascii="Menlo Regular" w:hAnsi="Menlo Regular" w:cs="Menlo Regular"/>
-          <w:sz w:val="22"/>
-        </w:rPr>
-        <w:t>sudo pip install numpy</w:t>
-      </w:r>
-      <w:r>
-        <w:rPr>
-          <w:rFonts w:ascii="Menlo Regular" w:hAnsi="Menlo Regular" w:cs="Menlo Regular"/>
-          <w:sz w:val="22"/>
-        </w:rPr>
-        <w:br/>
-        <w:t>sudo pip install pandas</w:t>
-      </w:r>
-      <w:r>
-        <w:rPr>
-          <w:rFonts w:ascii="Menlo Regular" w:hAnsi="Menlo Regular" w:cs="Menlo Regular"/>
-          <w:sz w:val="22"/>
-        </w:rPr>
-        <w:br/>
-      </w:r>
-      <w:r>
-        <w:br/>
-        <w:t xml:space="preserve">After each one, you should see software being downloaded and installed on your VM. </w:t>
-      </w:r>
-      <w:r>
-        <w:rPr>
-          <w:b/>
-        </w:rPr>
-        <w:t xml:space="preserve">pip </w:t>
-      </w:r>
-      <w:r>
-        <w:t>is the Python package manager that installs Python packages from a central source of packages on the Internet. (</w:t>
-      </w:r>
-      <w:r>
-        <w:rPr>
-          <w:b/>
-        </w:rPr>
-        <w:t>P</w:t>
-      </w:r>
-      <w:r>
-        <w:t xml:space="preserve">ip </w:t>
-      </w:r>
-      <w:r>
-        <w:rPr>
-          <w:b/>
-        </w:rPr>
-        <w:t>I</w:t>
-      </w:r>
-      <w:r>
-        <w:t xml:space="preserve">nstalls </w:t>
-      </w:r>
-      <w:r>
-        <w:rPr>
-          <w:b/>
-        </w:rPr>
-        <w:t>P</w:t>
-      </w:r>
-      <w:r>
-        <w:t>ackages)</w:t>
-      </w:r>
-      <w:r>
-        <w:br/>
-      </w:r>
+      </w:pPr>
     </w:p>
     <w:p>
       <w:pPr>
@@ -558,7 +395,16 @@
           <w:rFonts w:ascii="Menlo Regular" w:hAnsi="Menlo Regular" w:cs="Menlo Regular"/>
           <w:sz w:val="20"/>
         </w:rPr>
-        <w:t xml:space="preserve">-rw-rw-r-- 1 big big 33449663 Apr 21  2015 hygdata_v3.csv </w:t>
+        <w:t>-rw-rw-r-- 1 oxclo oxclo</w:t>
+      </w:r>
+      <w:bookmarkStart w:id="0" w:name="_GoBack"/>
+      <w:bookmarkEnd w:id="0"/>
+      <w:r>
+        <w:rPr>
+          <w:rFonts w:ascii="Menlo Regular" w:hAnsi="Menlo Regular" w:cs="Menlo Regular"/>
+          <w:sz w:val="20"/>
+        </w:rPr>
+        <w:t xml:space="preserve"> 33449663 Apr 21  2015 hygdata_v3.csv </w:t>
       </w:r>
     </w:p>
     <w:p/>

--- a/lab-source/05-pandas-python.docx
+++ b/lab-source/05-pandas-python.docx
@@ -397,8 +397,6 @@
         </w:rPr>
         <w:t>-rw-rw-r-- 1 oxclo oxclo</w:t>
       </w:r>
-      <w:bookmarkStart w:id="0" w:name="_GoBack"/>
-      <w:bookmarkEnd w:id="0"/>
       <w:r>
         <w:rPr>
           <w:rFonts w:ascii="Menlo Regular" w:hAnsi="Menlo Regular" w:cs="Menlo Regular"/>
@@ -1128,7 +1126,23 @@
           <w:sz w:val="20"/>
         </w:rPr>
         <w:br/>
-        <w:t xml:space="preserve">dffull = pd.read_csv('file:///home/big/hyg/hygdata_v3.csv') </w:t>
+        <w:t>dffull</w:t>
+      </w:r>
+      <w:r>
+        <w:rPr>
+          <w:rFonts w:ascii="Menlo Regular" w:hAnsi="Menlo Regular" w:cs="Menlo Regular"/>
+          <w:sz w:val="20"/>
+        </w:rPr>
+        <w:t xml:space="preserve"> = pd.read_csv('file:///home/oxclo</w:t>
+      </w:r>
+      <w:bookmarkStart w:id="0" w:name="_GoBack"/>
+      <w:bookmarkEnd w:id="0"/>
+      <w:r>
+        <w:rPr>
+          <w:rFonts w:ascii="Menlo Regular" w:hAnsi="Menlo Regular" w:cs="Menlo Regular"/>
+          <w:sz w:val="20"/>
+        </w:rPr>
+        <w:t xml:space="preserve">/hyg/hygdata_v3.csv') </w:t>
       </w:r>
       <w:r>
         <w:rPr>

--- a/lab-source/05-pandas-python.docx
+++ b/lab-source/05-pandas-python.docx
@@ -1135,8 +1135,6 @@
         </w:rPr>
         <w:t xml:space="preserve"> = pd.read_csv('file:///home/oxclo</w:t>
       </w:r>
-      <w:bookmarkStart w:id="0" w:name="_GoBack"/>
-      <w:bookmarkEnd w:id="0"/>
       <w:r>
         <w:rPr>
           <w:rFonts w:ascii="Menlo Regular" w:hAnsi="Menlo Regular" w:cs="Menlo Regular"/>
@@ -1418,7 +1416,7 @@
           <w:rFonts w:ascii="Menlo Regular" w:hAnsi="Menlo Regular" w:cs="Menlo Regular"/>
           <w:sz w:val="18"/>
         </w:rPr>
-        <w:t>%config IPCompleter.greedy=True</w:t>
+        <w:t>s</w:t>
       </w:r>
     </w:p>
     <w:p/>
@@ -2398,6 +2396,7 @@
           <w:rFonts w:ascii="Menlo Regular" w:hAnsi="Menlo Regular" w:cs="Menlo Regular"/>
         </w:rPr>
       </w:pPr>
+      <w:bookmarkStart w:id="0" w:name="_GoBack"/>
       <w:r>
         <w:rPr>
           <w:rFonts w:ascii="Menlo Regular" w:hAnsi="Menlo Regular" w:cs="Menlo Regular"/>
@@ -2405,6 +2404,7 @@
         <w:t>df.plot.scatter(x='dist', y='lum')</w:t>
       </w:r>
     </w:p>
+    <w:bookmarkEnd w:id="0"/>
     <w:p/>
     <w:p>
       <w:pPr>

--- a/lab-source/05-pandas-python.docx
+++ b/lab-source/05-pandas-python.docx
@@ -287,7 +287,7 @@
         </w:pBdr>
         <w:shd w:fill="auto" w:val="clear"/>
         <w:spacing w:after="0" w:before="0" w:line="240" w:lineRule="auto"/>
-        <w:ind w:left="720" w:right="0" w:hanging="720"/>
+        <w:ind w:left="0" w:right="0" w:firstLine="0"/>
         <w:jc w:val="left"/>
         <w:rPr>
           <w:rFonts w:ascii="Cambria" w:cs="Cambria" w:eastAsia="Cambria" w:hAnsi="Cambria"/>
@@ -388,62 +388,90 @@
         </w:pBdr>
         <w:shd w:fill="auto" w:val="clear"/>
         <w:spacing w:after="0" w:before="0" w:line="240" w:lineRule="auto"/>
-        <w:ind w:left="720" w:right="0" w:hanging="720"/>
+        <w:ind w:left="1440" w:right="0" w:hanging="720"/>
         <w:jc w:val="left"/>
         <w:rPr>
-          <w:rFonts w:ascii="Cambria" w:cs="Cambria" w:eastAsia="Cambria" w:hAnsi="Cambria"/>
-          <w:b w:val="0"/>
-          <w:i w:val="0"/>
-          <w:smallCaps w:val="0"/>
-          <w:strike w:val="0"/>
-          <w:color w:val="000000"/>
-          <w:sz w:val="24"/>
-          <w:szCs w:val="24"/>
-          <w:u w:val="none"/>
-          <w:shd w:fill="auto" w:val="clear"/>
-          <w:vertAlign w:val="baseline"/>
-        </w:rPr>
-      </w:pPr>
-      <w:r>
-        <w:rPr>
-          <w:rFonts w:ascii="Menlo Regular" w:cs="Menlo Regular" w:eastAsia="Menlo Regular" w:hAnsi="Menlo Regular"/>
-          <w:b w:val="0"/>
-          <w:i w:val="0"/>
-          <w:smallCaps w:val="0"/>
-          <w:strike w:val="0"/>
-          <w:color w:val="000000"/>
-          <w:sz w:val="20"/>
-          <w:szCs w:val="20"/>
+          <w:rFonts w:ascii="Source Code Pro" w:cs="Source Code Pro" w:eastAsia="Source Code Pro" w:hAnsi="Source Code Pro"/>
+        </w:rPr>
+      </w:pPr>
+      <w:r>
+        <w:rPr>
+          <w:rFonts w:ascii="Source Code Pro" w:cs="Source Code Pro" w:eastAsia="Source Code Pro" w:hAnsi="Source Code Pro"/>
+          <w:i w:val="0"/>
+          <w:smallCaps w:val="0"/>
+          <w:strike w:val="0"/>
+          <w:color w:val="000000"/>
           <w:u w:val="none"/>
           <w:shd w:fill="auto" w:val="clear"/>
           <w:vertAlign w:val="baseline"/>
           <w:rtl w:val="0"/>
         </w:rPr>
         <w:t xml:space="preserve">mkdir ~/hyg</w:t>
-        <w:br w:type="textWrapping"/>
+      </w:r>
+      <w:r>
+        <w:rPr>
+          <w:rtl w:val="0"/>
+        </w:rPr>
+      </w:r>
+    </w:p>
+    <w:p>
+      <w:pPr>
+        <w:keepNext w:val="0"/>
+        <w:keepLines w:val="0"/>
+        <w:widowControl w:val="1"/>
+        <w:pBdr>
+          <w:top w:space="0" w:sz="0" w:val="nil"/>
+          <w:left w:space="0" w:sz="0" w:val="nil"/>
+          <w:bottom w:space="0" w:sz="0" w:val="nil"/>
+          <w:right w:space="0" w:sz="0" w:val="nil"/>
+          <w:between w:space="0" w:sz="0" w:val="nil"/>
+        </w:pBdr>
+        <w:shd w:fill="auto" w:val="clear"/>
+        <w:spacing w:after="0" w:before="0" w:line="240" w:lineRule="auto"/>
+        <w:ind w:left="1440" w:right="0" w:hanging="720"/>
+        <w:jc w:val="left"/>
+        <w:rPr>
+          <w:rFonts w:ascii="Source Code Pro" w:cs="Source Code Pro" w:eastAsia="Source Code Pro" w:hAnsi="Source Code Pro"/>
+          <w:i w:val="0"/>
+          <w:smallCaps w:val="0"/>
+          <w:strike w:val="0"/>
+          <w:color w:val="000000"/>
+          <w:sz w:val="28"/>
+          <w:szCs w:val="28"/>
+          <w:u w:val="none"/>
+          <w:shd w:fill="auto" w:val="clear"/>
+          <w:vertAlign w:val="baseline"/>
+        </w:rPr>
+      </w:pPr>
+      <w:r>
+        <w:rPr>
+          <w:rFonts w:ascii="Source Code Pro" w:cs="Source Code Pro" w:eastAsia="Source Code Pro" w:hAnsi="Source Code Pro"/>
+          <w:i w:val="0"/>
+          <w:smallCaps w:val="0"/>
+          <w:strike w:val="0"/>
+          <w:color w:val="000000"/>
+          <w:u w:val="none"/>
+          <w:shd w:fill="auto" w:val="clear"/>
+          <w:vertAlign w:val="baseline"/>
+          <w:rtl w:val="0"/>
+        </w:rPr>
         <w:t xml:space="preserve">cd ~/hyg</w:t>
       </w:r>
       <w:r>
         <w:rPr>
-          <w:rFonts w:ascii="Menlo Regular" w:cs="Menlo Regular" w:eastAsia="Menlo Regular" w:hAnsi="Menlo Regular"/>
-          <w:b w:val="0"/>
-          <w:i w:val="0"/>
-          <w:smallCaps w:val="0"/>
-          <w:strike w:val="0"/>
-          <w:color w:val="000000"/>
-          <w:sz w:val="24"/>
-          <w:szCs w:val="24"/>
-          <w:u w:val="none"/>
-          <w:shd w:fill="auto" w:val="clear"/>
-          <w:vertAlign w:val="baseline"/>
-          <w:rtl w:val="0"/>
-        </w:rPr>
-        <w:br w:type="textWrapping"/>
-      </w:r>
-      <w:r>
-        <w:rPr>
-          <w:rtl w:val="0"/>
-        </w:rPr>
+          <w:rFonts w:ascii="Source Code Pro" w:cs="Source Code Pro" w:eastAsia="Source Code Pro" w:hAnsi="Source Code Pro"/>
+          <w:i w:val="0"/>
+          <w:smallCaps w:val="0"/>
+          <w:strike w:val="0"/>
+          <w:color w:val="000000"/>
+          <w:sz w:val="28"/>
+          <w:szCs w:val="28"/>
+          <w:u w:val="none"/>
+          <w:shd w:fill="auto" w:val="clear"/>
+          <w:vertAlign w:val="baseline"/>
+          <w:rtl w:val="0"/>
+        </w:rPr>
+        <w:br w:type="textWrapping"/>
       </w:r>
     </w:p>
     <w:p>
@@ -541,7 +569,7 @@
     </w:p>
     <w:p>
       <w:pPr>
-        <w:ind w:left="720"/>
+        <w:ind w:left="720" w:right="-510"/>
         <w:rPr>
           <w:sz w:val="22"/>
           <w:szCs w:val="22"/>
@@ -557,9 +585,9 @@
       </w:r>
       <w:r>
         <w:rPr>
-          <w:rFonts w:ascii="Menlo Regular" w:cs="Menlo Regular" w:eastAsia="Menlo Regular" w:hAnsi="Menlo Regular"/>
-          <w:sz w:val="18"/>
-          <w:szCs w:val="18"/>
+          <w:rFonts w:ascii="Source Code Pro" w:cs="Source Code Pro" w:eastAsia="Source Code Pro" w:hAnsi="Source Code Pro"/>
+          <w:sz w:val="20"/>
+          <w:szCs w:val="20"/>
           <w:rtl w:val="0"/>
         </w:rPr>
         <w:t xml:space="preserve">wget http://www.astronexus.com/files/downloads/hygdata_v3.csv.gz</w:t>
@@ -622,14 +650,11 @@
       </w:r>
       <w:r>
         <w:rPr>
-          <w:rFonts w:ascii="Menlo Regular" w:cs="Menlo Regular" w:eastAsia="Menlo Regular" w:hAnsi="Menlo Regular"/>
-          <w:b w:val="0"/>
-          <w:i w:val="0"/>
-          <w:smallCaps w:val="0"/>
-          <w:strike w:val="0"/>
-          <w:color w:val="000000"/>
-          <w:sz w:val="20"/>
-          <w:szCs w:val="20"/>
+          <w:rFonts w:ascii="Source Code Pro" w:cs="Source Code Pro" w:eastAsia="Source Code Pro" w:hAnsi="Source Code Pro"/>
+          <w:i w:val="0"/>
+          <w:smallCaps w:val="0"/>
+          <w:strike w:val="0"/>
+          <w:color w:val="000000"/>
           <w:u w:val="none"/>
           <w:shd w:fill="auto" w:val="clear"/>
           <w:vertAlign w:val="baseline"/>
@@ -733,14 +758,11 @@
       </w:r>
       <w:r>
         <w:rPr>
-          <w:rFonts w:ascii="Menlo Regular" w:cs="Menlo Regular" w:eastAsia="Menlo Regular" w:hAnsi="Menlo Regular"/>
-          <w:b w:val="0"/>
-          <w:i w:val="0"/>
-          <w:smallCaps w:val="0"/>
-          <w:strike w:val="0"/>
-          <w:color w:val="000000"/>
-          <w:sz w:val="20"/>
-          <w:szCs w:val="20"/>
+          <w:rFonts w:ascii="Source Code Pro" w:cs="Source Code Pro" w:eastAsia="Source Code Pro" w:hAnsi="Source Code Pro"/>
+          <w:i w:val="0"/>
+          <w:smallCaps w:val="0"/>
+          <w:strike w:val="0"/>
+          <w:color w:val="000000"/>
           <w:u w:val="none"/>
           <w:shd w:fill="auto" w:val="clear"/>
           <w:vertAlign w:val="baseline"/>
@@ -802,8 +824,7 @@
       </w:r>
       <w:r>
         <w:rPr>
-          <w:rFonts w:ascii="Menlo Regular" w:cs="Menlo Regular" w:eastAsia="Menlo Regular" w:hAnsi="Menlo Regular"/>
-          <w:b w:val="0"/>
+          <w:rFonts w:ascii="Source Code Pro" w:cs="Source Code Pro" w:eastAsia="Source Code Pro" w:hAnsi="Source Code Pro"/>
           <w:i w:val="0"/>
           <w:smallCaps w:val="0"/>
           <w:strike w:val="0"/>
@@ -950,6 +971,19 @@
       </w:r>
       <w:r>
         <w:rPr>
+          <w:rFonts w:ascii="Source Code Pro" w:cs="Source Code Pro" w:eastAsia="Source Code Pro" w:hAnsi="Source Code Pro"/>
+          <w:i w:val="0"/>
+          <w:smallCaps w:val="0"/>
+          <w:strike w:val="0"/>
+          <w:color w:val="000000"/>
+          <w:shd w:fill="auto" w:val="clear"/>
+          <w:vertAlign w:val="baseline"/>
+          <w:rtl w:val="0"/>
+        </w:rPr>
+        <w:t xml:space="preserve">jupyter notebook</w:t>
+      </w:r>
+      <w:r>
+        <w:rPr>
           <w:rFonts w:ascii="Menlo Regular" w:cs="Menlo Regular" w:eastAsia="Menlo Regular" w:hAnsi="Menlo Regular"/>
           <w:b w:val="0"/>
           <w:i w:val="0"/>
@@ -963,7 +997,6 @@
           <w:vertAlign w:val="baseline"/>
           <w:rtl w:val="0"/>
         </w:rPr>
-        <w:t xml:space="preserve">jupyter notebook</w:t>
         <w:br w:type="textWrapping"/>
       </w:r>
       <w:r>
@@ -1024,7 +1057,7 @@
                 <wp:positionV relativeFrom="paragraph">
                   <wp:posOffset>203200</wp:posOffset>
                 </wp:positionV>
-                <wp:extent cx="4810125" cy="2295525"/>
+                <wp:extent cx="4810125" cy="1352704"/>
                 <wp:effectExtent b="0" l="0" r="0" t="0"/>
                 <wp:wrapTopAndBottom distB="0" distT="0"/>
                 <wp:docPr id="1" name=""/>
@@ -1035,8 +1068,8 @@
                       <wps:cNvPr id="2" name="Shape 2"/>
                       <wps:spPr>
                         <a:xfrm>
-                          <a:off x="2945700" y="2637000"/>
-                          <a:ext cx="4800600" cy="2286000"/>
+                          <a:off x="325725" y="819675"/>
+                          <a:ext cx="9972600" cy="2754300"/>
                         </a:xfrm>
                         <a:prstGeom prst="rect">
                           <a:avLst/>
@@ -1057,13 +1090,13 @@
                             </w:pPr>
                             <w:r>
                               <w:rPr>
-                                <w:rFonts w:ascii="Menlo Regular" w:cs="Menlo Regular" w:eastAsia="Menlo Regular" w:hAnsi="Menlo Regular"/>
+                                <w:rFonts w:ascii="Source Code Pro" w:cs="Source Code Pro" w:eastAsia="Source Code Pro" w:hAnsi="Source Code Pro"/>
                                 <w:b w:val="0"/>
                                 <w:i w:val="0"/>
                                 <w:smallCaps w:val="0"/>
                                 <w:strike w:val="0"/>
                                 <w:color w:val="000000"/>
-                                <w:sz w:val="18"/>
+                                <w:sz w:val="30"/>
                                 <w:vertAlign w:val="baseline"/>
                               </w:rPr>
                               <w:t xml:space="preserve">[I 13:53:23.865 NotebookApp] Serving notebooks from local directory: /home/oxclo/pse</w:t>
@@ -1078,25 +1111,25 @@
                             </w:pPr>
                             <w:r>
                               <w:rPr>
-                                <w:rFonts w:ascii="Menlo Regular" w:cs="Menlo Regular" w:eastAsia="Menlo Regular" w:hAnsi="Menlo Regular"/>
+                                <w:rFonts w:ascii="Source Code Pro" w:cs="Source Code Pro" w:eastAsia="Source Code Pro" w:hAnsi="Source Code Pro"/>
                                 <w:b w:val="0"/>
                                 <w:i w:val="0"/>
                                 <w:smallCaps w:val="0"/>
                                 <w:strike w:val="0"/>
                                 <w:color w:val="000000"/>
-                                <w:sz w:val="18"/>
+                                <w:sz w:val="30"/>
                                 <w:vertAlign w:val="baseline"/>
                               </w:rPr>
                             </w:r>
                             <w:r>
                               <w:rPr>
-                                <w:rFonts w:ascii="Menlo Regular" w:cs="Menlo Regular" w:eastAsia="Menlo Regular" w:hAnsi="Menlo Regular"/>
+                                <w:rFonts w:ascii="Source Code Pro" w:cs="Source Code Pro" w:eastAsia="Source Code Pro" w:hAnsi="Source Code Pro"/>
                                 <w:b w:val="0"/>
                                 <w:i w:val="0"/>
                                 <w:smallCaps w:val="0"/>
                                 <w:strike w:val="0"/>
                                 <w:color w:val="000000"/>
-                                <w:sz w:val="18"/>
+                                <w:sz w:val="30"/>
                                 <w:vertAlign w:val="baseline"/>
                               </w:rPr>
                               <w:t xml:space="preserve">[I 13:53:23.866 NotebookApp] 0 active kernels </w:t>
@@ -1111,25 +1144,25 @@
                             </w:pPr>
                             <w:r>
                               <w:rPr>
-                                <w:rFonts w:ascii="Menlo Regular" w:cs="Menlo Regular" w:eastAsia="Menlo Regular" w:hAnsi="Menlo Regular"/>
+                                <w:rFonts w:ascii="Source Code Pro" w:cs="Source Code Pro" w:eastAsia="Source Code Pro" w:hAnsi="Source Code Pro"/>
                                 <w:b w:val="0"/>
                                 <w:i w:val="0"/>
                                 <w:smallCaps w:val="0"/>
                                 <w:strike w:val="0"/>
                                 <w:color w:val="000000"/>
-                                <w:sz w:val="18"/>
+                                <w:sz w:val="30"/>
                                 <w:vertAlign w:val="baseline"/>
                               </w:rPr>
                             </w:r>
                             <w:r>
                               <w:rPr>
-                                <w:rFonts w:ascii="Menlo Regular" w:cs="Menlo Regular" w:eastAsia="Menlo Regular" w:hAnsi="Menlo Regular"/>
+                                <w:rFonts w:ascii="Source Code Pro" w:cs="Source Code Pro" w:eastAsia="Source Code Pro" w:hAnsi="Source Code Pro"/>
                                 <w:b w:val="0"/>
                                 <w:i w:val="0"/>
                                 <w:smallCaps w:val="0"/>
                                 <w:strike w:val="0"/>
                                 <w:color w:val="000000"/>
-                                <w:sz w:val="18"/>
+                                <w:sz w:val="30"/>
                                 <w:vertAlign w:val="baseline"/>
                               </w:rPr>
                               <w:t xml:space="preserve">[I 13:53:23.866 NotebookApp] The Jupyter Notebook is running at: http://localhost:8888/?token=fd655aab32ed4840ceb47b8b7392b1243a27f56350888a91</w:t>
@@ -1144,25 +1177,25 @@
                             </w:pPr>
                             <w:r>
                               <w:rPr>
-                                <w:rFonts w:ascii="Menlo Regular" w:cs="Menlo Regular" w:eastAsia="Menlo Regular" w:hAnsi="Menlo Regular"/>
+                                <w:rFonts w:ascii="Source Code Pro" w:cs="Source Code Pro" w:eastAsia="Source Code Pro" w:hAnsi="Source Code Pro"/>
                                 <w:b w:val="0"/>
                                 <w:i w:val="0"/>
                                 <w:smallCaps w:val="0"/>
                                 <w:strike w:val="0"/>
                                 <w:color w:val="000000"/>
-                                <w:sz w:val="18"/>
+                                <w:sz w:val="30"/>
                                 <w:vertAlign w:val="baseline"/>
                               </w:rPr>
                             </w:r>
                             <w:r>
                               <w:rPr>
-                                <w:rFonts w:ascii="Menlo Regular" w:cs="Menlo Regular" w:eastAsia="Menlo Regular" w:hAnsi="Menlo Regular"/>
+                                <w:rFonts w:ascii="Source Code Pro" w:cs="Source Code Pro" w:eastAsia="Source Code Pro" w:hAnsi="Source Code Pro"/>
                                 <w:b w:val="0"/>
                                 <w:i w:val="0"/>
                                 <w:smallCaps w:val="0"/>
                                 <w:strike w:val="0"/>
                                 <w:color w:val="000000"/>
-                                <w:sz w:val="18"/>
+                                <w:sz w:val="30"/>
                                 <w:vertAlign w:val="baseline"/>
                               </w:rPr>
                               <w:t xml:space="preserve">[I 13:53:23.866 NotebookApp] Use Control-C to stop this server and shut down all kernels (twice to skip confirmation).</w:t>
@@ -1177,25 +1210,25 @@
                             </w:pPr>
                             <w:r>
                               <w:rPr>
-                                <w:rFonts w:ascii="Menlo Regular" w:cs="Menlo Regular" w:eastAsia="Menlo Regular" w:hAnsi="Menlo Regular"/>
+                                <w:rFonts w:ascii="Source Code Pro" w:cs="Source Code Pro" w:eastAsia="Source Code Pro" w:hAnsi="Source Code Pro"/>
                                 <w:b w:val="0"/>
                                 <w:i w:val="0"/>
                                 <w:smallCaps w:val="0"/>
                                 <w:strike w:val="0"/>
                                 <w:color w:val="000000"/>
-                                <w:sz w:val="18"/>
+                                <w:sz w:val="30"/>
                                 <w:vertAlign w:val="baseline"/>
                               </w:rPr>
                             </w:r>
                             <w:r>
                               <w:rPr>
-                                <w:rFonts w:ascii="Menlo Regular" w:cs="Menlo Regular" w:eastAsia="Menlo Regular" w:hAnsi="Menlo Regular"/>
+                                <w:rFonts w:ascii="Source Code Pro" w:cs="Source Code Pro" w:eastAsia="Source Code Pro" w:hAnsi="Source Code Pro"/>
                                 <w:b w:val="0"/>
                                 <w:i w:val="0"/>
                                 <w:smallCaps w:val="0"/>
                                 <w:strike w:val="0"/>
                                 <w:color w:val="000000"/>
-                                <w:sz w:val="18"/>
+                                <w:sz w:val="30"/>
                                 <w:vertAlign w:val="baseline"/>
                               </w:rPr>
                               <w:t xml:space="preserve">[C 13:53:23.868 NotebookApp] </w:t>
@@ -1210,25 +1243,25 @@
                             </w:pPr>
                             <w:r>
                               <w:rPr>
-                                <w:rFonts w:ascii="Menlo Regular" w:cs="Menlo Regular" w:eastAsia="Menlo Regular" w:hAnsi="Menlo Regular"/>
+                                <w:rFonts w:ascii="Source Code Pro" w:cs="Source Code Pro" w:eastAsia="Source Code Pro" w:hAnsi="Source Code Pro"/>
                                 <w:b w:val="0"/>
                                 <w:i w:val="0"/>
                                 <w:smallCaps w:val="0"/>
                                 <w:strike w:val="0"/>
                                 <w:color w:val="000000"/>
-                                <w:sz w:val="18"/>
+                                <w:sz w:val="30"/>
                                 <w:vertAlign w:val="baseline"/>
                               </w:rPr>
                             </w:r>
                             <w:r>
                               <w:rPr>
-                                <w:rFonts w:ascii="Menlo Regular" w:cs="Menlo Regular" w:eastAsia="Menlo Regular" w:hAnsi="Menlo Regular"/>
+                                <w:rFonts w:ascii="Source Code Pro" w:cs="Source Code Pro" w:eastAsia="Source Code Pro" w:hAnsi="Source Code Pro"/>
                                 <w:b w:val="0"/>
                                 <w:i w:val="0"/>
                                 <w:smallCaps w:val="0"/>
                                 <w:strike w:val="0"/>
                                 <w:color w:val="000000"/>
-                                <w:sz w:val="18"/>
+                                <w:sz w:val="30"/>
                                 <w:vertAlign w:val="baseline"/>
                               </w:rPr>
                               <w:t xml:space="preserve">    </w:t>
@@ -1243,25 +1276,25 @@
                             </w:pPr>
                             <w:r>
                               <w:rPr>
-                                <w:rFonts w:ascii="Menlo Regular" w:cs="Menlo Regular" w:eastAsia="Menlo Regular" w:hAnsi="Menlo Regular"/>
+                                <w:rFonts w:ascii="Source Code Pro" w:cs="Source Code Pro" w:eastAsia="Source Code Pro" w:hAnsi="Source Code Pro"/>
                                 <w:b w:val="0"/>
                                 <w:i w:val="0"/>
                                 <w:smallCaps w:val="0"/>
                                 <w:strike w:val="0"/>
                                 <w:color w:val="000000"/>
-                                <w:sz w:val="18"/>
+                                <w:sz w:val="30"/>
                                 <w:vertAlign w:val="baseline"/>
                               </w:rPr>
                             </w:r>
                             <w:r>
                               <w:rPr>
-                                <w:rFonts w:ascii="Menlo Regular" w:cs="Menlo Regular" w:eastAsia="Menlo Regular" w:hAnsi="Menlo Regular"/>
+                                <w:rFonts w:ascii="Source Code Pro" w:cs="Source Code Pro" w:eastAsia="Source Code Pro" w:hAnsi="Source Code Pro"/>
                                 <w:b w:val="0"/>
                                 <w:i w:val="0"/>
                                 <w:smallCaps w:val="0"/>
                                 <w:strike w:val="0"/>
                                 <w:color w:val="000000"/>
-                                <w:sz w:val="18"/>
+                                <w:sz w:val="30"/>
                                 <w:vertAlign w:val="baseline"/>
                               </w:rPr>
                               <w:t xml:space="preserve">    Copy/paste this URL into your browser when you connect for the first time,</w:t>
@@ -1276,25 +1309,25 @@
                             </w:pPr>
                             <w:r>
                               <w:rPr>
-                                <w:rFonts w:ascii="Menlo Regular" w:cs="Menlo Regular" w:eastAsia="Menlo Regular" w:hAnsi="Menlo Regular"/>
+                                <w:rFonts w:ascii="Source Code Pro" w:cs="Source Code Pro" w:eastAsia="Source Code Pro" w:hAnsi="Source Code Pro"/>
                                 <w:b w:val="0"/>
                                 <w:i w:val="0"/>
                                 <w:smallCaps w:val="0"/>
                                 <w:strike w:val="0"/>
                                 <w:color w:val="000000"/>
-                                <w:sz w:val="18"/>
+                                <w:sz w:val="30"/>
                                 <w:vertAlign w:val="baseline"/>
                               </w:rPr>
                             </w:r>
                             <w:r>
                               <w:rPr>
-                                <w:rFonts w:ascii="Menlo Regular" w:cs="Menlo Regular" w:eastAsia="Menlo Regular" w:hAnsi="Menlo Regular"/>
+                                <w:rFonts w:ascii="Source Code Pro" w:cs="Source Code Pro" w:eastAsia="Source Code Pro" w:hAnsi="Source Code Pro"/>
                                 <w:b w:val="0"/>
                                 <w:i w:val="0"/>
                                 <w:smallCaps w:val="0"/>
                                 <w:strike w:val="0"/>
                                 <w:color w:val="000000"/>
-                                <w:sz w:val="18"/>
+                                <w:sz w:val="30"/>
                                 <w:vertAlign w:val="baseline"/>
                               </w:rPr>
                               <w:t xml:space="preserve">    to login with a token:</w:t>
@@ -1309,25 +1342,25 @@
                             </w:pPr>
                             <w:r>
                               <w:rPr>
-                                <w:rFonts w:ascii="Menlo Regular" w:cs="Menlo Regular" w:eastAsia="Menlo Regular" w:hAnsi="Menlo Regular"/>
+                                <w:rFonts w:ascii="Source Code Pro" w:cs="Source Code Pro" w:eastAsia="Source Code Pro" w:hAnsi="Source Code Pro"/>
                                 <w:b w:val="0"/>
                                 <w:i w:val="0"/>
                                 <w:smallCaps w:val="0"/>
                                 <w:strike w:val="0"/>
                                 <w:color w:val="000000"/>
-                                <w:sz w:val="18"/>
+                                <w:sz w:val="30"/>
                                 <w:vertAlign w:val="baseline"/>
                               </w:rPr>
                             </w:r>
                             <w:r>
                               <w:rPr>
-                                <w:rFonts w:ascii="Menlo Regular" w:cs="Menlo Regular" w:eastAsia="Menlo Regular" w:hAnsi="Menlo Regular"/>
+                                <w:rFonts w:ascii="Source Code Pro" w:cs="Source Code Pro" w:eastAsia="Source Code Pro" w:hAnsi="Source Code Pro"/>
                                 <w:b w:val="0"/>
                                 <w:i w:val="0"/>
                                 <w:smallCaps w:val="0"/>
                                 <w:strike w:val="0"/>
                                 <w:color w:val="000000"/>
-                                <w:sz w:val="18"/>
+                                <w:sz w:val="30"/>
                                 <w:vertAlign w:val="baseline"/>
                               </w:rPr>
                               <w:t xml:space="preserve">        http://localhost:8888/?token=fd655aab32ed4840ceb47b8b7392b1243a27f56350888a91</w:t>
@@ -1342,13 +1375,13 @@
                             </w:pPr>
                             <w:r>
                               <w:rPr>
-                                <w:rFonts w:ascii="Menlo Regular" w:cs="Menlo Regular" w:eastAsia="Menlo Regular" w:hAnsi="Menlo Regular"/>
+                                <w:rFonts w:ascii="Source Code Pro" w:cs="Source Code Pro" w:eastAsia="Source Code Pro" w:hAnsi="Source Code Pro"/>
                                 <w:b w:val="0"/>
                                 <w:i w:val="0"/>
                                 <w:smallCaps w:val="0"/>
                                 <w:strike w:val="0"/>
                                 <w:color w:val="000000"/>
-                                <w:sz w:val="18"/>
+                                <w:sz w:val="30"/>
                                 <w:vertAlign w:val="baseline"/>
                               </w:rPr>
                             </w:r>
@@ -1374,15 +1407,15 @@
                 <wp:positionV relativeFrom="paragraph">
                   <wp:posOffset>203200</wp:posOffset>
                 </wp:positionV>
-                <wp:extent cx="4810125" cy="2295525"/>
+                <wp:extent cx="4810125" cy="1352704"/>
                 <wp:effectExtent b="0" l="0" r="0" t="0"/>
                 <wp:wrapTopAndBottom distB="0" distT="0"/>
-                <wp:docPr id="1" name="image2.png"/>
+                <wp:docPr id="1" name="image11.png"/>
                 <a:graphic>
                   <a:graphicData uri="http://schemas.openxmlformats.org/drawingml/2006/picture">
                     <pic:pic>
                       <pic:nvPicPr>
-                        <pic:cNvPr id="0" name="image2.png"/>
+                        <pic:cNvPr id="0" name="image11.png"/>
                         <pic:cNvPicPr preferRelativeResize="0"/>
                       </pic:nvPicPr>
                       <pic:blipFill>
@@ -1395,7 +1428,7 @@
                       <pic:spPr>
                         <a:xfrm>
                           <a:off x="0" y="0"/>
-                          <a:ext cx="4810125" cy="2295525"/>
+                          <a:ext cx="4810125" cy="1352704"/>
                         </a:xfrm>
                         <a:prstGeom prst="rect"/>
                         <a:ln/>
@@ -1467,12 +1500,12 @@
           <wp:inline distB="0" distT="0" distL="0" distR="0">
             <wp:extent cx="5270500" cy="2954655"/>
             <wp:effectExtent b="0" l="0" r="0" t="0"/>
-            <wp:docPr id="3" name="image5.png"/>
+            <wp:docPr id="3" name="image1.png"/>
             <a:graphic>
               <a:graphicData uri="http://schemas.openxmlformats.org/drawingml/2006/picture">
                 <pic:pic>
                   <pic:nvPicPr>
-                    <pic:cNvPr id="0" name="image5.png"/>
+                    <pic:cNvPr id="0" name="image1.png"/>
                     <pic:cNvPicPr preferRelativeResize="0"/>
                   </pic:nvPicPr>
                   <pic:blipFill>
@@ -1594,12 +1627,12 @@
           <wp:inline distB="0" distT="0" distL="0" distR="0">
             <wp:extent cx="5270500" cy="2760133"/>
             <wp:effectExtent b="0" l="0" r="0" t="0"/>
-            <wp:docPr id="5" name="image6.png"/>
+            <wp:docPr id="5" name="image3.png"/>
             <a:graphic>
               <a:graphicData uri="http://schemas.openxmlformats.org/drawingml/2006/picture">
                 <pic:pic>
                   <pic:nvPicPr>
-                    <pic:cNvPr id="0" name="image6.png"/>
+                    <pic:cNvPr id="0" name="image3.png"/>
                     <pic:cNvPicPr preferRelativeResize="0"/>
                   </pic:nvPicPr>
                   <pic:blipFill>
@@ -1817,8 +1850,7 @@
       </w:r>
       <w:r>
         <w:rPr>
-          <w:rFonts w:ascii="Menlo Regular" w:cs="Menlo Regular" w:eastAsia="Menlo Regular" w:hAnsi="Menlo Regular"/>
-          <w:b w:val="0"/>
+          <w:rFonts w:ascii="Source Code Pro" w:cs="Source Code Pro" w:eastAsia="Source Code Pro" w:hAnsi="Source Code Pro"/>
           <w:i w:val="0"/>
           <w:smallCaps w:val="0"/>
           <w:strike w:val="0"/>
@@ -1836,7 +1868,7 @@
         <w:br w:type="textWrapping"/>
         <w:t xml:space="preserve">dffull = pd.read_csv('file:///home/oxclo/hyg/hygdata_v3.csv') </w:t>
         <w:br w:type="textWrapping"/>
-        <w:t xml:space="preserve">dffull # show the </w:t>
+        <w:t xml:space="preserve">dffull # show </w:t>
         <w:br w:type="textWrapping"/>
       </w:r>
       <w:r>
@@ -1915,12 +1947,12 @@
           <wp:inline distB="0" distT="0" distL="0" distR="0">
             <wp:extent cx="452967" cy="207071"/>
             <wp:effectExtent b="0" l="0" r="0" t="0"/>
-            <wp:docPr id="4" name="image4.png"/>
+            <wp:docPr id="4" name="image2.png"/>
             <a:graphic>
               <a:graphicData uri="http://schemas.openxmlformats.org/drawingml/2006/picture">
                 <pic:pic>
                   <pic:nvPicPr>
-                    <pic:cNvPr id="0" name="image4.png"/>
+                    <pic:cNvPr id="0" name="image2.png"/>
                     <pic:cNvPicPr preferRelativeResize="0"/>
                   </pic:nvPicPr>
                   <pic:blipFill>
@@ -2020,12 +2052,12 @@
           <wp:inline distB="0" distT="0" distL="0" distR="0">
             <wp:extent cx="5270500" cy="3443439"/>
             <wp:effectExtent b="0" l="0" r="0" t="0"/>
-            <wp:docPr id="6" name="image3.png"/>
+            <wp:docPr id="6" name="image6.png"/>
             <a:graphic>
               <a:graphicData uri="http://schemas.openxmlformats.org/drawingml/2006/picture">
                 <pic:pic>
                   <pic:nvPicPr>
-                    <pic:cNvPr id="0" name="image3.png"/>
+                    <pic:cNvPr id="0" name="image6.png"/>
                     <pic:cNvPicPr preferRelativeResize="0"/>
                   </pic:nvPicPr>
                   <pic:blipFill>
@@ -2213,9 +2245,6 @@
         </w:rPr>
       </w:pPr>
       <w:r>
-        <w:br w:type="column"/>
-      </w:r>
-      <w:r>
         <w:rPr>
           <w:rFonts w:ascii="Cambria" w:cs="Cambria" w:eastAsia="Cambria" w:hAnsi="Cambria"/>
           <w:b w:val="0"/>
@@ -2268,15 +2297,39 @@
         <w:br w:type="textWrapping"/>
         <w:t xml:space="preserve"> </w:t>
       </w:r>
-    </w:p>
-    <w:p>
-      <w:pPr>
-        <w:ind w:firstLine="720"/>
+      <w:r>
         <w:rPr>
           <w:rFonts w:ascii="Menlo Regular" w:cs="Menlo Regular" w:eastAsia="Menlo Regular" w:hAnsi="Menlo Regular"/>
           <w:sz w:val="18"/>
           <w:szCs w:val="18"/>
-        </w:rPr>
+          <w:rtl w:val="0"/>
+        </w:rPr>
+        <w:tab/>
+        <w:tab/>
+        <w:tab/>
+        <w:tab/>
+        <w:tab/>
+      </w:r>
+    </w:p>
+    <w:p>
+      <w:pPr>
+        <w:ind w:firstLine="720"/>
+        <w:rPr>
+          <w:rFonts w:ascii="Source Code Pro" w:cs="Source Code Pro" w:eastAsia="Source Code Pro" w:hAnsi="Source Code Pro"/>
+        </w:rPr>
+      </w:pPr>
+      <w:r>
+        <w:rPr>
+          <w:rFonts w:ascii="Source Code Pro" w:cs="Source Code Pro" w:eastAsia="Source Code Pro" w:hAnsi="Source Code Pro"/>
+          <w:rtl w:val="0"/>
+        </w:rPr>
+        <w:t xml:space="preserve">%config IPCompleter.greedy=True </w:t>
+      </w:r>
+    </w:p>
+    <w:p>
+      <w:pPr>
+        <w:ind w:firstLine="720"/>
+        <w:rPr/>
       </w:pPr>
       <w:r>
         <w:rPr>
@@ -2285,13 +2338,11 @@
           <w:szCs w:val="18"/>
           <w:rtl w:val="0"/>
         </w:rPr>
-        <w:t xml:space="preserve">s</w:t>
-      </w:r>
-    </w:p>
-    <w:p>
-      <w:pPr>
-        <w:rPr/>
-      </w:pPr>
+        <w:tab/>
+        <w:tab/>
+        <w:tab/>
+        <w:tab/>
+      </w:r>
       <w:r>
         <w:rPr>
           <w:rtl w:val="0"/>
@@ -2314,6 +2365,33 @@
       <w:pPr>
         <w:rPr/>
       </w:pPr>
+      <w:r>
+        <w:rPr>
+          <w:rtl w:val="0"/>
+        </w:rPr>
+      </w:r>
+    </w:p>
+    <w:p>
+      <w:pPr>
+        <w:keepNext w:val="0"/>
+        <w:keepLines w:val="0"/>
+        <w:widowControl w:val="1"/>
+        <w:pBdr>
+          <w:top w:space="0" w:sz="0" w:val="nil"/>
+          <w:left w:space="0" w:sz="0" w:val="nil"/>
+          <w:bottom w:space="0" w:sz="0" w:val="nil"/>
+          <w:right w:space="0" w:sz="0" w:val="nil"/>
+          <w:between w:space="0" w:sz="0" w:val="nil"/>
+        </w:pBdr>
+        <w:shd w:fill="auto" w:val="clear"/>
+        <w:spacing w:after="0" w:before="0" w:line="240" w:lineRule="auto"/>
+        <w:ind w:left="720" w:right="0" w:firstLine="0"/>
+        <w:jc w:val="left"/>
+        <w:rPr/>
+      </w:pPr>
+      <w:r>
+        <w:br w:type="page"/>
+      </w:r>
       <w:r>
         <w:rPr>
           <w:rtl w:val="0"/>
@@ -2369,7 +2447,40 @@
           <w:vertAlign w:val="baseline"/>
           <w:rtl w:val="0"/>
         </w:rPr>
-        <w:t xml:space="preserve">You can also just get that information (number of rows and columns) by using the dataframe shape. In the next cell type:</w:t>
+        <w:t xml:space="preserve">You can also just get that information (number of rows and columns) by using the dataframe </w:t>
+      </w:r>
+      <w:r>
+        <w:rPr>
+          <w:rFonts w:ascii="Source Code Pro" w:cs="Source Code Pro" w:eastAsia="Source Code Pro" w:hAnsi="Source Code Pro"/>
+          <w:i w:val="0"/>
+          <w:smallCaps w:val="0"/>
+          <w:strike w:val="0"/>
+          <w:color w:val="000000"/>
+          <w:sz w:val="24"/>
+          <w:szCs w:val="24"/>
+          <w:u w:val="none"/>
+          <w:shd w:fill="auto" w:val="clear"/>
+          <w:vertAlign w:val="baseline"/>
+          <w:rtl w:val="0"/>
+        </w:rPr>
+        <w:t xml:space="preserve">shape</w:t>
+      </w:r>
+      <w:r>
+        <w:rPr>
+          <w:rFonts w:ascii="Cambria" w:cs="Cambria" w:eastAsia="Cambria" w:hAnsi="Cambria"/>
+          <w:b w:val="0"/>
+          <w:i w:val="0"/>
+          <w:smallCaps w:val="0"/>
+          <w:strike w:val="0"/>
+          <w:color w:val="000000"/>
+          <w:sz w:val="24"/>
+          <w:szCs w:val="24"/>
+          <w:u w:val="none"/>
+          <w:shd w:fill="auto" w:val="clear"/>
+          <w:vertAlign w:val="baseline"/>
+          <w:rtl w:val="0"/>
+        </w:rPr>
+        <w:t xml:space="preserve">. In the next cell type:</w:t>
         <w:br w:type="textWrapping"/>
         <w:br w:type="textWrapping"/>
       </w:r>
@@ -2415,7 +2526,7 @@
     </w:p>
     <w:p>
       <w:pPr>
-        <w:ind w:left="360"/>
+        <w:ind w:left="1080" w:hanging="360"/>
         <w:rPr/>
       </w:pPr>
       <w:r>
@@ -2439,12 +2550,12 @@
             <wp:extent cx="2057400" cy="1516380"/>
             <wp:effectExtent b="0" l="0" r="0" t="0"/>
             <wp:wrapTopAndBottom distB="0" distT="0"/>
-            <wp:docPr id="12" name="image10.png"/>
+            <wp:docPr id="12" name="image5.png"/>
             <a:graphic>
               <a:graphicData uri="http://schemas.openxmlformats.org/drawingml/2006/picture">
                 <pic:pic>
                   <pic:nvPicPr>
-                    <pic:cNvPr id="0" name="image10.png"/>
+                    <pic:cNvPr id="0" name="image5.png"/>
                     <pic:cNvPicPr preferRelativeResize="0"/>
                   </pic:nvPicPr>
                   <pic:blipFill>
@@ -2471,7 +2582,7 @@
     </w:p>
     <w:p>
       <w:pPr>
-        <w:ind w:left="360"/>
+        <w:ind w:left="1080" w:hanging="360"/>
         <w:rPr/>
       </w:pPr>
       <w:r>
@@ -2483,7 +2594,7 @@
     </w:p>
     <w:p>
       <w:pPr>
-        <w:ind w:left="360"/>
+        <w:ind w:left="1080" w:hanging="360"/>
         <w:rPr/>
       </w:pPr>
       <w:r>
@@ -2505,12 +2616,12 @@
             <wp:extent cx="2063750" cy="1773555"/>
             <wp:effectExtent b="0" l="0" r="0" t="0"/>
             <wp:wrapTopAndBottom distB="0" distT="0"/>
-            <wp:docPr id="11" name="image7.png"/>
+            <wp:docPr id="11" name="image8.png"/>
             <a:graphic>
               <a:graphicData uri="http://schemas.openxmlformats.org/drawingml/2006/picture">
                 <pic:pic>
                   <pic:nvPicPr>
-                    <pic:cNvPr id="0" name="image7.png"/>
+                    <pic:cNvPr id="0" name="image8.png"/>
                     <pic:cNvPicPr preferRelativeResize="0"/>
                   </pic:nvPicPr>
                   <pic:blipFill>
@@ -2537,7 +2648,7 @@
     </w:p>
     <w:p>
       <w:pPr>
-        <w:ind w:left="360"/>
+        <w:ind w:left="1080" w:hanging="360"/>
         <w:rPr/>
       </w:pPr>
       <w:r>
@@ -2549,20 +2660,20 @@
     </w:p>
     <w:p>
       <w:pPr>
-        <w:ind w:left="360"/>
-        <w:rPr/>
-      </w:pPr>
-      <w:r>
-        <w:rPr>
-          <w:rtl w:val="0"/>
-        </w:rPr>
-      </w:r>
-    </w:p>
-    <w:p>
-      <w:pPr>
-        <w:ind w:left="360"/>
-        <w:rPr>
-          <w:rFonts w:ascii="Menlo Regular" w:cs="Menlo Regular" w:eastAsia="Menlo Regular" w:hAnsi="Menlo Regular"/>
+        <w:ind w:left="1080" w:hanging="360"/>
+        <w:rPr/>
+      </w:pPr>
+      <w:r>
+        <w:rPr>
+          <w:rtl w:val="0"/>
+        </w:rPr>
+      </w:r>
+    </w:p>
+    <w:p>
+      <w:pPr>
+        <w:ind w:left="1080" w:hanging="360"/>
+        <w:rPr>
+          <w:rFonts w:ascii="Source Code Pro" w:cs="Source Code Pro" w:eastAsia="Source Code Pro" w:hAnsi="Source Code Pro"/>
           <w:sz w:val="18"/>
           <w:szCs w:val="18"/>
         </w:rPr>
@@ -2597,12 +2708,12 @@
           <wp:inline distB="0" distT="0" distL="0" distR="0">
             <wp:extent cx="5270500" cy="709189"/>
             <wp:effectExtent b="0" l="0" r="0" t="0"/>
-            <wp:docPr id="7" name="image11.png"/>
+            <wp:docPr id="7" name="image10.png"/>
             <a:graphic>
               <a:graphicData uri="http://schemas.openxmlformats.org/drawingml/2006/picture">
                 <pic:pic>
                   <pic:nvPicPr>
-                    <pic:cNvPr id="0" name="image11.png"/>
+                    <pic:cNvPr id="0" name="image10.png"/>
                     <pic:cNvPicPr preferRelativeResize="0"/>
                   </pic:nvPicPr>
                   <pic:blipFill>
@@ -2648,7 +2759,7 @@
       </w:r>
       <w:r>
         <w:rPr>
-          <w:rFonts w:ascii="Menlo Regular" w:cs="Menlo Regular" w:eastAsia="Menlo Regular" w:hAnsi="Menlo Regular"/>
+          <w:rFonts w:ascii="Source Code Pro" w:cs="Source Code Pro" w:eastAsia="Source Code Pro" w:hAnsi="Source Code Pro"/>
           <w:sz w:val="18"/>
           <w:szCs w:val="18"/>
           <w:rtl w:val="0"/>
@@ -2672,11 +2783,10 @@
         </w:pBdr>
         <w:shd w:fill="auto" w:val="clear"/>
         <w:spacing w:after="0" w:before="0" w:line="240" w:lineRule="auto"/>
-        <w:ind w:left="720" w:right="0" w:hanging="720"/>
+        <w:ind w:left="720" w:right="0" w:firstLine="0"/>
         <w:jc w:val="left"/>
         <w:rPr>
-          <w:rFonts w:ascii="Menlo Regular" w:cs="Menlo Regular" w:eastAsia="Menlo Regular" w:hAnsi="Menlo Regular"/>
-          <w:b w:val="0"/>
+          <w:rFonts w:ascii="Source Code Pro" w:cs="Source Code Pro" w:eastAsia="Source Code Pro" w:hAnsi="Source Code Pro"/>
           <w:i w:val="0"/>
           <w:smallCaps w:val="0"/>
           <w:strike w:val="0"/>
@@ -2690,8 +2800,16 @@
       </w:pPr>
       <w:r>
         <w:rPr>
-          <w:rFonts w:ascii="Menlo Regular" w:cs="Menlo Regular" w:eastAsia="Menlo Regular" w:hAnsi="Menlo Regular"/>
-          <w:b w:val="0"/>
+          <w:rFonts w:ascii="Source Code Pro" w:cs="Source Code Pro" w:eastAsia="Source Code Pro" w:hAnsi="Source Code Pro"/>
+          <w:sz w:val="18"/>
+          <w:szCs w:val="18"/>
+          <w:rtl w:val="0"/>
+        </w:rPr>
+        <w:t xml:space="preserve">   </w:t>
+      </w:r>
+      <w:r>
+        <w:rPr>
+          <w:rFonts w:ascii="Source Code Pro" w:cs="Source Code Pro" w:eastAsia="Source Code Pro" w:hAnsi="Source Code Pro"/>
           <w:i w:val="0"/>
           <w:smallCaps w:val="0"/>
           <w:strike w:val="0"/>
@@ -2720,26 +2838,33 @@
         </w:pBdr>
         <w:shd w:fill="auto" w:val="clear"/>
         <w:spacing w:after="0" w:before="0" w:line="240" w:lineRule="auto"/>
-        <w:ind w:left="720" w:right="0" w:hanging="720"/>
+        <w:ind w:left="1440" w:right="0" w:hanging="720"/>
         <w:jc w:val="left"/>
         <w:rPr>
-          <w:rFonts w:ascii="Cambria" w:cs="Cambria" w:eastAsia="Cambria" w:hAnsi="Cambria"/>
-          <w:b w:val="0"/>
-          <w:i w:val="0"/>
-          <w:smallCaps w:val="0"/>
-          <w:strike w:val="0"/>
-          <w:color w:val="000000"/>
-          <w:sz w:val="24"/>
-          <w:szCs w:val="24"/>
-          <w:u w:val="none"/>
-          <w:shd w:fill="auto" w:val="clear"/>
-          <w:vertAlign w:val="baseline"/>
-        </w:rPr>
-      </w:pPr>
-      <w:r>
-        <w:rPr>
-          <w:rFonts w:ascii="Menlo Regular" w:cs="Menlo Regular" w:eastAsia="Menlo Regular" w:hAnsi="Menlo Regular"/>
-          <w:b w:val="0"/>
+          <w:rFonts w:ascii="Source Code Pro" w:cs="Source Code Pro" w:eastAsia="Source Code Pro" w:hAnsi="Source Code Pro"/>
+          <w:i w:val="0"/>
+          <w:smallCaps w:val="0"/>
+          <w:strike w:val="0"/>
+          <w:color w:val="000000"/>
+          <w:sz w:val="24"/>
+          <w:szCs w:val="24"/>
+          <w:u w:val="none"/>
+          <w:shd w:fill="auto" w:val="clear"/>
+          <w:vertAlign w:val="baseline"/>
+        </w:rPr>
+      </w:pPr>
+      <w:r>
+        <w:rPr>
+          <w:rFonts w:ascii="Source Code Pro" w:cs="Source Code Pro" w:eastAsia="Source Code Pro" w:hAnsi="Source Code Pro"/>
+          <w:sz w:val="18"/>
+          <w:szCs w:val="18"/>
+          <w:rtl w:val="0"/>
+        </w:rPr>
+        <w:t xml:space="preserve">   </w:t>
+      </w:r>
+      <w:r>
+        <w:rPr>
+          <w:rFonts w:ascii="Source Code Pro" w:cs="Source Code Pro" w:eastAsia="Source Code Pro" w:hAnsi="Source Code Pro"/>
           <w:i w:val="0"/>
           <w:smallCaps w:val="0"/>
           <w:strike w:val="0"/>
@@ -2847,7 +2972,30 @@
           <w:vertAlign w:val="baseline"/>
           <w:rtl w:val="0"/>
         </w:rPr>
-        <w:t xml:space="preserve">Now, lets identify the stars that have a ‘proper’ name.</w:t>
+        <w:t xml:space="preserve">Now, let</w:t>
+      </w:r>
+      <w:r>
+        <w:rPr>
+          <w:rtl w:val="0"/>
+        </w:rPr>
+        <w:t xml:space="preserve">’</w:t>
+      </w:r>
+      <w:r>
+        <w:rPr>
+          <w:rFonts w:ascii="Cambria" w:cs="Cambria" w:eastAsia="Cambria" w:hAnsi="Cambria"/>
+          <w:b w:val="0"/>
+          <w:i w:val="0"/>
+          <w:smallCaps w:val="0"/>
+          <w:strike w:val="0"/>
+          <w:color w:val="000000"/>
+          <w:sz w:val="24"/>
+          <w:szCs w:val="24"/>
+          <w:u w:val="none"/>
+          <w:shd w:fill="auto" w:val="clear"/>
+          <w:vertAlign w:val="baseline"/>
+          <w:rtl w:val="0"/>
+        </w:rPr>
+        <w:t xml:space="preserve">s identify the stars that have a ‘proper’ name.</w:t>
       </w:r>
     </w:p>
     <w:p>
@@ -2918,8 +3066,7 @@
       </w:r>
       <w:r>
         <w:rPr>
-          <w:rFonts w:ascii="Menlo Regular" w:cs="Menlo Regular" w:eastAsia="Menlo Regular" w:hAnsi="Menlo Regular"/>
-          <w:b w:val="0"/>
+          <w:rFonts w:ascii="Source Code Pro" w:cs="Source Code Pro" w:eastAsia="Source Code Pro" w:hAnsi="Source Code Pro"/>
           <w:i w:val="0"/>
           <w:smallCaps w:val="0"/>
           <w:strike w:val="0"/>
@@ -3166,8 +3313,7 @@
       </w:r>
       <w:r>
         <w:rPr>
-          <w:rFonts w:ascii="Menlo Regular" w:cs="Menlo Regular" w:eastAsia="Menlo Regular" w:hAnsi="Menlo Regular"/>
-          <w:b w:val="0"/>
+          <w:rFonts w:ascii="Source Code Pro" w:cs="Source Code Pro" w:eastAsia="Source Code Pro" w:hAnsi="Source Code Pro"/>
           <w:i w:val="0"/>
           <w:smallCaps w:val="0"/>
           <w:strike w:val="0"/>
@@ -3422,14 +3568,13 @@
       </w:r>
       <w:r>
         <w:rPr>
-          <w:rFonts w:ascii="Menlo Regular" w:cs="Menlo Regular" w:eastAsia="Menlo Regular" w:hAnsi="Menlo Regular"/>
-          <w:b w:val="0"/>
-          <w:i w:val="0"/>
-          <w:smallCaps w:val="0"/>
-          <w:strike w:val="0"/>
-          <w:color w:val="000000"/>
-          <w:sz w:val="20"/>
-          <w:szCs w:val="20"/>
+          <w:rFonts w:ascii="Source Code Pro" w:cs="Source Code Pro" w:eastAsia="Source Code Pro" w:hAnsi="Source Code Pro"/>
+          <w:i w:val="0"/>
+          <w:smallCaps w:val="0"/>
+          <w:strike w:val="0"/>
+          <w:color w:val="000000"/>
+          <w:sz w:val="22"/>
+          <w:szCs w:val="22"/>
           <w:u w:val="none"/>
           <w:shd w:fill="auto" w:val="clear"/>
           <w:vertAlign w:val="baseline"/>
@@ -3498,14 +3643,13 @@
       </w:r>
       <w:r>
         <w:rPr>
-          <w:rFonts w:ascii="Menlo Regular" w:cs="Menlo Regular" w:eastAsia="Menlo Regular" w:hAnsi="Menlo Regular"/>
-          <w:b w:val="0"/>
-          <w:i w:val="0"/>
-          <w:smallCaps w:val="0"/>
-          <w:strike w:val="0"/>
-          <w:color w:val="000000"/>
-          <w:sz w:val="20"/>
-          <w:szCs w:val="20"/>
+          <w:rFonts w:ascii="Source Code Pro" w:cs="Source Code Pro" w:eastAsia="Source Code Pro" w:hAnsi="Source Code Pro"/>
+          <w:i w:val="0"/>
+          <w:smallCaps w:val="0"/>
+          <w:strike w:val="0"/>
+          <w:color w:val="000000"/>
+          <w:sz w:val="22"/>
+          <w:szCs w:val="22"/>
           <w:u w:val="none"/>
           <w:shd w:fill="auto" w:val="clear"/>
           <w:vertAlign w:val="baseline"/>
@@ -3614,8 +3758,7 @@
       </w:r>
       <w:r>
         <w:rPr>
-          <w:rFonts w:ascii="Menlo Regular" w:cs="Menlo Regular" w:eastAsia="Menlo Regular" w:hAnsi="Menlo Regular"/>
-          <w:b w:val="0"/>
+          <w:rFonts w:ascii="Source Code Pro" w:cs="Source Code Pro" w:eastAsia="Source Code Pro" w:hAnsi="Source Code Pro"/>
           <w:i w:val="0"/>
           <w:smallCaps w:val="0"/>
           <w:strike w:val="0"/>
@@ -3649,26 +3792,24 @@
         </w:pBdr>
         <w:shd w:fill="auto" w:val="clear"/>
         <w:spacing w:after="0" w:before="0" w:line="240" w:lineRule="auto"/>
-        <w:ind w:left="720" w:right="0" w:hanging="720"/>
+        <w:ind w:left="1440" w:right="0" w:hanging="720"/>
         <w:jc w:val="left"/>
         <w:rPr>
-          <w:rFonts w:ascii="Cambria" w:cs="Cambria" w:eastAsia="Cambria" w:hAnsi="Cambria"/>
-          <w:b w:val="0"/>
-          <w:i w:val="0"/>
-          <w:smallCaps w:val="0"/>
-          <w:strike w:val="0"/>
-          <w:color w:val="000000"/>
-          <w:sz w:val="24"/>
-          <w:szCs w:val="24"/>
-          <w:u w:val="none"/>
-          <w:shd w:fill="auto" w:val="clear"/>
-          <w:vertAlign w:val="baseline"/>
-        </w:rPr>
-      </w:pPr>
-      <w:r>
-        <w:rPr>
-          <w:rFonts w:ascii="Menlo Regular" w:cs="Menlo Regular" w:eastAsia="Menlo Regular" w:hAnsi="Menlo Regular"/>
-          <w:b w:val="0"/>
+          <w:rFonts w:ascii="Source Code Pro" w:cs="Source Code Pro" w:eastAsia="Source Code Pro" w:hAnsi="Source Code Pro"/>
+          <w:i w:val="0"/>
+          <w:smallCaps w:val="0"/>
+          <w:strike w:val="0"/>
+          <w:color w:val="000000"/>
+          <w:sz w:val="24"/>
+          <w:szCs w:val="24"/>
+          <w:u w:val="none"/>
+          <w:shd w:fill="auto" w:val="clear"/>
+          <w:vertAlign w:val="baseline"/>
+        </w:rPr>
+      </w:pPr>
+      <w:r>
+        <w:rPr>
+          <w:rFonts w:ascii="Source Code Pro" w:cs="Source Code Pro" w:eastAsia="Source Code Pro" w:hAnsi="Source Code Pro"/>
           <w:i w:val="0"/>
           <w:smallCaps w:val="0"/>
           <w:strike w:val="0"/>
@@ -3852,11 +3993,11 @@
         <w:br w:type="textWrapping"/>
         <w:t xml:space="preserve">In a new cell, we can set this up with the following commands:</w:t>
         <w:br w:type="textWrapping"/>
-      </w:r>
-      <w:r>
-        <w:rPr>
-          <w:rFonts w:ascii="Menlo Regular" w:cs="Menlo Regular" w:eastAsia="Menlo Regular" w:hAnsi="Menlo Regular"/>
-          <w:b w:val="0"/>
+        <w:br w:type="textWrapping"/>
+      </w:r>
+      <w:r>
+        <w:rPr>
+          <w:rFonts w:ascii="Source Code Pro" w:cs="Source Code Pro" w:eastAsia="Source Code Pro" w:hAnsi="Source Code Pro"/>
           <w:i w:val="0"/>
           <w:smallCaps w:val="0"/>
           <w:strike w:val="0"/>
@@ -4063,25 +4204,17 @@
       </w:r>
       <w:r>
         <w:rPr>
-          <w:rFonts w:ascii="Menlo Regular" w:cs="Menlo Regular" w:eastAsia="Menlo Regular" w:hAnsi="Menlo Regular"/>
-          <w:b w:val="0"/>
-          <w:i w:val="0"/>
-          <w:smallCaps w:val="0"/>
-          <w:strike w:val="0"/>
-          <w:color w:val="000000"/>
-          <w:sz w:val="20"/>
-          <w:szCs w:val="20"/>
+          <w:rFonts w:ascii="Source Code Pro" w:cs="Source Code Pro" w:eastAsia="Source Code Pro" w:hAnsi="Source Code Pro"/>
+          <w:i w:val="0"/>
+          <w:smallCaps w:val="0"/>
+          <w:strike w:val="0"/>
+          <w:color w:val="000000"/>
           <w:u w:val="none"/>
           <w:shd w:fill="auto" w:val="clear"/>
           <w:vertAlign w:val="baseline"/>
           <w:rtl w:val="0"/>
         </w:rPr>
         <w:t xml:space="preserve">df.plot()</w:t>
-      </w:r>
-      <w:r>
-        <w:rPr>
-          <w:rtl w:val="0"/>
-        </w:rPr>
       </w:r>
     </w:p>
     <w:p>
@@ -4158,11 +4291,10 @@
         </w:pBdr>
         <w:shd w:fill="auto" w:val="clear"/>
         <w:spacing w:after="0" w:before="0" w:line="240" w:lineRule="auto"/>
-        <w:ind w:left="720" w:right="0" w:hanging="720"/>
+        <w:ind w:left="1440" w:right="0" w:hanging="720"/>
         <w:jc w:val="left"/>
         <w:rPr>
-          <w:rFonts w:ascii="Menlo Regular" w:cs="Menlo Regular" w:eastAsia="Menlo Regular" w:hAnsi="Menlo Regular"/>
-          <w:b w:val="0"/>
+          <w:rFonts w:ascii="Source Code Pro" w:cs="Source Code Pro" w:eastAsia="Source Code Pro" w:hAnsi="Source Code Pro"/>
           <w:i w:val="0"/>
           <w:smallCaps w:val="0"/>
           <w:strike w:val="0"/>
@@ -4178,8 +4310,7 @@
       <w:bookmarkEnd w:id="0"/>
       <w:r>
         <w:rPr>
-          <w:rFonts w:ascii="Menlo Regular" w:cs="Menlo Regular" w:eastAsia="Menlo Regular" w:hAnsi="Menlo Regular"/>
-          <w:b w:val="0"/>
+          <w:rFonts w:ascii="Source Code Pro" w:cs="Source Code Pro" w:eastAsia="Source Code Pro" w:hAnsi="Source Code Pro"/>
           <w:i w:val="0"/>
           <w:smallCaps w:val="0"/>
           <w:strike w:val="0"/>
@@ -4262,12 +4393,12 @@
           <wp:inline distB="0" distT="0" distL="0" distR="0">
             <wp:extent cx="3917193" cy="3230105"/>
             <wp:effectExtent b="0" l="0" r="0" t="0"/>
-            <wp:docPr id="10" name="image8.png"/>
+            <wp:docPr id="10" name="image7.png"/>
             <a:graphic>
               <a:graphicData uri="http://schemas.openxmlformats.org/drawingml/2006/picture">
                 <pic:pic>
                   <pic:nvPicPr>
-                    <pic:cNvPr id="0" name="image8.png"/>
+                    <pic:cNvPr id="0" name="image7.png"/>
                     <pic:cNvPicPr preferRelativeResize="0"/>
                   </pic:nvPicPr>
                   <pic:blipFill>
@@ -4420,14 +4551,13 @@
       </w:r>
       <w:r>
         <w:rPr>
-          <w:rFonts w:ascii="Menlo Regular" w:cs="Menlo Regular" w:eastAsia="Menlo Regular" w:hAnsi="Menlo Regular"/>
-          <w:b w:val="0"/>
-          <w:i w:val="0"/>
-          <w:smallCaps w:val="0"/>
-          <w:strike w:val="0"/>
-          <w:color w:val="000000"/>
-          <w:sz w:val="20"/>
-          <w:szCs w:val="20"/>
+          <w:rFonts w:ascii="Source Code Pro" w:cs="Source Code Pro" w:eastAsia="Source Code Pro" w:hAnsi="Source Code Pro"/>
+          <w:i w:val="0"/>
+          <w:smallCaps w:val="0"/>
+          <w:strike w:val="0"/>
+          <w:color w:val="000000"/>
+          <w:sz w:val="22"/>
+          <w:szCs w:val="22"/>
           <w:u w:val="none"/>
           <w:shd w:fill="auto" w:val="clear"/>
           <w:vertAlign w:val="baseline"/>
@@ -4495,8 +4625,7 @@
       </w:pPr>
       <w:r>
         <w:rPr>
-          <w:rFonts w:ascii="Cambria" w:cs="Cambria" w:eastAsia="Cambria" w:hAnsi="Cambria"/>
-          <w:b w:val="0"/>
+          <w:b w:val="1"/>
           <w:i w:val="0"/>
           <w:smallCaps w:val="0"/>
           <w:strike w:val="0"/>
@@ -4509,6 +4638,22 @@
           <w:rtl w:val="0"/>
         </w:rPr>
         <w:t xml:space="preserve">Extension:</w:t>
+      </w:r>
+      <w:r>
+        <w:rPr>
+          <w:rFonts w:ascii="Cambria" w:cs="Cambria" w:eastAsia="Cambria" w:hAnsi="Cambria"/>
+          <w:b w:val="0"/>
+          <w:i w:val="0"/>
+          <w:smallCaps w:val="0"/>
+          <w:strike w:val="0"/>
+          <w:color w:val="000000"/>
+          <w:sz w:val="24"/>
+          <w:szCs w:val="24"/>
+          <w:u w:val="none"/>
+          <w:shd w:fill="auto" w:val="clear"/>
+          <w:vertAlign w:val="baseline"/>
+          <w:rtl w:val="0"/>
+        </w:rPr>
         <w:br w:type="textWrapping"/>
         <w:br w:type="textWrapping"/>
         <w:t xml:space="preserve">Explore the data further using the matplotlib to identify any interesting correlations between the data. </w:t>
@@ -4588,304 +4733,6 @@
         </w:rPr>
         <w:t xml:space="preserve">.</w:t>
       </w:r>
-    </w:p>
-    <w:p>
-      <w:pPr>
-        <w:rPr/>
-      </w:pPr>
-      <w:r>
-        <w:rPr>
-          <w:rtl w:val="0"/>
-        </w:rPr>
-      </w:r>
-    </w:p>
-    <w:p>
-      <w:pPr>
-        <w:keepNext w:val="0"/>
-        <w:keepLines w:val="0"/>
-        <w:widowControl w:val="1"/>
-        <w:pBdr>
-          <w:top w:space="0" w:sz="0" w:val="nil"/>
-          <w:left w:space="0" w:sz="0" w:val="nil"/>
-          <w:bottom w:space="0" w:sz="0" w:val="nil"/>
-          <w:right w:space="0" w:sz="0" w:val="nil"/>
-          <w:between w:space="0" w:sz="0" w:val="nil"/>
-        </w:pBdr>
-        <w:shd w:fill="auto" w:val="clear"/>
-        <w:spacing w:after="0" w:before="0" w:line="240" w:lineRule="auto"/>
-        <w:ind w:left="720" w:right="0" w:hanging="720"/>
-        <w:jc w:val="left"/>
-        <w:rPr>
-          <w:rFonts w:ascii="Cambria" w:cs="Cambria" w:eastAsia="Cambria" w:hAnsi="Cambria"/>
-          <w:b w:val="0"/>
-          <w:i w:val="0"/>
-          <w:smallCaps w:val="0"/>
-          <w:strike w:val="0"/>
-          <w:color w:val="000000"/>
-          <w:sz w:val="24"/>
-          <w:szCs w:val="24"/>
-          <w:u w:val="none"/>
-          <w:shd w:fill="auto" w:val="clear"/>
-          <w:vertAlign w:val="baseline"/>
-        </w:rPr>
-      </w:pPr>
-      <w:r>
-        <w:rPr>
-          <w:rtl w:val="0"/>
-        </w:rPr>
-      </w:r>
-    </w:p>
-    <w:p>
-      <w:pPr>
-        <w:keepNext w:val="0"/>
-        <w:keepLines w:val="0"/>
-        <w:widowControl w:val="1"/>
-        <w:pBdr>
-          <w:top w:space="0" w:sz="0" w:val="nil"/>
-          <w:left w:space="0" w:sz="0" w:val="nil"/>
-          <w:bottom w:space="0" w:sz="0" w:val="nil"/>
-          <w:right w:space="0" w:sz="0" w:val="nil"/>
-          <w:between w:space="0" w:sz="0" w:val="nil"/>
-        </w:pBdr>
-        <w:shd w:fill="auto" w:val="clear"/>
-        <w:spacing w:after="0" w:before="0" w:line="240" w:lineRule="auto"/>
-        <w:ind w:left="720" w:right="0" w:hanging="720"/>
-        <w:jc w:val="left"/>
-        <w:rPr>
-          <w:rFonts w:ascii="Cambria" w:cs="Cambria" w:eastAsia="Cambria" w:hAnsi="Cambria"/>
-          <w:b w:val="0"/>
-          <w:i w:val="0"/>
-          <w:smallCaps w:val="0"/>
-          <w:strike w:val="0"/>
-          <w:color w:val="000000"/>
-          <w:sz w:val="24"/>
-          <w:szCs w:val="24"/>
-          <w:u w:val="none"/>
-          <w:shd w:fill="auto" w:val="clear"/>
-          <w:vertAlign w:val="baseline"/>
-        </w:rPr>
-      </w:pPr>
-      <w:r>
-        <w:rPr>
-          <w:rFonts w:ascii="Cambria" w:cs="Cambria" w:eastAsia="Cambria" w:hAnsi="Cambria"/>
-          <w:b w:val="0"/>
-          <w:i w:val="0"/>
-          <w:smallCaps w:val="0"/>
-          <w:strike w:val="0"/>
-          <w:color w:val="000000"/>
-          <w:sz w:val="24"/>
-          <w:szCs w:val="24"/>
-          <w:u w:val="none"/>
-          <w:shd w:fill="auto" w:val="clear"/>
-          <w:vertAlign w:val="baseline"/>
-          <w:rtl w:val="0"/>
-        </w:rPr>
-        <w:br w:type="textWrapping"/>
-      </w:r>
-    </w:p>
-    <w:p>
-      <w:pPr>
-        <w:keepNext w:val="0"/>
-        <w:keepLines w:val="0"/>
-        <w:widowControl w:val="1"/>
-        <w:pBdr>
-          <w:top w:space="0" w:sz="0" w:val="nil"/>
-          <w:left w:space="0" w:sz="0" w:val="nil"/>
-          <w:bottom w:space="0" w:sz="0" w:val="nil"/>
-          <w:right w:space="0" w:sz="0" w:val="nil"/>
-          <w:between w:space="0" w:sz="0" w:val="nil"/>
-        </w:pBdr>
-        <w:shd w:fill="auto" w:val="clear"/>
-        <w:spacing w:after="0" w:before="0" w:line="240" w:lineRule="auto"/>
-        <w:ind w:left="720" w:right="0" w:hanging="720"/>
-        <w:jc w:val="left"/>
-        <w:rPr>
-          <w:rFonts w:ascii="Cambria" w:cs="Cambria" w:eastAsia="Cambria" w:hAnsi="Cambria"/>
-          <w:b w:val="0"/>
-          <w:i w:val="0"/>
-          <w:smallCaps w:val="0"/>
-          <w:strike w:val="0"/>
-          <w:color w:val="000000"/>
-          <w:sz w:val="24"/>
-          <w:szCs w:val="24"/>
-          <w:u w:val="none"/>
-          <w:shd w:fill="auto" w:val="clear"/>
-          <w:vertAlign w:val="baseline"/>
-        </w:rPr>
-      </w:pPr>
-      <w:r>
-        <w:rPr>
-          <w:rtl w:val="0"/>
-        </w:rPr>
-      </w:r>
-    </w:p>
-    <w:p>
-      <w:pPr>
-        <w:keepNext w:val="0"/>
-        <w:keepLines w:val="0"/>
-        <w:widowControl w:val="1"/>
-        <w:pBdr>
-          <w:top w:space="0" w:sz="0" w:val="nil"/>
-          <w:left w:space="0" w:sz="0" w:val="nil"/>
-          <w:bottom w:space="0" w:sz="0" w:val="nil"/>
-          <w:right w:space="0" w:sz="0" w:val="nil"/>
-          <w:between w:space="0" w:sz="0" w:val="nil"/>
-        </w:pBdr>
-        <w:shd w:fill="auto" w:val="clear"/>
-        <w:spacing w:after="0" w:before="0" w:line="240" w:lineRule="auto"/>
-        <w:ind w:left="720" w:right="0" w:hanging="720"/>
-        <w:jc w:val="left"/>
-        <w:rPr>
-          <w:rFonts w:ascii="Cambria" w:cs="Cambria" w:eastAsia="Cambria" w:hAnsi="Cambria"/>
-          <w:b w:val="0"/>
-          <w:i w:val="0"/>
-          <w:smallCaps w:val="0"/>
-          <w:strike w:val="0"/>
-          <w:color w:val="000000"/>
-          <w:sz w:val="24"/>
-          <w:szCs w:val="24"/>
-          <w:u w:val="none"/>
-          <w:shd w:fill="auto" w:val="clear"/>
-          <w:vertAlign w:val="baseline"/>
-        </w:rPr>
-      </w:pPr>
-      <w:r>
-        <w:rPr>
-          <w:rtl w:val="0"/>
-        </w:rPr>
-      </w:r>
-    </w:p>
-    <w:p>
-      <w:pPr>
-        <w:rPr/>
-      </w:pPr>
-      <w:r>
-        <w:rPr>
-          <w:rtl w:val="0"/>
-        </w:rPr>
-      </w:r>
-    </w:p>
-    <w:p>
-      <w:pPr>
-        <w:rPr/>
-      </w:pPr>
-      <w:r>
-        <w:rPr>
-          <w:rtl w:val="0"/>
-        </w:rPr>
-        <w:br w:type="textWrapping"/>
-      </w:r>
-    </w:p>
-    <w:p>
-      <w:pPr>
-        <w:keepNext w:val="0"/>
-        <w:keepLines w:val="0"/>
-        <w:widowControl w:val="1"/>
-        <w:pBdr>
-          <w:top w:space="0" w:sz="0" w:val="nil"/>
-          <w:left w:space="0" w:sz="0" w:val="nil"/>
-          <w:bottom w:space="0" w:sz="0" w:val="nil"/>
-          <w:right w:space="0" w:sz="0" w:val="nil"/>
-          <w:between w:space="0" w:sz="0" w:val="nil"/>
-        </w:pBdr>
-        <w:shd w:fill="auto" w:val="clear"/>
-        <w:spacing w:after="0" w:before="0" w:line="240" w:lineRule="auto"/>
-        <w:ind w:left="720" w:right="0" w:hanging="720"/>
-        <w:jc w:val="left"/>
-        <w:rPr>
-          <w:rFonts w:ascii="Cambria" w:cs="Cambria" w:eastAsia="Cambria" w:hAnsi="Cambria"/>
-          <w:b w:val="0"/>
-          <w:i w:val="0"/>
-          <w:smallCaps w:val="0"/>
-          <w:strike w:val="0"/>
-          <w:color w:val="000000"/>
-          <w:sz w:val="24"/>
-          <w:szCs w:val="24"/>
-          <w:u w:val="none"/>
-          <w:shd w:fill="auto" w:val="clear"/>
-          <w:vertAlign w:val="baseline"/>
-        </w:rPr>
-      </w:pPr>
-      <w:r>
-        <w:rPr>
-          <w:rFonts w:ascii="Cambria" w:cs="Cambria" w:eastAsia="Cambria" w:hAnsi="Cambria"/>
-          <w:b w:val="0"/>
-          <w:i w:val="0"/>
-          <w:smallCaps w:val="0"/>
-          <w:strike w:val="0"/>
-          <w:color w:val="000000"/>
-          <w:sz w:val="24"/>
-          <w:szCs w:val="24"/>
-          <w:u w:val="none"/>
-          <w:shd w:fill="auto" w:val="clear"/>
-          <w:vertAlign w:val="baseline"/>
-          <w:rtl w:val="0"/>
-        </w:rPr>
-        <w:br w:type="textWrapping"/>
-      </w:r>
-    </w:p>
-    <w:p>
-      <w:pPr>
-        <w:keepNext w:val="0"/>
-        <w:keepLines w:val="0"/>
-        <w:widowControl w:val="1"/>
-        <w:pBdr>
-          <w:top w:space="0" w:sz="0" w:val="nil"/>
-          <w:left w:space="0" w:sz="0" w:val="nil"/>
-          <w:bottom w:space="0" w:sz="0" w:val="nil"/>
-          <w:right w:space="0" w:sz="0" w:val="nil"/>
-          <w:between w:space="0" w:sz="0" w:val="nil"/>
-        </w:pBdr>
-        <w:shd w:fill="auto" w:val="clear"/>
-        <w:spacing w:after="0" w:before="0" w:line="240" w:lineRule="auto"/>
-        <w:ind w:left="720" w:right="0" w:hanging="720"/>
-        <w:jc w:val="left"/>
-        <w:rPr>
-          <w:rFonts w:ascii="Cambria" w:cs="Cambria" w:eastAsia="Cambria" w:hAnsi="Cambria"/>
-          <w:b w:val="0"/>
-          <w:i w:val="0"/>
-          <w:smallCaps w:val="0"/>
-          <w:strike w:val="0"/>
-          <w:color w:val="000000"/>
-          <w:sz w:val="24"/>
-          <w:szCs w:val="24"/>
-          <w:u w:val="none"/>
-          <w:shd w:fill="auto" w:val="clear"/>
-          <w:vertAlign w:val="baseline"/>
-        </w:rPr>
-      </w:pPr>
-      <w:r>
-        <w:rPr>
-          <w:rtl w:val="0"/>
-        </w:rPr>
-      </w:r>
-    </w:p>
-    <w:p>
-      <w:pPr>
-        <w:rPr/>
-      </w:pPr>
-      <w:r>
-        <w:rPr>
-          <w:rtl w:val="0"/>
-        </w:rPr>
-      </w:r>
-    </w:p>
-    <w:p>
-      <w:pPr>
-        <w:rPr>
-          <w:b w:val="1"/>
-        </w:rPr>
-      </w:pPr>
-      <w:r>
-        <w:rPr>
-          <w:rtl w:val="0"/>
-        </w:rPr>
-      </w:r>
-    </w:p>
-    <w:p>
-      <w:pPr>
-        <w:rPr/>
-      </w:pPr>
       <w:r>
         <w:rPr>
           <w:rtl w:val="0"/>
@@ -4965,12 +4812,12 @@
           <wp:extent cx="792480" cy="278765"/>
           <wp:effectExtent b="0" l="0" r="0" t="0"/>
           <wp:wrapSquare wrapText="bothSides" distB="0" distT="0" distL="114300" distR="114300"/>
-          <wp:docPr id="2" name="image1.png"/>
+          <wp:docPr id="2" name="image4.png"/>
           <a:graphic>
             <a:graphicData uri="http://schemas.openxmlformats.org/drawingml/2006/picture">
               <pic:pic>
                 <pic:nvPicPr>
-                  <pic:cNvPr id="0" name="image1.png"/>
+                  <pic:cNvPr id="0" name="image4.png"/>
                   <pic:cNvPicPr preferRelativeResize="0"/>
                 </pic:nvPicPr>
                 <pic:blipFill>
@@ -5144,6 +4991,13 @@
         <w:vertAlign w:val="baseline"/>
         <w:rtl w:val="0"/>
       </w:rPr>
+      <w:tab/>
+      <w:tab/>
+      <w:tab/>
+      <w:tab/>
+      <w:tab/>
+      <w:tab/>
+      <w:tab/>
       <w:tab/>
     </w:r>
     <w:r>

--- a/lab-source/05-pandas-python.docx
+++ b/lab-source/05-pandas-python.docx
@@ -555,21 +555,31 @@
     </w:p>
     <w:p>
       <w:pPr>
-        <w:ind w:left="720"/>
-        <w:rPr/>
-      </w:pPr>
-      <w:r>
-        <w:br w:type="column"/>
-      </w:r>
-      <w:r>
-        <w:rPr>
-          <w:rtl w:val="0"/>
-        </w:rPr>
-      </w:r>
-    </w:p>
-    <w:p>
-      <w:pPr>
-        <w:ind w:left="720" w:right="-510"/>
+        <w:keepNext w:val="0"/>
+        <w:keepLines w:val="0"/>
+        <w:widowControl w:val="1"/>
+        <w:pBdr>
+          <w:top w:space="0" w:sz="0" w:val="nil"/>
+          <w:left w:space="0" w:sz="0" w:val="nil"/>
+          <w:bottom w:space="0" w:sz="0" w:val="nil"/>
+          <w:right w:space="0" w:sz="0" w:val="nil"/>
+          <w:between w:space="0" w:sz="0" w:val="nil"/>
+        </w:pBdr>
+        <w:shd w:fill="auto" w:val="clear"/>
+        <w:spacing w:after="0" w:before="0" w:line="240" w:lineRule="auto"/>
+        <w:ind w:left="720" w:right="0" w:firstLine="0"/>
+        <w:jc w:val="left"/>
+        <w:rPr/>
+      </w:pPr>
+      <w:r>
+        <w:rPr>
+          <w:rtl w:val="0"/>
+        </w:rPr>
+      </w:r>
+    </w:p>
+    <w:p>
+      <w:pPr>
+        <w:ind w:left="720" w:firstLine="0"/>
         <w:rPr>
           <w:sz w:val="22"/>
           <w:szCs w:val="22"/>
@@ -1410,12 +1420,12 @@
                 <wp:extent cx="4810125" cy="1352704"/>
                 <wp:effectExtent b="0" l="0" r="0" t="0"/>
                 <wp:wrapTopAndBottom distB="0" distT="0"/>
-                <wp:docPr id="1" name="image11.png"/>
+                <wp:docPr id="1" name="image12.png"/>
                 <a:graphic>
                   <a:graphicData uri="http://schemas.openxmlformats.org/drawingml/2006/picture">
                     <pic:pic>
                       <pic:nvPicPr>
-                        <pic:cNvPr id="0" name="image11.png"/>
+                        <pic:cNvPr id="0" name="image12.png"/>
                         <pic:cNvPicPr preferRelativeResize="0"/>
                       </pic:nvPicPr>
                       <pic:blipFill>
@@ -1500,12 +1510,12 @@
           <wp:inline distB="0" distT="0" distL="0" distR="0">
             <wp:extent cx="5270500" cy="2954655"/>
             <wp:effectExtent b="0" l="0" r="0" t="0"/>
-            <wp:docPr id="3" name="image1.png"/>
+            <wp:docPr id="3" name="image4.png"/>
             <a:graphic>
               <a:graphicData uri="http://schemas.openxmlformats.org/drawingml/2006/picture">
                 <pic:pic>
                   <pic:nvPicPr>
-                    <pic:cNvPr id="0" name="image1.png"/>
+                    <pic:cNvPr id="0" name="image4.png"/>
                     <pic:cNvPicPr preferRelativeResize="0"/>
                   </pic:nvPicPr>
                   <pic:blipFill>
@@ -1627,12 +1637,12 @@
           <wp:inline distB="0" distT="0" distL="0" distR="0">
             <wp:extent cx="5270500" cy="2760133"/>
             <wp:effectExtent b="0" l="0" r="0" t="0"/>
-            <wp:docPr id="5" name="image3.png"/>
+            <wp:docPr id="5" name="image7.png"/>
             <a:graphic>
               <a:graphicData uri="http://schemas.openxmlformats.org/drawingml/2006/picture">
                 <pic:pic>
                   <pic:nvPicPr>
-                    <pic:cNvPr id="0" name="image3.png"/>
+                    <pic:cNvPr id="0" name="image7.png"/>
                     <pic:cNvPicPr preferRelativeResize="0"/>
                   </pic:nvPicPr>
                   <pic:blipFill>
@@ -2052,12 +2062,12 @@
           <wp:inline distB="0" distT="0" distL="0" distR="0">
             <wp:extent cx="5270500" cy="3443439"/>
             <wp:effectExtent b="0" l="0" r="0" t="0"/>
-            <wp:docPr id="6" name="image6.png"/>
+            <wp:docPr id="6" name="image9.png"/>
             <a:graphic>
               <a:graphicData uri="http://schemas.openxmlformats.org/drawingml/2006/picture">
                 <pic:pic>
                   <pic:nvPicPr>
-                    <pic:cNvPr id="0" name="image6.png"/>
+                    <pic:cNvPr id="0" name="image9.png"/>
                     <pic:cNvPicPr preferRelativeResize="0"/>
                   </pic:nvPicPr>
                   <pic:blipFill>
@@ -2616,12 +2626,12 @@
             <wp:extent cx="2063750" cy="1773555"/>
             <wp:effectExtent b="0" l="0" r="0" t="0"/>
             <wp:wrapTopAndBottom distB="0" distT="0"/>
-            <wp:docPr id="11" name="image8.png"/>
+            <wp:docPr id="11" name="image3.png"/>
             <a:graphic>
               <a:graphicData uri="http://schemas.openxmlformats.org/drawingml/2006/picture">
                 <pic:pic>
                   <pic:nvPicPr>
-                    <pic:cNvPr id="0" name="image8.png"/>
+                    <pic:cNvPr id="0" name="image3.png"/>
                     <pic:cNvPicPr preferRelativeResize="0"/>
                   </pic:nvPicPr>
                   <pic:blipFill>
@@ -2708,12 +2718,12 @@
           <wp:inline distB="0" distT="0" distL="0" distR="0">
             <wp:extent cx="5270500" cy="709189"/>
             <wp:effectExtent b="0" l="0" r="0" t="0"/>
-            <wp:docPr id="7" name="image10.png"/>
+            <wp:docPr id="7" name="image6.png"/>
             <a:graphic>
               <a:graphicData uri="http://schemas.openxmlformats.org/drawingml/2006/picture">
                 <pic:pic>
                   <pic:nvPicPr>
-                    <pic:cNvPr id="0" name="image10.png"/>
+                    <pic:cNvPr id="0" name="image6.png"/>
                     <pic:cNvPicPr preferRelativeResize="0"/>
                   </pic:nvPicPr>
                   <pic:blipFill>
@@ -3160,12 +3170,12 @@
           <wp:inline distB="0" distT="0" distL="0" distR="0">
             <wp:extent cx="3806544" cy="3708401"/>
             <wp:effectExtent b="0" l="0" r="0" t="0"/>
-            <wp:docPr id="9" name="image9.png"/>
+            <wp:docPr id="9" name="image11.png"/>
             <a:graphic>
               <a:graphicData uri="http://schemas.openxmlformats.org/drawingml/2006/picture">
                 <pic:pic>
                   <pic:nvPicPr>
-                    <pic:cNvPr id="0" name="image9.png"/>
+                    <pic:cNvPr id="0" name="image11.png"/>
                     <pic:cNvPicPr preferRelativeResize="0"/>
                   </pic:nvPicPr>
                   <pic:blipFill>
@@ -3403,12 +3413,12 @@
           <wp:inline distB="0" distT="0" distL="0" distR="0">
             <wp:extent cx="5270500" cy="2440940"/>
             <wp:effectExtent b="0" l="0" r="0" t="0"/>
-            <wp:docPr id="8" name="image12.png"/>
+            <wp:docPr id="8" name="image10.png"/>
             <a:graphic>
               <a:graphicData uri="http://schemas.openxmlformats.org/drawingml/2006/picture">
                 <pic:pic>
                   <pic:nvPicPr>
-                    <pic:cNvPr id="0" name="image12.png"/>
+                    <pic:cNvPr id="0" name="image10.png"/>
                     <pic:cNvPicPr preferRelativeResize="0"/>
                   </pic:nvPicPr>
                   <pic:blipFill>
@@ -4393,12 +4403,12 @@
           <wp:inline distB="0" distT="0" distL="0" distR="0">
             <wp:extent cx="3917193" cy="3230105"/>
             <wp:effectExtent b="0" l="0" r="0" t="0"/>
-            <wp:docPr id="10" name="image7.png"/>
+            <wp:docPr id="10" name="image8.png"/>
             <a:graphic>
               <a:graphicData uri="http://schemas.openxmlformats.org/drawingml/2006/picture">
                 <pic:pic>
                   <pic:nvPicPr>
-                    <pic:cNvPr id="0" name="image7.png"/>
+                    <pic:cNvPr id="0" name="image8.png"/>
                     <pic:cNvPicPr preferRelativeResize="0"/>
                   </pic:nvPicPr>
                   <pic:blipFill>
@@ -4812,12 +4822,12 @@
           <wp:extent cx="792480" cy="278765"/>
           <wp:effectExtent b="0" l="0" r="0" t="0"/>
           <wp:wrapSquare wrapText="bothSides" distB="0" distT="0" distL="114300" distR="114300"/>
-          <wp:docPr id="2" name="image4.png"/>
+          <wp:docPr id="2" name="image1.png"/>
           <a:graphic>
             <a:graphicData uri="http://schemas.openxmlformats.org/drawingml/2006/picture">
               <pic:pic>
                 <pic:nvPicPr>
-                  <pic:cNvPr id="0" name="image4.png"/>
+                  <pic:cNvPr id="0" name="image1.png"/>
                   <pic:cNvPicPr preferRelativeResize="0"/>
                 </pic:nvPicPr>
                 <pic:blipFill>

--- a/lab-source/05-pandas-python.docx
+++ b/lab-source/05-pandas-python.docx
@@ -220,7 +220,30 @@
           <w:vertAlign w:val="baseline"/>
           <w:rtl w:val="0"/>
         </w:rPr>
-        <w:t xml:space="preserve">Python 2.7.x</w:t>
+        <w:t xml:space="preserve">Python </w:t>
+      </w:r>
+      <w:r>
+        <w:rPr>
+          <w:rtl w:val="0"/>
+        </w:rPr>
+        <w:t xml:space="preserve">3.8</w:t>
+      </w:r>
+      <w:r>
+        <w:rPr>
+          <w:rFonts w:ascii="Cambria" w:cs="Cambria" w:eastAsia="Cambria" w:hAnsi="Cambria"/>
+          <w:b w:val="0"/>
+          <w:i w:val="0"/>
+          <w:smallCaps w:val="0"/>
+          <w:strike w:val="0"/>
+          <w:color w:val="000000"/>
+          <w:sz w:val="24"/>
+          <w:szCs w:val="24"/>
+          <w:u w:val="none"/>
+          <w:shd w:fill="auto" w:val="clear"/>
+          <w:vertAlign w:val="baseline"/>
+          <w:rtl w:val="0"/>
+        </w:rPr>
+        <w:t xml:space="preserve">.x</w:t>
       </w:r>
     </w:p>
     <w:p>
@@ -600,7 +623,7 @@
           <w:szCs w:val="20"/>
           <w:rtl w:val="0"/>
         </w:rPr>
-        <w:t xml:space="preserve">wget http://www.astronexus.com/files/downloads/hygdata_v3.csv.gz</w:t>
+        <w:t xml:space="preserve">l</w:t>
       </w:r>
       <w:r>
         <w:rPr>
@@ -1420,12 +1443,12 @@
                 <wp:extent cx="4810125" cy="1352704"/>
                 <wp:effectExtent b="0" l="0" r="0" t="0"/>
                 <wp:wrapTopAndBottom distB="0" distT="0"/>
-                <wp:docPr id="1" name="image12.png"/>
+                <wp:docPr id="1" name="image11.png"/>
                 <a:graphic>
                   <a:graphicData uri="http://schemas.openxmlformats.org/drawingml/2006/picture">
                     <pic:pic>
                       <pic:nvPicPr>
-                        <pic:cNvPr id="0" name="image12.png"/>
+                        <pic:cNvPr id="0" name="image11.png"/>
                         <pic:cNvPicPr preferRelativeResize="0"/>
                       </pic:nvPicPr>
                       <pic:blipFill>
@@ -1510,12 +1533,12 @@
           <wp:inline distB="0" distT="0" distL="0" distR="0">
             <wp:extent cx="5270500" cy="2954655"/>
             <wp:effectExtent b="0" l="0" r="0" t="0"/>
-            <wp:docPr id="3" name="image4.png"/>
+            <wp:docPr id="5" name="image5.png"/>
             <a:graphic>
               <a:graphicData uri="http://schemas.openxmlformats.org/drawingml/2006/picture">
                 <pic:pic>
                   <pic:nvPicPr>
-                    <pic:cNvPr id="0" name="image4.png"/>
+                    <pic:cNvPr id="0" name="image5.png"/>
                     <pic:cNvPicPr preferRelativeResize="0"/>
                   </pic:nvPicPr>
                   <pic:blipFill>
@@ -1616,38 +1639,49 @@
           <w:vertAlign w:val="baseline"/>
           <w:rtl w:val="0"/>
         </w:rPr>
-        <w:t xml:space="preserve"> button to create a new Python2 notebook:</w:t>
-        <w:br w:type="textWrapping"/>
-      </w:r>
-      <w:r>
-        <w:rPr>
-          <w:rFonts w:ascii="Cambria" w:cs="Cambria" w:eastAsia="Cambria" w:hAnsi="Cambria"/>
-          <w:b w:val="0"/>
-          <w:i w:val="0"/>
-          <w:smallCaps w:val="0"/>
-          <w:strike w:val="0"/>
-          <w:color w:val="000000"/>
-          <w:sz w:val="24"/>
-          <w:szCs w:val="24"/>
-          <w:u w:val="none"/>
-          <w:shd w:fill="auto" w:val="clear"/>
-          <w:vertAlign w:val="baseline"/>
-        </w:rPr>
+        <w:t xml:space="preserve"> button to create a new Python</w:t>
+      </w:r>
+      <w:r>
+        <w:rPr>
+          <w:rtl w:val="0"/>
+        </w:rPr>
+        <w:t xml:space="preserve">3</w:t>
+      </w:r>
+      <w:r>
+        <w:rPr>
+          <w:rFonts w:ascii="Cambria" w:cs="Cambria" w:eastAsia="Cambria" w:hAnsi="Cambria"/>
+          <w:b w:val="0"/>
+          <w:i w:val="0"/>
+          <w:smallCaps w:val="0"/>
+          <w:strike w:val="0"/>
+          <w:color w:val="000000"/>
+          <w:sz w:val="24"/>
+          <w:szCs w:val="24"/>
+          <w:u w:val="none"/>
+          <w:shd w:fill="auto" w:val="clear"/>
+          <w:vertAlign w:val="baseline"/>
+          <w:rtl w:val="0"/>
+        </w:rPr>
+        <w:t xml:space="preserve"> notebook:</w:t>
+        <w:br w:type="textWrapping"/>
+      </w:r>
+      <w:r>
+        <w:rPr/>
         <w:drawing>
-          <wp:inline distB="0" distT="0" distL="0" distR="0">
-            <wp:extent cx="5270500" cy="2760133"/>
+          <wp:inline distB="114300" distT="114300" distL="114300" distR="114300">
+            <wp:extent cx="5274000" cy="2514600"/>
             <wp:effectExtent b="0" l="0" r="0" t="0"/>
-            <wp:docPr id="5" name="image7.png"/>
+            <wp:docPr id="2" name="image1.png"/>
             <a:graphic>
               <a:graphicData uri="http://schemas.openxmlformats.org/drawingml/2006/picture">
                 <pic:pic>
                   <pic:nvPicPr>
-                    <pic:cNvPr id="0" name="image7.png"/>
+                    <pic:cNvPr id="0" name="image1.png"/>
                     <pic:cNvPicPr preferRelativeResize="0"/>
                   </pic:nvPicPr>
                   <pic:blipFill>
                     <a:blip r:embed="rId10"/>
-                    <a:srcRect b="41998" l="0" r="0" t="0"/>
+                    <a:srcRect b="0" l="0" r="0" t="0"/>
                     <a:stretch>
                       <a:fillRect/>
                     </a:stretch>
@@ -1655,7 +1689,7 @@
                   <pic:spPr>
                     <a:xfrm>
                       <a:off x="0" y="0"/>
-                      <a:ext cx="5270500" cy="2760133"/>
+                      <a:ext cx="5274000" cy="2514600"/>
                     </a:xfrm>
                     <a:prstGeom prst="rect"/>
                     <a:ln/>
@@ -1957,12 +1991,12 @@
           <wp:inline distB="0" distT="0" distL="0" distR="0">
             <wp:extent cx="452967" cy="207071"/>
             <wp:effectExtent b="0" l="0" r="0" t="0"/>
-            <wp:docPr id="4" name="image2.png"/>
+            <wp:docPr id="7" name="image7.png"/>
             <a:graphic>
               <a:graphicData uri="http://schemas.openxmlformats.org/drawingml/2006/picture">
                 <pic:pic>
                   <pic:nvPicPr>
-                    <pic:cNvPr id="0" name="image2.png"/>
+                    <pic:cNvPr id="0" name="image7.png"/>
                     <pic:cNvPicPr preferRelativeResize="0"/>
                   </pic:nvPicPr>
                   <pic:blipFill>
@@ -2045,24 +2079,12 @@
         <w:br w:type="textWrapping"/>
       </w:r>
       <w:r>
-        <w:rPr>
-          <w:rFonts w:ascii="Cambria" w:cs="Cambria" w:eastAsia="Cambria" w:hAnsi="Cambria"/>
-          <w:b w:val="0"/>
-          <w:i w:val="0"/>
-          <w:smallCaps w:val="0"/>
-          <w:strike w:val="0"/>
-          <w:color w:val="000000"/>
-          <w:sz w:val="24"/>
-          <w:szCs w:val="24"/>
-          <w:u w:val="none"/>
-          <w:shd w:fill="auto" w:val="clear"/>
-          <w:vertAlign w:val="baseline"/>
-        </w:rPr>
+        <w:rPr/>
         <w:drawing>
-          <wp:inline distB="0" distT="0" distL="0" distR="0">
-            <wp:extent cx="5270500" cy="3443439"/>
+          <wp:inline distB="114300" distT="114300" distL="114300" distR="114300">
+            <wp:extent cx="5274000" cy="3822700"/>
             <wp:effectExtent b="0" l="0" r="0" t="0"/>
-            <wp:docPr id="6" name="image9.png"/>
+            <wp:docPr id="4" name="image9.png"/>
             <a:graphic>
               <a:graphicData uri="http://schemas.openxmlformats.org/drawingml/2006/picture">
                 <pic:pic>
@@ -2080,7 +2102,7 @@
                   <pic:spPr>
                     <a:xfrm>
                       <a:off x="0" y="0"/>
-                      <a:ext cx="5270500" cy="3443439"/>
+                      <a:ext cx="5274000" cy="3822700"/>
                     </a:xfrm>
                     <a:prstGeom prst="rect"/>
                     <a:ln/>
@@ -2323,7 +2345,7 @@
     </w:p>
     <w:p>
       <w:pPr>
-        <w:ind w:firstLine="720"/>
+        <w:ind w:left="720" w:firstLine="720"/>
         <w:rPr>
           <w:rFonts w:ascii="Source Code Pro" w:cs="Source Code Pro" w:eastAsia="Source Code Pro" w:hAnsi="Source Code Pro"/>
         </w:rPr>
@@ -2560,12 +2582,12 @@
             <wp:extent cx="2057400" cy="1516380"/>
             <wp:effectExtent b="0" l="0" r="0" t="0"/>
             <wp:wrapTopAndBottom distB="0" distT="0"/>
-            <wp:docPr id="12" name="image5.png"/>
+            <wp:docPr id="12" name="image3.png"/>
             <a:graphic>
               <a:graphicData uri="http://schemas.openxmlformats.org/drawingml/2006/picture">
                 <pic:pic>
                   <pic:nvPicPr>
-                    <pic:cNvPr id="0" name="image5.png"/>
+                    <pic:cNvPr id="0" name="image3.png"/>
                     <pic:cNvPicPr preferRelativeResize="0"/>
                   </pic:nvPicPr>
                   <pic:blipFill>
@@ -2626,12 +2648,12 @@
             <wp:extent cx="2063750" cy="1773555"/>
             <wp:effectExtent b="0" l="0" r="0" t="0"/>
             <wp:wrapTopAndBottom distB="0" distT="0"/>
-            <wp:docPr id="11" name="image3.png"/>
+            <wp:docPr id="11" name="image6.png"/>
             <a:graphic>
               <a:graphicData uri="http://schemas.openxmlformats.org/drawingml/2006/picture">
                 <pic:pic>
                   <pic:nvPicPr>
-                    <pic:cNvPr id="0" name="image3.png"/>
+                    <pic:cNvPr id="0" name="image6.png"/>
                     <pic:cNvPicPr preferRelativeResize="0"/>
                   </pic:nvPicPr>
                   <pic:blipFill>
@@ -2718,12 +2740,12 @@
           <wp:inline distB="0" distT="0" distL="0" distR="0">
             <wp:extent cx="5270500" cy="709189"/>
             <wp:effectExtent b="0" l="0" r="0" t="0"/>
-            <wp:docPr id="7" name="image6.png"/>
+            <wp:docPr id="8" name="image10.png"/>
             <a:graphic>
               <a:graphicData uri="http://schemas.openxmlformats.org/drawingml/2006/picture">
                 <pic:pic>
                   <pic:nvPicPr>
-                    <pic:cNvPr id="0" name="image6.png"/>
+                    <pic:cNvPr id="0" name="image10.png"/>
                     <pic:cNvPicPr preferRelativeResize="0"/>
                   </pic:nvPicPr>
                   <pic:blipFill>
@@ -3153,29 +3175,17 @@
         <w:br w:type="textWrapping"/>
       </w:r>
       <w:r>
-        <w:rPr>
-          <w:rFonts w:ascii="Cambria" w:cs="Cambria" w:eastAsia="Cambria" w:hAnsi="Cambria"/>
-          <w:b w:val="0"/>
-          <w:i w:val="0"/>
-          <w:smallCaps w:val="0"/>
-          <w:strike w:val="0"/>
-          <w:color w:val="000000"/>
-          <w:sz w:val="24"/>
-          <w:szCs w:val="24"/>
-          <w:u w:val="none"/>
-          <w:shd w:fill="auto" w:val="clear"/>
-          <w:vertAlign w:val="baseline"/>
-        </w:rPr>
+        <w:rPr/>
         <w:drawing>
-          <wp:inline distB="0" distT="0" distL="0" distR="0">
-            <wp:extent cx="3806544" cy="3708401"/>
+          <wp:inline distB="114300" distT="114300" distL="114300" distR="114300">
+            <wp:extent cx="4517050" cy="2576513"/>
             <wp:effectExtent b="0" l="0" r="0" t="0"/>
-            <wp:docPr id="9" name="image11.png"/>
+            <wp:docPr id="6" name="image4.png"/>
             <a:graphic>
               <a:graphicData uri="http://schemas.openxmlformats.org/drawingml/2006/picture">
                 <pic:pic>
                   <pic:nvPicPr>
-                    <pic:cNvPr id="0" name="image11.png"/>
+                    <pic:cNvPr id="0" name="image4.png"/>
                     <pic:cNvPicPr preferRelativeResize="0"/>
                   </pic:nvPicPr>
                   <pic:blipFill>
@@ -3188,7 +3198,7 @@
                   <pic:spPr>
                     <a:xfrm>
                       <a:off x="0" y="0"/>
-                      <a:ext cx="3806544" cy="3708401"/>
+                      <a:ext cx="4517050" cy="2576513"/>
                     </a:xfrm>
                     <a:prstGeom prst="rect"/>
                     <a:ln/>
@@ -3413,12 +3423,12 @@
           <wp:inline distB="0" distT="0" distL="0" distR="0">
             <wp:extent cx="5270500" cy="2440940"/>
             <wp:effectExtent b="0" l="0" r="0" t="0"/>
-            <wp:docPr id="8" name="image10.png"/>
+            <wp:docPr id="9" name="image12.png"/>
             <a:graphic>
               <a:graphicData uri="http://schemas.openxmlformats.org/drawingml/2006/picture">
                 <pic:pic>
                   <pic:nvPicPr>
-                    <pic:cNvPr id="0" name="image10.png"/>
+                    <pic:cNvPr id="0" name="image12.png"/>
                     <pic:cNvPicPr preferRelativeResize="0"/>
                   </pic:nvPicPr>
                   <pic:blipFill>
@@ -4822,12 +4832,12 @@
           <wp:extent cx="792480" cy="278765"/>
           <wp:effectExtent b="0" l="0" r="0" t="0"/>
           <wp:wrapSquare wrapText="bothSides" distB="0" distT="0" distL="114300" distR="114300"/>
-          <wp:docPr id="2" name="image1.png"/>
+          <wp:docPr id="3" name="image2.png"/>
           <a:graphic>
             <a:graphicData uri="http://schemas.openxmlformats.org/drawingml/2006/picture">
               <pic:pic>
                 <pic:nvPicPr>
-                  <pic:cNvPr id="0" name="image1.png"/>
+                  <pic:cNvPr id="0" name="image2.png"/>
                   <pic:cNvPicPr preferRelativeResize="0"/>
                 </pic:nvPicPr>
                 <pic:blipFill>

--- a/lab-source/05-pandas-python.docx
+++ b/lab-source/05-pandas-python.docx
@@ -623,7 +623,7 @@
           <w:szCs w:val="20"/>
           <w:rtl w:val="0"/>
         </w:rPr>
-        <w:t xml:space="preserve">l</w:t>
+        <w:t xml:space="preserve">wget http://www.astronexus.com/files/downloads/hygdata_v3.csv.gz</w:t>
       </w:r>
       <w:r>
         <w:rPr>
@@ -632,6 +632,7 @@
           <w:szCs w:val="20"/>
           <w:rtl w:val="0"/>
         </w:rPr>
+        <w:br w:type="textWrapping"/>
         <w:br w:type="textWrapping"/>
       </w:r>
       <w:r>
@@ -1533,12 +1534,12 @@
           <wp:inline distB="0" distT="0" distL="0" distR="0">
             <wp:extent cx="5270500" cy="2954655"/>
             <wp:effectExtent b="0" l="0" r="0" t="0"/>
-            <wp:docPr id="5" name="image5.png"/>
+            <wp:docPr id="5" name="image4.png"/>
             <a:graphic>
               <a:graphicData uri="http://schemas.openxmlformats.org/drawingml/2006/picture">
                 <pic:pic>
                   <pic:nvPicPr>
-                    <pic:cNvPr id="0" name="image5.png"/>
+                    <pic:cNvPr id="0" name="image4.png"/>
                     <pic:cNvPicPr preferRelativeResize="0"/>
                   </pic:nvPicPr>
                   <pic:blipFill>
@@ -1671,12 +1672,12 @@
           <wp:inline distB="114300" distT="114300" distL="114300" distR="114300">
             <wp:extent cx="5274000" cy="2514600"/>
             <wp:effectExtent b="0" l="0" r="0" t="0"/>
-            <wp:docPr id="2" name="image1.png"/>
+            <wp:docPr id="2" name="image10.png"/>
             <a:graphic>
               <a:graphicData uri="http://schemas.openxmlformats.org/drawingml/2006/picture">
                 <pic:pic>
                   <pic:nvPicPr>
-                    <pic:cNvPr id="0" name="image1.png"/>
+                    <pic:cNvPr id="0" name="image10.png"/>
                     <pic:cNvPicPr preferRelativeResize="0"/>
                   </pic:nvPicPr>
                   <pic:blipFill>
@@ -1991,12 +1992,12 @@
           <wp:inline distB="0" distT="0" distL="0" distR="0">
             <wp:extent cx="452967" cy="207071"/>
             <wp:effectExtent b="0" l="0" r="0" t="0"/>
-            <wp:docPr id="7" name="image7.png"/>
+            <wp:docPr id="7" name="image8.png"/>
             <a:graphic>
               <a:graphicData uri="http://schemas.openxmlformats.org/drawingml/2006/picture">
                 <pic:pic>
                   <pic:nvPicPr>
-                    <pic:cNvPr id="0" name="image7.png"/>
+                    <pic:cNvPr id="0" name="image8.png"/>
                     <pic:cNvPicPr preferRelativeResize="0"/>
                   </pic:nvPicPr>
                   <pic:blipFill>
@@ -2401,6 +2402,31 @@
         <w:rPr>
           <w:rtl w:val="0"/>
         </w:rPr>
+        <w:tab/>
+        <w:t xml:space="preserve">Make sure you </w:t>
+      </w:r>
+      <w:r>
+        <w:rPr>
+          <w:b w:val="1"/>
+          <w:rtl w:val="0"/>
+        </w:rPr>
+        <w:t xml:space="preserve">Run</w:t>
+      </w:r>
+      <w:r>
+        <w:rPr>
+          <w:rtl w:val="0"/>
+        </w:rPr>
+        <w:t xml:space="preserve"> this cell.</w:t>
+      </w:r>
+    </w:p>
+    <w:p>
+      <w:pPr>
+        <w:rPr/>
+      </w:pPr>
+      <w:r>
+        <w:rPr>
+          <w:rtl w:val="0"/>
+        </w:rPr>
       </w:r>
     </w:p>
     <w:p>
@@ -2484,18 +2510,25 @@
       <w:r>
         <w:rPr>
           <w:rFonts w:ascii="Source Code Pro" w:cs="Source Code Pro" w:eastAsia="Source Code Pro" w:hAnsi="Source Code Pro"/>
-          <w:i w:val="0"/>
-          <w:smallCaps w:val="0"/>
-          <w:strike w:val="0"/>
-          <w:color w:val="000000"/>
-          <w:sz w:val="24"/>
-          <w:szCs w:val="24"/>
-          <w:u w:val="none"/>
-          <w:shd w:fill="auto" w:val="clear"/>
-          <w:vertAlign w:val="baseline"/>
-          <w:rtl w:val="0"/>
-        </w:rPr>
-        <w:t xml:space="preserve">shape</w:t>
+          <w:rtl w:val="0"/>
+        </w:rPr>
+        <w:t xml:space="preserve">df.s</w:t>
+      </w:r>
+      <w:r>
+        <w:rPr>
+          <w:rFonts w:ascii="Source Code Pro" w:cs="Source Code Pro" w:eastAsia="Source Code Pro" w:hAnsi="Source Code Pro"/>
+          <w:i w:val="0"/>
+          <w:smallCaps w:val="0"/>
+          <w:strike w:val="0"/>
+          <w:color w:val="000000"/>
+          <w:sz w:val="24"/>
+          <w:szCs w:val="24"/>
+          <w:u w:val="none"/>
+          <w:shd w:fill="auto" w:val="clear"/>
+          <w:vertAlign w:val="baseline"/>
+          <w:rtl w:val="0"/>
+        </w:rPr>
+        <w:t xml:space="preserve">hape</w:t>
       </w:r>
       <w:r>
         <w:rPr>
@@ -2582,12 +2615,12 @@
             <wp:extent cx="2057400" cy="1516380"/>
             <wp:effectExtent b="0" l="0" r="0" t="0"/>
             <wp:wrapTopAndBottom distB="0" distT="0"/>
-            <wp:docPr id="12" name="image3.png"/>
+            <wp:docPr id="12" name="image1.png"/>
             <a:graphic>
               <a:graphicData uri="http://schemas.openxmlformats.org/drawingml/2006/picture">
                 <pic:pic>
                   <pic:nvPicPr>
-                    <pic:cNvPr id="0" name="image3.png"/>
+                    <pic:cNvPr id="0" name="image1.png"/>
                     <pic:cNvPicPr preferRelativeResize="0"/>
                   </pic:nvPicPr>
                   <pic:blipFill>
@@ -2648,12 +2681,12 @@
             <wp:extent cx="2063750" cy="1773555"/>
             <wp:effectExtent b="0" l="0" r="0" t="0"/>
             <wp:wrapTopAndBottom distB="0" distT="0"/>
-            <wp:docPr id="11" name="image6.png"/>
+            <wp:docPr id="11" name="image2.png"/>
             <a:graphic>
               <a:graphicData uri="http://schemas.openxmlformats.org/drawingml/2006/picture">
                 <pic:pic>
                   <pic:nvPicPr>
-                    <pic:cNvPr id="0" name="image6.png"/>
+                    <pic:cNvPr id="0" name="image2.png"/>
                     <pic:cNvPicPr preferRelativeResize="0"/>
                   </pic:nvPicPr>
                   <pic:blipFill>
@@ -2740,12 +2773,12 @@
           <wp:inline distB="0" distT="0" distL="0" distR="0">
             <wp:extent cx="5270500" cy="709189"/>
             <wp:effectExtent b="0" l="0" r="0" t="0"/>
-            <wp:docPr id="8" name="image10.png"/>
+            <wp:docPr id="8" name="image7.png"/>
             <a:graphic>
               <a:graphicData uri="http://schemas.openxmlformats.org/drawingml/2006/picture">
                 <pic:pic>
                   <pic:nvPicPr>
-                    <pic:cNvPr id="0" name="image10.png"/>
+                    <pic:cNvPr id="0" name="image7.png"/>
                     <pic:cNvPicPr preferRelativeResize="0"/>
                   </pic:nvPicPr>
                   <pic:blipFill>
@@ -3180,12 +3213,12 @@
           <wp:inline distB="114300" distT="114300" distL="114300" distR="114300">
             <wp:extent cx="4517050" cy="2576513"/>
             <wp:effectExtent b="0" l="0" r="0" t="0"/>
-            <wp:docPr id="6" name="image4.png"/>
+            <wp:docPr id="6" name="image3.png"/>
             <a:graphic>
               <a:graphicData uri="http://schemas.openxmlformats.org/drawingml/2006/picture">
                 <pic:pic>
                   <pic:nvPicPr>
-                    <pic:cNvPr id="0" name="image4.png"/>
+                    <pic:cNvPr id="0" name="image3.png"/>
                     <pic:cNvPicPr preferRelativeResize="0"/>
                   </pic:nvPicPr>
                   <pic:blipFill>
@@ -3816,32 +3849,82 @@
         <w:jc w:val="left"/>
         <w:rPr>
           <w:rFonts w:ascii="Source Code Pro" w:cs="Source Code Pro" w:eastAsia="Source Code Pro" w:hAnsi="Source Code Pro"/>
-          <w:i w:val="0"/>
-          <w:smallCaps w:val="0"/>
-          <w:strike w:val="0"/>
-          <w:color w:val="000000"/>
-          <w:sz w:val="24"/>
-          <w:szCs w:val="24"/>
-          <w:u w:val="none"/>
-          <w:shd w:fill="auto" w:val="clear"/>
-          <w:vertAlign w:val="baseline"/>
-        </w:rPr>
-      </w:pPr>
-      <w:r>
-        <w:rPr>
-          <w:rFonts w:ascii="Source Code Pro" w:cs="Source Code Pro" w:eastAsia="Source Code Pro" w:hAnsi="Source Code Pro"/>
-          <w:i w:val="0"/>
-          <w:smallCaps w:val="0"/>
-          <w:strike w:val="0"/>
-          <w:color w:val="000000"/>
           <w:sz w:val="18"/>
           <w:szCs w:val="18"/>
+        </w:rPr>
+      </w:pPr>
+      <w:r>
+        <w:rPr>
+          <w:rFonts w:ascii="Source Code Pro" w:cs="Source Code Pro" w:eastAsia="Source Code Pro" w:hAnsi="Source Code Pro"/>
+          <w:i w:val="0"/>
+          <w:smallCaps w:val="0"/>
+          <w:strike w:val="0"/>
+          <w:color w:val="000000"/>
+          <w:sz w:val="18"/>
+          <w:szCs w:val="18"/>
           <w:u w:val="none"/>
           <w:shd w:fill="auto" w:val="clear"/>
           <w:vertAlign w:val="baseline"/>
           <w:rtl w:val="0"/>
         </w:rPr>
         <w:t xml:space="preserve">  'dist', ascending=False)</w:t>
+        <w:br w:type="textWrapping"/>
+      </w:r>
+      <w:r>
+        <w:rPr>
+          <w:rtl w:val="0"/>
+        </w:rPr>
+      </w:r>
+    </w:p>
+    <w:p>
+      <w:pPr>
+        <w:keepNext w:val="0"/>
+        <w:keepLines w:val="0"/>
+        <w:widowControl w:val="1"/>
+        <w:pBdr>
+          <w:top w:space="0" w:sz="0" w:val="nil"/>
+          <w:left w:space="0" w:sz="0" w:val="nil"/>
+          <w:bottom w:space="0" w:sz="0" w:val="nil"/>
+          <w:right w:space="0" w:sz="0" w:val="nil"/>
+          <w:between w:space="0" w:sz="0" w:val="nil"/>
+        </w:pBdr>
+        <w:shd w:fill="auto" w:val="clear"/>
+        <w:spacing w:after="0" w:before="0" w:line="240" w:lineRule="auto"/>
+        <w:ind w:left="1440" w:right="0" w:hanging="720"/>
+        <w:jc w:val="left"/>
+        <w:rPr>
+          <w:rFonts w:ascii="Source Code Pro" w:cs="Source Code Pro" w:eastAsia="Source Code Pro" w:hAnsi="Source Code Pro"/>
+          <w:i w:val="0"/>
+          <w:smallCaps w:val="0"/>
+          <w:strike w:val="0"/>
+          <w:color w:val="000000"/>
+          <w:sz w:val="24"/>
+          <w:szCs w:val="24"/>
+          <w:u w:val="none"/>
+          <w:shd w:fill="auto" w:val="clear"/>
+          <w:vertAlign w:val="baseline"/>
+        </w:rPr>
+      </w:pPr>
+      <w:r>
+        <w:rPr>
+          <w:rtl w:val="0"/>
+        </w:rPr>
+        <w:t xml:space="preserve">(extension exercise: Looking at the data, why did I choose to select data with distance &lt; 100000 ?)</w:t>
+      </w:r>
+      <w:r>
+        <w:rPr>
+          <w:rFonts w:ascii="Source Code Pro" w:cs="Source Code Pro" w:eastAsia="Source Code Pro" w:hAnsi="Source Code Pro"/>
+          <w:i w:val="0"/>
+          <w:smallCaps w:val="0"/>
+          <w:strike w:val="0"/>
+          <w:color w:val="000000"/>
+          <w:sz w:val="18"/>
+          <w:szCs w:val="18"/>
+          <w:u w:val="none"/>
+          <w:shd w:fill="auto" w:val="clear"/>
+          <w:vertAlign w:val="baseline"/>
+          <w:rtl w:val="0"/>
+        </w:rPr>
         <w:br w:type="textWrapping"/>
       </w:r>
       <w:r>
@@ -4413,12 +4496,12 @@
           <wp:inline distB="0" distT="0" distL="0" distR="0">
             <wp:extent cx="3917193" cy="3230105"/>
             <wp:effectExtent b="0" l="0" r="0" t="0"/>
-            <wp:docPr id="10" name="image8.png"/>
+            <wp:docPr id="10" name="image6.png"/>
             <a:graphic>
               <a:graphicData uri="http://schemas.openxmlformats.org/drawingml/2006/picture">
                 <pic:pic>
                   <pic:nvPicPr>
-                    <pic:cNvPr id="0" name="image8.png"/>
+                    <pic:cNvPr id="0" name="image6.png"/>
                     <pic:cNvPicPr preferRelativeResize="0"/>
                   </pic:nvPicPr>
                   <pic:blipFill>
@@ -4832,12 +4915,12 @@
           <wp:extent cx="792480" cy="278765"/>
           <wp:effectExtent b="0" l="0" r="0" t="0"/>
           <wp:wrapSquare wrapText="bothSides" distB="0" distT="0" distL="114300" distR="114300"/>
-          <wp:docPr id="3" name="image2.png"/>
+          <wp:docPr id="3" name="image5.png"/>
           <a:graphic>
             <a:graphicData uri="http://schemas.openxmlformats.org/drawingml/2006/picture">
               <pic:pic>
                 <pic:nvPicPr>
-                  <pic:cNvPr id="0" name="image2.png"/>
+                  <pic:cNvPr id="0" name="image5.png"/>
                   <pic:cNvPicPr preferRelativeResize="0"/>
                 </pic:nvPicPr>
                 <pic:blipFill>

--- a/lab-source/05-pandas-python.docx
+++ b/lab-source/05-pandas-python.docx
@@ -1534,12 +1534,12 @@
           <wp:inline distB="0" distT="0" distL="0" distR="0">
             <wp:extent cx="5270500" cy="2954655"/>
             <wp:effectExtent b="0" l="0" r="0" t="0"/>
-            <wp:docPr id="5" name="image4.png"/>
+            <wp:docPr id="5" name="image9.png"/>
             <a:graphic>
               <a:graphicData uri="http://schemas.openxmlformats.org/drawingml/2006/picture">
                 <pic:pic>
                   <pic:nvPicPr>
-                    <pic:cNvPr id="0" name="image4.png"/>
+                    <pic:cNvPr id="0" name="image9.png"/>
                     <pic:cNvPicPr preferRelativeResize="0"/>
                   </pic:nvPicPr>
                   <pic:blipFill>
@@ -1672,12 +1672,12 @@
           <wp:inline distB="114300" distT="114300" distL="114300" distR="114300">
             <wp:extent cx="5274000" cy="2514600"/>
             <wp:effectExtent b="0" l="0" r="0" t="0"/>
-            <wp:docPr id="2" name="image10.png"/>
+            <wp:docPr id="2" name="image3.png"/>
             <a:graphic>
               <a:graphicData uri="http://schemas.openxmlformats.org/drawingml/2006/picture">
                 <pic:pic>
                   <pic:nvPicPr>
-                    <pic:cNvPr id="0" name="image10.png"/>
+                    <pic:cNvPr id="0" name="image3.png"/>
                     <pic:cNvPicPr preferRelativeResize="0"/>
                   </pic:nvPicPr>
                   <pic:blipFill>
@@ -1992,12 +1992,12 @@
           <wp:inline distB="0" distT="0" distL="0" distR="0">
             <wp:extent cx="452967" cy="207071"/>
             <wp:effectExtent b="0" l="0" r="0" t="0"/>
-            <wp:docPr id="7" name="image8.png"/>
+            <wp:docPr id="7" name="image2.png"/>
             <a:graphic>
               <a:graphicData uri="http://schemas.openxmlformats.org/drawingml/2006/picture">
                 <pic:pic>
                   <pic:nvPicPr>
-                    <pic:cNvPr id="0" name="image8.png"/>
+                    <pic:cNvPr id="0" name="image2.png"/>
                     <pic:cNvPicPr preferRelativeResize="0"/>
                   </pic:nvPicPr>
                   <pic:blipFill>
@@ -2085,12 +2085,12 @@
           <wp:inline distB="114300" distT="114300" distL="114300" distR="114300">
             <wp:extent cx="5274000" cy="3822700"/>
             <wp:effectExtent b="0" l="0" r="0" t="0"/>
-            <wp:docPr id="4" name="image9.png"/>
+            <wp:docPr id="4" name="image7.png"/>
             <a:graphic>
               <a:graphicData uri="http://schemas.openxmlformats.org/drawingml/2006/picture">
                 <pic:pic>
                   <pic:nvPicPr>
-                    <pic:cNvPr id="0" name="image9.png"/>
+                    <pic:cNvPr id="0" name="image7.png"/>
                     <pic:cNvPicPr preferRelativeResize="0"/>
                   </pic:nvPicPr>
                   <pic:blipFill>
@@ -2615,12 +2615,12 @@
             <wp:extent cx="2057400" cy="1516380"/>
             <wp:effectExtent b="0" l="0" r="0" t="0"/>
             <wp:wrapTopAndBottom distB="0" distT="0"/>
-            <wp:docPr id="12" name="image1.png"/>
+            <wp:docPr id="12" name="image6.png"/>
             <a:graphic>
               <a:graphicData uri="http://schemas.openxmlformats.org/drawingml/2006/picture">
                 <pic:pic>
                   <pic:nvPicPr>
-                    <pic:cNvPr id="0" name="image1.png"/>
+                    <pic:cNvPr id="0" name="image6.png"/>
                     <pic:cNvPicPr preferRelativeResize="0"/>
                   </pic:nvPicPr>
                   <pic:blipFill>
@@ -2681,12 +2681,12 @@
             <wp:extent cx="2063750" cy="1773555"/>
             <wp:effectExtent b="0" l="0" r="0" t="0"/>
             <wp:wrapTopAndBottom distB="0" distT="0"/>
-            <wp:docPr id="11" name="image2.png"/>
+            <wp:docPr id="11" name="image5.png"/>
             <a:graphic>
               <a:graphicData uri="http://schemas.openxmlformats.org/drawingml/2006/picture">
                 <pic:pic>
                   <pic:nvPicPr>
-                    <pic:cNvPr id="0" name="image2.png"/>
+                    <pic:cNvPr id="0" name="image5.png"/>
                     <pic:cNvPicPr preferRelativeResize="0"/>
                   </pic:nvPicPr>
                   <pic:blipFill>
@@ -2773,12 +2773,12 @@
           <wp:inline distB="0" distT="0" distL="0" distR="0">
             <wp:extent cx="5270500" cy="709189"/>
             <wp:effectExtent b="0" l="0" r="0" t="0"/>
-            <wp:docPr id="8" name="image7.png"/>
+            <wp:docPr id="8" name="image10.png"/>
             <a:graphic>
               <a:graphicData uri="http://schemas.openxmlformats.org/drawingml/2006/picture">
                 <pic:pic>
                   <pic:nvPicPr>
-                    <pic:cNvPr id="0" name="image7.png"/>
+                    <pic:cNvPr id="0" name="image10.png"/>
                     <pic:cNvPicPr preferRelativeResize="0"/>
                   </pic:nvPicPr>
                   <pic:blipFill>
@@ -3213,12 +3213,12 @@
           <wp:inline distB="114300" distT="114300" distL="114300" distR="114300">
             <wp:extent cx="4517050" cy="2576513"/>
             <wp:effectExtent b="0" l="0" r="0" t="0"/>
-            <wp:docPr id="6" name="image3.png"/>
+            <wp:docPr id="6" name="image4.png"/>
             <a:graphic>
               <a:graphicData uri="http://schemas.openxmlformats.org/drawingml/2006/picture">
                 <pic:pic>
                   <pic:nvPicPr>
-                    <pic:cNvPr id="0" name="image3.png"/>
+                    <pic:cNvPr id="0" name="image4.png"/>
                     <pic:cNvPicPr preferRelativeResize="0"/>
                   </pic:nvPicPr>
                   <pic:blipFill>
@@ -4496,12 +4496,12 @@
           <wp:inline distB="0" distT="0" distL="0" distR="0">
             <wp:extent cx="3917193" cy="3230105"/>
             <wp:effectExtent b="0" l="0" r="0" t="0"/>
-            <wp:docPr id="10" name="image6.png"/>
+            <wp:docPr id="10" name="image8.png"/>
             <a:graphic>
               <a:graphicData uri="http://schemas.openxmlformats.org/drawingml/2006/picture">
                 <pic:pic>
                   <pic:nvPicPr>
-                    <pic:cNvPr id="0" name="image6.png"/>
+                    <pic:cNvPr id="0" name="image8.png"/>
                     <pic:cNvPicPr preferRelativeResize="0"/>
                   </pic:nvPicPr>
                   <pic:blipFill>
@@ -4915,12 +4915,12 @@
           <wp:extent cx="792480" cy="278765"/>
           <wp:effectExtent b="0" l="0" r="0" t="0"/>
           <wp:wrapSquare wrapText="bothSides" distB="0" distT="0" distL="114300" distR="114300"/>
-          <wp:docPr id="3" name="image5.png"/>
+          <wp:docPr id="3" name="image1.png"/>
           <a:graphic>
             <a:graphicData uri="http://schemas.openxmlformats.org/drawingml/2006/picture">
               <pic:pic>
                 <pic:nvPicPr>
-                  <pic:cNvPr id="0" name="image5.png"/>
+                  <pic:cNvPr id="0" name="image1.png"/>
                   <pic:cNvPicPr preferRelativeResize="0"/>
                 </pic:nvPicPr>
                 <pic:blipFill>

--- a/lab-source/05-pandas-python.docx
+++ b/lab-source/05-pandas-python.docx
@@ -1444,12 +1444,12 @@
                 <wp:extent cx="4810125" cy="1352704"/>
                 <wp:effectExtent b="0" l="0" r="0" t="0"/>
                 <wp:wrapTopAndBottom distB="0" distT="0"/>
-                <wp:docPr id="1" name="image11.png"/>
+                <wp:docPr id="1" name="image12.png"/>
                 <a:graphic>
                   <a:graphicData uri="http://schemas.openxmlformats.org/drawingml/2006/picture">
                     <pic:pic>
                       <pic:nvPicPr>
-                        <pic:cNvPr id="0" name="image11.png"/>
+                        <pic:cNvPr id="0" name="image12.png"/>
                         <pic:cNvPicPr preferRelativeResize="0"/>
                       </pic:nvPicPr>
                       <pic:blipFill>
@@ -1534,12 +1534,12 @@
           <wp:inline distB="0" distT="0" distL="0" distR="0">
             <wp:extent cx="5270500" cy="2954655"/>
             <wp:effectExtent b="0" l="0" r="0" t="0"/>
-            <wp:docPr id="5" name="image9.png"/>
+            <wp:docPr id="5" name="image3.png"/>
             <a:graphic>
               <a:graphicData uri="http://schemas.openxmlformats.org/drawingml/2006/picture">
                 <pic:pic>
                   <pic:nvPicPr>
-                    <pic:cNvPr id="0" name="image9.png"/>
+                    <pic:cNvPr id="0" name="image3.png"/>
                     <pic:cNvPicPr preferRelativeResize="0"/>
                   </pic:nvPicPr>
                   <pic:blipFill>
@@ -1672,12 +1672,12 @@
           <wp:inline distB="114300" distT="114300" distL="114300" distR="114300">
             <wp:extent cx="5274000" cy="2514600"/>
             <wp:effectExtent b="0" l="0" r="0" t="0"/>
-            <wp:docPr id="2" name="image3.png"/>
+            <wp:docPr id="2" name="image1.png"/>
             <a:graphic>
               <a:graphicData uri="http://schemas.openxmlformats.org/drawingml/2006/picture">
                 <pic:pic>
                   <pic:nvPicPr>
-                    <pic:cNvPr id="0" name="image3.png"/>
+                    <pic:cNvPr id="0" name="image1.png"/>
                     <pic:cNvPicPr preferRelativeResize="0"/>
                   </pic:nvPicPr>
                   <pic:blipFill>
@@ -1992,12 +1992,12 @@
           <wp:inline distB="0" distT="0" distL="0" distR="0">
             <wp:extent cx="452967" cy="207071"/>
             <wp:effectExtent b="0" l="0" r="0" t="0"/>
-            <wp:docPr id="7" name="image2.png"/>
+            <wp:docPr id="7" name="image5.png"/>
             <a:graphic>
               <a:graphicData uri="http://schemas.openxmlformats.org/drawingml/2006/picture">
                 <pic:pic>
                   <pic:nvPicPr>
-                    <pic:cNvPr id="0" name="image2.png"/>
+                    <pic:cNvPr id="0" name="image5.png"/>
                     <pic:cNvPicPr preferRelativeResize="0"/>
                   </pic:nvPicPr>
                   <pic:blipFill>
@@ -2085,12 +2085,12 @@
           <wp:inline distB="114300" distT="114300" distL="114300" distR="114300">
             <wp:extent cx="5274000" cy="3822700"/>
             <wp:effectExtent b="0" l="0" r="0" t="0"/>
-            <wp:docPr id="4" name="image7.png"/>
+            <wp:docPr id="4" name="image10.png"/>
             <a:graphic>
               <a:graphicData uri="http://schemas.openxmlformats.org/drawingml/2006/picture">
                 <pic:pic>
                   <pic:nvPicPr>
-                    <pic:cNvPr id="0" name="image7.png"/>
+                    <pic:cNvPr id="0" name="image10.png"/>
                     <pic:cNvPicPr preferRelativeResize="0"/>
                   </pic:nvPicPr>
                   <pic:blipFill>
@@ -2615,12 +2615,12 @@
             <wp:extent cx="2057400" cy="1516380"/>
             <wp:effectExtent b="0" l="0" r="0" t="0"/>
             <wp:wrapTopAndBottom distB="0" distT="0"/>
-            <wp:docPr id="12" name="image6.png"/>
+            <wp:docPr id="12" name="image8.png"/>
             <a:graphic>
               <a:graphicData uri="http://schemas.openxmlformats.org/drawingml/2006/picture">
                 <pic:pic>
                   <pic:nvPicPr>
-                    <pic:cNvPr id="0" name="image6.png"/>
+                    <pic:cNvPr id="0" name="image8.png"/>
                     <pic:cNvPicPr preferRelativeResize="0"/>
                   </pic:nvPicPr>
                   <pic:blipFill>
@@ -2681,12 +2681,12 @@
             <wp:extent cx="2063750" cy="1773555"/>
             <wp:effectExtent b="0" l="0" r="0" t="0"/>
             <wp:wrapTopAndBottom distB="0" distT="0"/>
-            <wp:docPr id="11" name="image5.png"/>
+            <wp:docPr id="11" name="image6.png"/>
             <a:graphic>
               <a:graphicData uri="http://schemas.openxmlformats.org/drawingml/2006/picture">
                 <pic:pic>
                   <pic:nvPicPr>
-                    <pic:cNvPr id="0" name="image5.png"/>
+                    <pic:cNvPr id="0" name="image6.png"/>
                     <pic:cNvPicPr preferRelativeResize="0"/>
                   </pic:nvPicPr>
                   <pic:blipFill>
@@ -2773,12 +2773,12 @@
           <wp:inline distB="0" distT="0" distL="0" distR="0">
             <wp:extent cx="5270500" cy="709189"/>
             <wp:effectExtent b="0" l="0" r="0" t="0"/>
-            <wp:docPr id="8" name="image10.png"/>
+            <wp:docPr id="8" name="image7.png"/>
             <a:graphic>
               <a:graphicData uri="http://schemas.openxmlformats.org/drawingml/2006/picture">
                 <pic:pic>
                   <pic:nvPicPr>
-                    <pic:cNvPr id="0" name="image10.png"/>
+                    <pic:cNvPr id="0" name="image7.png"/>
                     <pic:cNvPicPr preferRelativeResize="0"/>
                   </pic:nvPicPr>
                   <pic:blipFill>
@@ -3456,12 +3456,12 @@
           <wp:inline distB="0" distT="0" distL="0" distR="0">
             <wp:extent cx="5270500" cy="2440940"/>
             <wp:effectExtent b="0" l="0" r="0" t="0"/>
-            <wp:docPr id="9" name="image12.png"/>
+            <wp:docPr id="9" name="image11.png"/>
             <a:graphic>
               <a:graphicData uri="http://schemas.openxmlformats.org/drawingml/2006/picture">
                 <pic:pic>
                   <pic:nvPicPr>
-                    <pic:cNvPr id="0" name="image12.png"/>
+                    <pic:cNvPr id="0" name="image11.png"/>
                     <pic:cNvPicPr preferRelativeResize="0"/>
                   </pic:nvPicPr>
                   <pic:blipFill>
@@ -4496,12 +4496,12 @@
           <wp:inline distB="0" distT="0" distL="0" distR="0">
             <wp:extent cx="3917193" cy="3230105"/>
             <wp:effectExtent b="0" l="0" r="0" t="0"/>
-            <wp:docPr id="10" name="image8.png"/>
+            <wp:docPr id="10" name="image9.png"/>
             <a:graphic>
               <a:graphicData uri="http://schemas.openxmlformats.org/drawingml/2006/picture">
                 <pic:pic>
                   <pic:nvPicPr>
-                    <pic:cNvPr id="0" name="image8.png"/>
+                    <pic:cNvPr id="0" name="image9.png"/>
                     <pic:cNvPicPr preferRelativeResize="0"/>
                   </pic:nvPicPr>
                   <pic:blipFill>
@@ -4915,12 +4915,12 @@
           <wp:extent cx="792480" cy="278765"/>
           <wp:effectExtent b="0" l="0" r="0" t="0"/>
           <wp:wrapSquare wrapText="bothSides" distB="0" distT="0" distL="114300" distR="114300"/>
-          <wp:docPr id="3" name="image1.png"/>
+          <wp:docPr id="3" name="image2.png"/>
           <a:graphic>
             <a:graphicData uri="http://schemas.openxmlformats.org/drawingml/2006/picture">
               <pic:pic>
                 <pic:nvPicPr>
-                  <pic:cNvPr id="0" name="image1.png"/>
+                  <pic:cNvPr id="0" name="image2.png"/>
                   <pic:cNvPicPr preferRelativeResize="0"/>
                 </pic:nvPicPr>
                 <pic:blipFill>

--- a/lab-source/05-pandas-python.docx
+++ b/lab-source/05-pandas-python.docx
@@ -1444,12 +1444,12 @@
                 <wp:extent cx="4810125" cy="1352704"/>
                 <wp:effectExtent b="0" l="0" r="0" t="0"/>
                 <wp:wrapTopAndBottom distB="0" distT="0"/>
-                <wp:docPr id="1" name="image12.png"/>
+                <wp:docPr id="1" name="image11.png"/>
                 <a:graphic>
                   <a:graphicData uri="http://schemas.openxmlformats.org/drawingml/2006/picture">
                     <pic:pic>
                       <pic:nvPicPr>
-                        <pic:cNvPr id="0" name="image12.png"/>
+                        <pic:cNvPr id="0" name="image11.png"/>
                         <pic:cNvPicPr preferRelativeResize="0"/>
                       </pic:nvPicPr>
                       <pic:blipFill>
@@ -1672,12 +1672,12 @@
           <wp:inline distB="114300" distT="114300" distL="114300" distR="114300">
             <wp:extent cx="5274000" cy="2514600"/>
             <wp:effectExtent b="0" l="0" r="0" t="0"/>
-            <wp:docPr id="2" name="image1.png"/>
+            <wp:docPr id="2" name="image12.png"/>
             <a:graphic>
               <a:graphicData uri="http://schemas.openxmlformats.org/drawingml/2006/picture">
                 <pic:pic>
                   <pic:nvPicPr>
-                    <pic:cNvPr id="0" name="image1.png"/>
+                    <pic:cNvPr id="0" name="image12.png"/>
                     <pic:cNvPicPr preferRelativeResize="0"/>
                   </pic:nvPicPr>
                   <pic:blipFill>
@@ -1992,12 +1992,12 @@
           <wp:inline distB="0" distT="0" distL="0" distR="0">
             <wp:extent cx="452967" cy="207071"/>
             <wp:effectExtent b="0" l="0" r="0" t="0"/>
-            <wp:docPr id="7" name="image5.png"/>
+            <wp:docPr id="7" name="image7.png"/>
             <a:graphic>
               <a:graphicData uri="http://schemas.openxmlformats.org/drawingml/2006/picture">
                 <pic:pic>
                   <pic:nvPicPr>
-                    <pic:cNvPr id="0" name="image5.png"/>
+                    <pic:cNvPr id="0" name="image7.png"/>
                     <pic:cNvPicPr preferRelativeResize="0"/>
                   </pic:nvPicPr>
                   <pic:blipFill>
@@ -2085,12 +2085,12 @@
           <wp:inline distB="114300" distT="114300" distL="114300" distR="114300">
             <wp:extent cx="5274000" cy="3822700"/>
             <wp:effectExtent b="0" l="0" r="0" t="0"/>
-            <wp:docPr id="4" name="image10.png"/>
+            <wp:docPr id="4" name="image8.png"/>
             <a:graphic>
               <a:graphicData uri="http://schemas.openxmlformats.org/drawingml/2006/picture">
                 <pic:pic>
                   <pic:nvPicPr>
-                    <pic:cNvPr id="0" name="image10.png"/>
+                    <pic:cNvPr id="0" name="image8.png"/>
                     <pic:cNvPicPr preferRelativeResize="0"/>
                   </pic:nvPicPr>
                   <pic:blipFill>
@@ -2615,12 +2615,12 @@
             <wp:extent cx="2057400" cy="1516380"/>
             <wp:effectExtent b="0" l="0" r="0" t="0"/>
             <wp:wrapTopAndBottom distB="0" distT="0"/>
-            <wp:docPr id="12" name="image8.png"/>
+            <wp:docPr id="12" name="image2.png"/>
             <a:graphic>
               <a:graphicData uri="http://schemas.openxmlformats.org/drawingml/2006/picture">
                 <pic:pic>
                   <pic:nvPicPr>
-                    <pic:cNvPr id="0" name="image8.png"/>
+                    <pic:cNvPr id="0" name="image2.png"/>
                     <pic:cNvPicPr preferRelativeResize="0"/>
                   </pic:nvPicPr>
                   <pic:blipFill>
@@ -2681,12 +2681,12 @@
             <wp:extent cx="2063750" cy="1773555"/>
             <wp:effectExtent b="0" l="0" r="0" t="0"/>
             <wp:wrapTopAndBottom distB="0" distT="0"/>
-            <wp:docPr id="11" name="image6.png"/>
+            <wp:docPr id="11" name="image9.png"/>
             <a:graphic>
               <a:graphicData uri="http://schemas.openxmlformats.org/drawingml/2006/picture">
                 <pic:pic>
                   <pic:nvPicPr>
-                    <pic:cNvPr id="0" name="image6.png"/>
+                    <pic:cNvPr id="0" name="image9.png"/>
                     <pic:cNvPicPr preferRelativeResize="0"/>
                   </pic:nvPicPr>
                   <pic:blipFill>
@@ -2773,12 +2773,12 @@
           <wp:inline distB="0" distT="0" distL="0" distR="0">
             <wp:extent cx="5270500" cy="709189"/>
             <wp:effectExtent b="0" l="0" r="0" t="0"/>
-            <wp:docPr id="8" name="image7.png"/>
+            <wp:docPr id="8" name="image5.png"/>
             <a:graphic>
               <a:graphicData uri="http://schemas.openxmlformats.org/drawingml/2006/picture">
                 <pic:pic>
                   <pic:nvPicPr>
-                    <pic:cNvPr id="0" name="image7.png"/>
+                    <pic:cNvPr id="0" name="image5.png"/>
                     <pic:cNvPicPr preferRelativeResize="0"/>
                   </pic:nvPicPr>
                   <pic:blipFill>
@@ -3213,12 +3213,12 @@
           <wp:inline distB="114300" distT="114300" distL="114300" distR="114300">
             <wp:extent cx="4517050" cy="2576513"/>
             <wp:effectExtent b="0" l="0" r="0" t="0"/>
-            <wp:docPr id="6" name="image4.png"/>
+            <wp:docPr id="6" name="image10.png"/>
             <a:graphic>
               <a:graphicData uri="http://schemas.openxmlformats.org/drawingml/2006/picture">
                 <pic:pic>
                   <pic:nvPicPr>
-                    <pic:cNvPr id="0" name="image4.png"/>
+                    <pic:cNvPr id="0" name="image10.png"/>
                     <pic:cNvPicPr preferRelativeResize="0"/>
                   </pic:nvPicPr>
                   <pic:blipFill>
@@ -3456,12 +3456,12 @@
           <wp:inline distB="0" distT="0" distL="0" distR="0">
             <wp:extent cx="5270500" cy="2440940"/>
             <wp:effectExtent b="0" l="0" r="0" t="0"/>
-            <wp:docPr id="9" name="image11.png"/>
+            <wp:docPr id="9" name="image1.png"/>
             <a:graphic>
               <a:graphicData uri="http://schemas.openxmlformats.org/drawingml/2006/picture">
                 <pic:pic>
                   <pic:nvPicPr>
-                    <pic:cNvPr id="0" name="image11.png"/>
+                    <pic:cNvPr id="0" name="image1.png"/>
                     <pic:cNvPicPr preferRelativeResize="0"/>
                   </pic:nvPicPr>
                   <pic:blipFill>
@@ -4496,12 +4496,12 @@
           <wp:inline distB="0" distT="0" distL="0" distR="0">
             <wp:extent cx="3917193" cy="3230105"/>
             <wp:effectExtent b="0" l="0" r="0" t="0"/>
-            <wp:docPr id="10" name="image9.png"/>
+            <wp:docPr id="10" name="image4.png"/>
             <a:graphic>
               <a:graphicData uri="http://schemas.openxmlformats.org/drawingml/2006/picture">
                 <pic:pic>
                   <pic:nvPicPr>
-                    <pic:cNvPr id="0" name="image9.png"/>
+                    <pic:cNvPr id="0" name="image4.png"/>
                     <pic:cNvPicPr preferRelativeResize="0"/>
                   </pic:nvPicPr>
                   <pic:blipFill>
@@ -4915,12 +4915,12 @@
           <wp:extent cx="792480" cy="278765"/>
           <wp:effectExtent b="0" l="0" r="0" t="0"/>
           <wp:wrapSquare wrapText="bothSides" distB="0" distT="0" distL="114300" distR="114300"/>
-          <wp:docPr id="3" name="image2.png"/>
+          <wp:docPr id="3" name="image6.png"/>
           <a:graphic>
             <a:graphicData uri="http://schemas.openxmlformats.org/drawingml/2006/picture">
               <pic:pic>
                 <pic:nvPicPr>
-                  <pic:cNvPr id="0" name="image2.png"/>
+                  <pic:cNvPr id="0" name="image6.png"/>
                   <pic:cNvPicPr preferRelativeResize="0"/>
                 </pic:nvPicPr>
                 <pic:blipFill>

--- a/lab-source/05-pandas-python.docx
+++ b/lab-source/05-pandas-python.docx
@@ -1444,12 +1444,12 @@
                 <wp:extent cx="4810125" cy="1352704"/>
                 <wp:effectExtent b="0" l="0" r="0" t="0"/>
                 <wp:wrapTopAndBottom distB="0" distT="0"/>
-                <wp:docPr id="1" name="image11.png"/>
+                <wp:docPr id="1" name="image12.png"/>
                 <a:graphic>
                   <a:graphicData uri="http://schemas.openxmlformats.org/drawingml/2006/picture">
                     <pic:pic>
                       <pic:nvPicPr>
-                        <pic:cNvPr id="0" name="image11.png"/>
+                        <pic:cNvPr id="0" name="image12.png"/>
                         <pic:cNvPicPr preferRelativeResize="0"/>
                       </pic:nvPicPr>
                       <pic:blipFill>
@@ -1534,12 +1534,12 @@
           <wp:inline distB="0" distT="0" distL="0" distR="0">
             <wp:extent cx="5270500" cy="2954655"/>
             <wp:effectExtent b="0" l="0" r="0" t="0"/>
-            <wp:docPr id="5" name="image3.png"/>
+            <wp:docPr id="5" name="image6.png"/>
             <a:graphic>
               <a:graphicData uri="http://schemas.openxmlformats.org/drawingml/2006/picture">
                 <pic:pic>
                   <pic:nvPicPr>
-                    <pic:cNvPr id="0" name="image3.png"/>
+                    <pic:cNvPr id="0" name="image6.png"/>
                     <pic:cNvPicPr preferRelativeResize="0"/>
                   </pic:nvPicPr>
                   <pic:blipFill>
@@ -1672,12 +1672,12 @@
           <wp:inline distB="114300" distT="114300" distL="114300" distR="114300">
             <wp:extent cx="5274000" cy="2514600"/>
             <wp:effectExtent b="0" l="0" r="0" t="0"/>
-            <wp:docPr id="2" name="image12.png"/>
+            <wp:docPr id="2" name="image7.png"/>
             <a:graphic>
               <a:graphicData uri="http://schemas.openxmlformats.org/drawingml/2006/picture">
                 <pic:pic>
                   <pic:nvPicPr>
-                    <pic:cNvPr id="0" name="image12.png"/>
+                    <pic:cNvPr id="0" name="image7.png"/>
                     <pic:cNvPicPr preferRelativeResize="0"/>
                   </pic:nvPicPr>
                   <pic:blipFill>
@@ -1992,12 +1992,12 @@
           <wp:inline distB="0" distT="0" distL="0" distR="0">
             <wp:extent cx="452967" cy="207071"/>
             <wp:effectExtent b="0" l="0" r="0" t="0"/>
-            <wp:docPr id="7" name="image7.png"/>
+            <wp:docPr id="7" name="image1.png"/>
             <a:graphic>
               <a:graphicData uri="http://schemas.openxmlformats.org/drawingml/2006/picture">
                 <pic:pic>
                   <pic:nvPicPr>
-                    <pic:cNvPr id="0" name="image7.png"/>
+                    <pic:cNvPr id="0" name="image1.png"/>
                     <pic:cNvPicPr preferRelativeResize="0"/>
                   </pic:nvPicPr>
                   <pic:blipFill>
@@ -2085,12 +2085,12 @@
           <wp:inline distB="114300" distT="114300" distL="114300" distR="114300">
             <wp:extent cx="5274000" cy="3822700"/>
             <wp:effectExtent b="0" l="0" r="0" t="0"/>
-            <wp:docPr id="4" name="image8.png"/>
+            <wp:docPr id="4" name="image11.png"/>
             <a:graphic>
               <a:graphicData uri="http://schemas.openxmlformats.org/drawingml/2006/picture">
                 <pic:pic>
                   <pic:nvPicPr>
-                    <pic:cNvPr id="0" name="image8.png"/>
+                    <pic:cNvPr id="0" name="image11.png"/>
                     <pic:cNvPicPr preferRelativeResize="0"/>
                   </pic:nvPicPr>
                   <pic:blipFill>
@@ -2615,12 +2615,12 @@
             <wp:extent cx="2057400" cy="1516380"/>
             <wp:effectExtent b="0" l="0" r="0" t="0"/>
             <wp:wrapTopAndBottom distB="0" distT="0"/>
-            <wp:docPr id="12" name="image2.png"/>
+            <wp:docPr id="12" name="image9.png"/>
             <a:graphic>
               <a:graphicData uri="http://schemas.openxmlformats.org/drawingml/2006/picture">
                 <pic:pic>
                   <pic:nvPicPr>
-                    <pic:cNvPr id="0" name="image2.png"/>
+                    <pic:cNvPr id="0" name="image9.png"/>
                     <pic:cNvPicPr preferRelativeResize="0"/>
                   </pic:nvPicPr>
                   <pic:blipFill>
@@ -2681,12 +2681,12 @@
             <wp:extent cx="2063750" cy="1773555"/>
             <wp:effectExtent b="0" l="0" r="0" t="0"/>
             <wp:wrapTopAndBottom distB="0" distT="0"/>
-            <wp:docPr id="11" name="image9.png"/>
+            <wp:docPr id="11" name="image5.png"/>
             <a:graphic>
               <a:graphicData uri="http://schemas.openxmlformats.org/drawingml/2006/picture">
                 <pic:pic>
                   <pic:nvPicPr>
-                    <pic:cNvPr id="0" name="image9.png"/>
+                    <pic:cNvPr id="0" name="image5.png"/>
                     <pic:cNvPicPr preferRelativeResize="0"/>
                   </pic:nvPicPr>
                   <pic:blipFill>
@@ -2773,12 +2773,12 @@
           <wp:inline distB="0" distT="0" distL="0" distR="0">
             <wp:extent cx="5270500" cy="709189"/>
             <wp:effectExtent b="0" l="0" r="0" t="0"/>
-            <wp:docPr id="8" name="image5.png"/>
+            <wp:docPr id="8" name="image3.png"/>
             <a:graphic>
               <a:graphicData uri="http://schemas.openxmlformats.org/drawingml/2006/picture">
                 <pic:pic>
                   <pic:nvPicPr>
-                    <pic:cNvPr id="0" name="image5.png"/>
+                    <pic:cNvPr id="0" name="image3.png"/>
                     <pic:cNvPicPr preferRelativeResize="0"/>
                   </pic:nvPicPr>
                   <pic:blipFill>
@@ -3213,12 +3213,12 @@
           <wp:inline distB="114300" distT="114300" distL="114300" distR="114300">
             <wp:extent cx="4517050" cy="2576513"/>
             <wp:effectExtent b="0" l="0" r="0" t="0"/>
-            <wp:docPr id="6" name="image10.png"/>
+            <wp:docPr id="6" name="image2.png"/>
             <a:graphic>
               <a:graphicData uri="http://schemas.openxmlformats.org/drawingml/2006/picture">
                 <pic:pic>
                   <pic:nvPicPr>
-                    <pic:cNvPr id="0" name="image10.png"/>
+                    <pic:cNvPr id="0" name="image2.png"/>
                     <pic:cNvPicPr preferRelativeResize="0"/>
                   </pic:nvPicPr>
                   <pic:blipFill>
@@ -3456,12 +3456,12 @@
           <wp:inline distB="0" distT="0" distL="0" distR="0">
             <wp:extent cx="5270500" cy="2440940"/>
             <wp:effectExtent b="0" l="0" r="0" t="0"/>
-            <wp:docPr id="9" name="image1.png"/>
+            <wp:docPr id="9" name="image10.png"/>
             <a:graphic>
               <a:graphicData uri="http://schemas.openxmlformats.org/drawingml/2006/picture">
                 <pic:pic>
                   <pic:nvPicPr>
-                    <pic:cNvPr id="0" name="image1.png"/>
+                    <pic:cNvPr id="0" name="image10.png"/>
                     <pic:cNvPicPr preferRelativeResize="0"/>
                   </pic:nvPicPr>
                   <pic:blipFill>
@@ -4496,12 +4496,12 @@
           <wp:inline distB="0" distT="0" distL="0" distR="0">
             <wp:extent cx="3917193" cy="3230105"/>
             <wp:effectExtent b="0" l="0" r="0" t="0"/>
-            <wp:docPr id="10" name="image4.png"/>
+            <wp:docPr id="10" name="image8.png"/>
             <a:graphic>
               <a:graphicData uri="http://schemas.openxmlformats.org/drawingml/2006/picture">
                 <pic:pic>
                   <pic:nvPicPr>
-                    <pic:cNvPr id="0" name="image4.png"/>
+                    <pic:cNvPr id="0" name="image8.png"/>
                     <pic:cNvPicPr preferRelativeResize="0"/>
                   </pic:nvPicPr>
                   <pic:blipFill>
@@ -4915,12 +4915,12 @@
           <wp:extent cx="792480" cy="278765"/>
           <wp:effectExtent b="0" l="0" r="0" t="0"/>
           <wp:wrapSquare wrapText="bothSides" distB="0" distT="0" distL="114300" distR="114300"/>
-          <wp:docPr id="3" name="image6.png"/>
+          <wp:docPr id="3" name="image4.png"/>
           <a:graphic>
             <a:graphicData uri="http://schemas.openxmlformats.org/drawingml/2006/picture">
               <pic:pic>
                 <pic:nvPicPr>
-                  <pic:cNvPr id="0" name="image6.png"/>
+                  <pic:cNvPr id="0" name="image4.png"/>
                   <pic:cNvPicPr preferRelativeResize="0"/>
                 </pic:nvPicPr>
                 <pic:blipFill>

--- a/lab-source/05-pandas-python.docx
+++ b/lab-source/05-pandas-python.docx
@@ -1444,12 +1444,12 @@
                 <wp:extent cx="4810125" cy="1352704"/>
                 <wp:effectExtent b="0" l="0" r="0" t="0"/>
                 <wp:wrapTopAndBottom distB="0" distT="0"/>
-                <wp:docPr id="1" name="image12.png"/>
+                <wp:docPr id="1" name="image11.png"/>
                 <a:graphic>
                   <a:graphicData uri="http://schemas.openxmlformats.org/drawingml/2006/picture">
                     <pic:pic>
                       <pic:nvPicPr>
-                        <pic:cNvPr id="0" name="image12.png"/>
+                        <pic:cNvPr id="0" name="image11.png"/>
                         <pic:cNvPicPr preferRelativeResize="0"/>
                       </pic:nvPicPr>
                       <pic:blipFill>
@@ -1534,12 +1534,12 @@
           <wp:inline distB="0" distT="0" distL="0" distR="0">
             <wp:extent cx="5270500" cy="2954655"/>
             <wp:effectExtent b="0" l="0" r="0" t="0"/>
-            <wp:docPr id="5" name="image6.png"/>
+            <wp:docPr id="5" name="image4.png"/>
             <a:graphic>
               <a:graphicData uri="http://schemas.openxmlformats.org/drawingml/2006/picture">
                 <pic:pic>
                   <pic:nvPicPr>
-                    <pic:cNvPr id="0" name="image6.png"/>
+                    <pic:cNvPr id="0" name="image4.png"/>
                     <pic:cNvPicPr preferRelativeResize="0"/>
                   </pic:nvPicPr>
                   <pic:blipFill>
@@ -1672,12 +1672,12 @@
           <wp:inline distB="114300" distT="114300" distL="114300" distR="114300">
             <wp:extent cx="5274000" cy="2514600"/>
             <wp:effectExtent b="0" l="0" r="0" t="0"/>
-            <wp:docPr id="2" name="image7.png"/>
+            <wp:docPr id="2" name="image6.png"/>
             <a:graphic>
               <a:graphicData uri="http://schemas.openxmlformats.org/drawingml/2006/picture">
                 <pic:pic>
                   <pic:nvPicPr>
-                    <pic:cNvPr id="0" name="image7.png"/>
+                    <pic:cNvPr id="0" name="image6.png"/>
                     <pic:cNvPicPr preferRelativeResize="0"/>
                   </pic:nvPicPr>
                   <pic:blipFill>
@@ -2085,12 +2085,12 @@
           <wp:inline distB="114300" distT="114300" distL="114300" distR="114300">
             <wp:extent cx="5274000" cy="3822700"/>
             <wp:effectExtent b="0" l="0" r="0" t="0"/>
-            <wp:docPr id="4" name="image11.png"/>
+            <wp:docPr id="4" name="image5.png"/>
             <a:graphic>
               <a:graphicData uri="http://schemas.openxmlformats.org/drawingml/2006/picture">
                 <pic:pic>
                   <pic:nvPicPr>
-                    <pic:cNvPr id="0" name="image11.png"/>
+                    <pic:cNvPr id="0" name="image5.png"/>
                     <pic:cNvPicPr preferRelativeResize="0"/>
                   </pic:nvPicPr>
                   <pic:blipFill>
@@ -2615,12 +2615,12 @@
             <wp:extent cx="2057400" cy="1516380"/>
             <wp:effectExtent b="0" l="0" r="0" t="0"/>
             <wp:wrapTopAndBottom distB="0" distT="0"/>
-            <wp:docPr id="12" name="image9.png"/>
+            <wp:docPr id="12" name="image3.png"/>
             <a:graphic>
               <a:graphicData uri="http://schemas.openxmlformats.org/drawingml/2006/picture">
                 <pic:pic>
                   <pic:nvPicPr>
-                    <pic:cNvPr id="0" name="image9.png"/>
+                    <pic:cNvPr id="0" name="image3.png"/>
                     <pic:cNvPicPr preferRelativeResize="0"/>
                   </pic:nvPicPr>
                   <pic:blipFill>
@@ -2681,12 +2681,12 @@
             <wp:extent cx="2063750" cy="1773555"/>
             <wp:effectExtent b="0" l="0" r="0" t="0"/>
             <wp:wrapTopAndBottom distB="0" distT="0"/>
-            <wp:docPr id="11" name="image5.png"/>
+            <wp:docPr id="11" name="image8.png"/>
             <a:graphic>
               <a:graphicData uri="http://schemas.openxmlformats.org/drawingml/2006/picture">
                 <pic:pic>
                   <pic:nvPicPr>
-                    <pic:cNvPr id="0" name="image5.png"/>
+                    <pic:cNvPr id="0" name="image8.png"/>
                     <pic:cNvPicPr preferRelativeResize="0"/>
                   </pic:nvPicPr>
                   <pic:blipFill>
@@ -2773,12 +2773,12 @@
           <wp:inline distB="0" distT="0" distL="0" distR="0">
             <wp:extent cx="5270500" cy="709189"/>
             <wp:effectExtent b="0" l="0" r="0" t="0"/>
-            <wp:docPr id="8" name="image3.png"/>
+            <wp:docPr id="8" name="image10.png"/>
             <a:graphic>
               <a:graphicData uri="http://schemas.openxmlformats.org/drawingml/2006/picture">
                 <pic:pic>
                   <pic:nvPicPr>
-                    <pic:cNvPr id="0" name="image3.png"/>
+                    <pic:cNvPr id="0" name="image10.png"/>
                     <pic:cNvPicPr preferRelativeResize="0"/>
                   </pic:nvPicPr>
                   <pic:blipFill>
@@ -3213,12 +3213,12 @@
           <wp:inline distB="114300" distT="114300" distL="114300" distR="114300">
             <wp:extent cx="4517050" cy="2576513"/>
             <wp:effectExtent b="0" l="0" r="0" t="0"/>
-            <wp:docPr id="6" name="image2.png"/>
+            <wp:docPr id="6" name="image7.png"/>
             <a:graphic>
               <a:graphicData uri="http://schemas.openxmlformats.org/drawingml/2006/picture">
                 <pic:pic>
                   <pic:nvPicPr>
-                    <pic:cNvPr id="0" name="image2.png"/>
+                    <pic:cNvPr id="0" name="image7.png"/>
                     <pic:cNvPicPr preferRelativeResize="0"/>
                   </pic:nvPicPr>
                   <pic:blipFill>
@@ -3456,12 +3456,12 @@
           <wp:inline distB="0" distT="0" distL="0" distR="0">
             <wp:extent cx="5270500" cy="2440940"/>
             <wp:effectExtent b="0" l="0" r="0" t="0"/>
-            <wp:docPr id="9" name="image10.png"/>
+            <wp:docPr id="9" name="image12.png"/>
             <a:graphic>
               <a:graphicData uri="http://schemas.openxmlformats.org/drawingml/2006/picture">
                 <pic:pic>
                   <pic:nvPicPr>
-                    <pic:cNvPr id="0" name="image10.png"/>
+                    <pic:cNvPr id="0" name="image12.png"/>
                     <pic:cNvPicPr preferRelativeResize="0"/>
                   </pic:nvPicPr>
                   <pic:blipFill>
@@ -4496,12 +4496,12 @@
           <wp:inline distB="0" distT="0" distL="0" distR="0">
             <wp:extent cx="3917193" cy="3230105"/>
             <wp:effectExtent b="0" l="0" r="0" t="0"/>
-            <wp:docPr id="10" name="image8.png"/>
+            <wp:docPr id="10" name="image9.png"/>
             <a:graphic>
               <a:graphicData uri="http://schemas.openxmlformats.org/drawingml/2006/picture">
                 <pic:pic>
                   <pic:nvPicPr>
-                    <pic:cNvPr id="0" name="image8.png"/>
+                    <pic:cNvPr id="0" name="image9.png"/>
                     <pic:cNvPicPr preferRelativeResize="0"/>
                   </pic:nvPicPr>
                   <pic:blipFill>
@@ -4915,12 +4915,12 @@
           <wp:extent cx="792480" cy="278765"/>
           <wp:effectExtent b="0" l="0" r="0" t="0"/>
           <wp:wrapSquare wrapText="bothSides" distB="0" distT="0" distL="114300" distR="114300"/>
-          <wp:docPr id="3" name="image4.png"/>
+          <wp:docPr id="3" name="image2.png"/>
           <a:graphic>
             <a:graphicData uri="http://schemas.openxmlformats.org/drawingml/2006/picture">
               <pic:pic>
                 <pic:nvPicPr>
-                  <pic:cNvPr id="0" name="image4.png"/>
+                  <pic:cNvPr id="0" name="image2.png"/>
                   <pic:cNvPicPr preferRelativeResize="0"/>
                 </pic:nvPicPr>
                 <pic:blipFill>

--- a/lab-source/05-pandas-python.docx
+++ b/lab-source/05-pandas-python.docx
@@ -1534,12 +1534,12 @@
           <wp:inline distB="0" distT="0" distL="0" distR="0">
             <wp:extent cx="5270500" cy="2954655"/>
             <wp:effectExtent b="0" l="0" r="0" t="0"/>
-            <wp:docPr id="5" name="image4.png"/>
+            <wp:docPr id="5" name="image8.png"/>
             <a:graphic>
               <a:graphicData uri="http://schemas.openxmlformats.org/drawingml/2006/picture">
                 <pic:pic>
                   <pic:nvPicPr>
-                    <pic:cNvPr id="0" name="image4.png"/>
+                    <pic:cNvPr id="0" name="image8.png"/>
                     <pic:cNvPicPr preferRelativeResize="0"/>
                   </pic:nvPicPr>
                   <pic:blipFill>
@@ -1672,12 +1672,12 @@
           <wp:inline distB="114300" distT="114300" distL="114300" distR="114300">
             <wp:extent cx="5274000" cy="2514600"/>
             <wp:effectExtent b="0" l="0" r="0" t="0"/>
-            <wp:docPr id="2" name="image6.png"/>
+            <wp:docPr id="2" name="image7.png"/>
             <a:graphic>
               <a:graphicData uri="http://schemas.openxmlformats.org/drawingml/2006/picture">
                 <pic:pic>
                   <pic:nvPicPr>
-                    <pic:cNvPr id="0" name="image6.png"/>
+                    <pic:cNvPr id="0" name="image7.png"/>
                     <pic:cNvPicPr preferRelativeResize="0"/>
                   </pic:nvPicPr>
                   <pic:blipFill>
@@ -1992,12 +1992,12 @@
           <wp:inline distB="0" distT="0" distL="0" distR="0">
             <wp:extent cx="452967" cy="207071"/>
             <wp:effectExtent b="0" l="0" r="0" t="0"/>
-            <wp:docPr id="7" name="image1.png"/>
+            <wp:docPr id="7" name="image2.png"/>
             <a:graphic>
               <a:graphicData uri="http://schemas.openxmlformats.org/drawingml/2006/picture">
                 <pic:pic>
                   <pic:nvPicPr>
-                    <pic:cNvPr id="0" name="image1.png"/>
+                    <pic:cNvPr id="0" name="image2.png"/>
                     <pic:cNvPicPr preferRelativeResize="0"/>
                   </pic:nvPicPr>
                   <pic:blipFill>
@@ -2085,12 +2085,12 @@
           <wp:inline distB="114300" distT="114300" distL="114300" distR="114300">
             <wp:extent cx="5274000" cy="3822700"/>
             <wp:effectExtent b="0" l="0" r="0" t="0"/>
-            <wp:docPr id="4" name="image5.png"/>
+            <wp:docPr id="4" name="image10.png"/>
             <a:graphic>
               <a:graphicData uri="http://schemas.openxmlformats.org/drawingml/2006/picture">
                 <pic:pic>
                   <pic:nvPicPr>
-                    <pic:cNvPr id="0" name="image5.png"/>
+                    <pic:cNvPr id="0" name="image10.png"/>
                     <pic:cNvPicPr preferRelativeResize="0"/>
                   </pic:nvPicPr>
                   <pic:blipFill>
@@ -2681,12 +2681,12 @@
             <wp:extent cx="2063750" cy="1773555"/>
             <wp:effectExtent b="0" l="0" r="0" t="0"/>
             <wp:wrapTopAndBottom distB="0" distT="0"/>
-            <wp:docPr id="11" name="image8.png"/>
+            <wp:docPr id="11" name="image1.png"/>
             <a:graphic>
               <a:graphicData uri="http://schemas.openxmlformats.org/drawingml/2006/picture">
                 <pic:pic>
                   <pic:nvPicPr>
-                    <pic:cNvPr id="0" name="image8.png"/>
+                    <pic:cNvPr id="0" name="image1.png"/>
                     <pic:cNvPicPr preferRelativeResize="0"/>
                   </pic:nvPicPr>
                   <pic:blipFill>
@@ -2773,12 +2773,12 @@
           <wp:inline distB="0" distT="0" distL="0" distR="0">
             <wp:extent cx="5270500" cy="709189"/>
             <wp:effectExtent b="0" l="0" r="0" t="0"/>
-            <wp:docPr id="8" name="image10.png"/>
+            <wp:docPr id="8" name="image12.png"/>
             <a:graphic>
               <a:graphicData uri="http://schemas.openxmlformats.org/drawingml/2006/picture">
                 <pic:pic>
                   <pic:nvPicPr>
-                    <pic:cNvPr id="0" name="image10.png"/>
+                    <pic:cNvPr id="0" name="image12.png"/>
                     <pic:cNvPicPr preferRelativeResize="0"/>
                   </pic:nvPicPr>
                   <pic:blipFill>
@@ -3213,12 +3213,12 @@
           <wp:inline distB="114300" distT="114300" distL="114300" distR="114300">
             <wp:extent cx="4517050" cy="2576513"/>
             <wp:effectExtent b="0" l="0" r="0" t="0"/>
-            <wp:docPr id="6" name="image7.png"/>
+            <wp:docPr id="6" name="image4.png"/>
             <a:graphic>
               <a:graphicData uri="http://schemas.openxmlformats.org/drawingml/2006/picture">
                 <pic:pic>
                   <pic:nvPicPr>
-                    <pic:cNvPr id="0" name="image7.png"/>
+                    <pic:cNvPr id="0" name="image4.png"/>
                     <pic:cNvPicPr preferRelativeResize="0"/>
                   </pic:nvPicPr>
                   <pic:blipFill>
@@ -3456,12 +3456,12 @@
           <wp:inline distB="0" distT="0" distL="0" distR="0">
             <wp:extent cx="5270500" cy="2440940"/>
             <wp:effectExtent b="0" l="0" r="0" t="0"/>
-            <wp:docPr id="9" name="image12.png"/>
+            <wp:docPr id="9" name="image5.png"/>
             <a:graphic>
               <a:graphicData uri="http://schemas.openxmlformats.org/drawingml/2006/picture">
                 <pic:pic>
                   <pic:nvPicPr>
-                    <pic:cNvPr id="0" name="image12.png"/>
+                    <pic:cNvPr id="0" name="image5.png"/>
                     <pic:cNvPicPr preferRelativeResize="0"/>
                   </pic:nvPicPr>
                   <pic:blipFill>
@@ -4915,12 +4915,12 @@
           <wp:extent cx="792480" cy="278765"/>
           <wp:effectExtent b="0" l="0" r="0" t="0"/>
           <wp:wrapSquare wrapText="bothSides" distB="0" distT="0" distL="114300" distR="114300"/>
-          <wp:docPr id="3" name="image2.png"/>
+          <wp:docPr id="3" name="image6.png"/>
           <a:graphic>
             <a:graphicData uri="http://schemas.openxmlformats.org/drawingml/2006/picture">
               <pic:pic>
                 <pic:nvPicPr>
-                  <pic:cNvPr id="0" name="image2.png"/>
+                  <pic:cNvPr id="0" name="image6.png"/>
                   <pic:cNvPicPr preferRelativeResize="0"/>
                 </pic:nvPicPr>
                 <pic:blipFill>

--- a/lab-source/05-pandas-python.docx
+++ b/lab-source/05-pandas-python.docx
@@ -1444,12 +1444,12 @@
                 <wp:extent cx="4810125" cy="1352704"/>
                 <wp:effectExtent b="0" l="0" r="0" t="0"/>
                 <wp:wrapTopAndBottom distB="0" distT="0"/>
-                <wp:docPr id="1" name="image11.png"/>
+                <wp:docPr id="1" name="image9.png"/>
                 <a:graphic>
                   <a:graphicData uri="http://schemas.openxmlformats.org/drawingml/2006/picture">
                     <pic:pic>
                       <pic:nvPicPr>
-                        <pic:cNvPr id="0" name="image11.png"/>
+                        <pic:cNvPr id="0" name="image9.png"/>
                         <pic:cNvPicPr preferRelativeResize="0"/>
                       </pic:nvPicPr>
                       <pic:blipFill>
@@ -1534,12 +1534,12 @@
           <wp:inline distB="0" distT="0" distL="0" distR="0">
             <wp:extent cx="5270500" cy="2954655"/>
             <wp:effectExtent b="0" l="0" r="0" t="0"/>
-            <wp:docPr id="5" name="image8.png"/>
+            <wp:docPr id="5" name="image4.png"/>
             <a:graphic>
               <a:graphicData uri="http://schemas.openxmlformats.org/drawingml/2006/picture">
                 <pic:pic>
                   <pic:nvPicPr>
-                    <pic:cNvPr id="0" name="image8.png"/>
+                    <pic:cNvPr id="0" name="image4.png"/>
                     <pic:cNvPicPr preferRelativeResize="0"/>
                   </pic:nvPicPr>
                   <pic:blipFill>
@@ -1672,12 +1672,12 @@
           <wp:inline distB="114300" distT="114300" distL="114300" distR="114300">
             <wp:extent cx="5274000" cy="2514600"/>
             <wp:effectExtent b="0" l="0" r="0" t="0"/>
-            <wp:docPr id="2" name="image7.png"/>
+            <wp:docPr id="2" name="image8.png"/>
             <a:graphic>
               <a:graphicData uri="http://schemas.openxmlformats.org/drawingml/2006/picture">
                 <pic:pic>
                   <pic:nvPicPr>
-                    <pic:cNvPr id="0" name="image7.png"/>
+                    <pic:cNvPr id="0" name="image8.png"/>
                     <pic:cNvPicPr preferRelativeResize="0"/>
                   </pic:nvPicPr>
                   <pic:blipFill>
@@ -2085,12 +2085,12 @@
           <wp:inline distB="114300" distT="114300" distL="114300" distR="114300">
             <wp:extent cx="5274000" cy="3822700"/>
             <wp:effectExtent b="0" l="0" r="0" t="0"/>
-            <wp:docPr id="4" name="image10.png"/>
+            <wp:docPr id="4" name="image5.png"/>
             <a:graphic>
               <a:graphicData uri="http://schemas.openxmlformats.org/drawingml/2006/picture">
                 <pic:pic>
                   <pic:nvPicPr>
-                    <pic:cNvPr id="0" name="image10.png"/>
+                    <pic:cNvPr id="0" name="image5.png"/>
                     <pic:cNvPicPr preferRelativeResize="0"/>
                   </pic:nvPicPr>
                   <pic:blipFill>
@@ -2431,6 +2431,107 @@
     </w:p>
     <w:p>
       <w:pPr>
+        <w:numPr>
+          <w:ilvl w:val="0"/>
+          <w:numId w:val="1"/>
+        </w:numPr>
+        <w:ind w:left="720" w:hanging="360"/>
+        <w:rPr>
+          <w:u w:val="none"/>
+        </w:rPr>
+      </w:pPr>
+      <w:r>
+        <w:rPr>
+          <w:rtl w:val="0"/>
+        </w:rPr>
+        <w:t xml:space="preserve">Another handy hint is to paste this into a new cell and run it:</w:t>
+        <w:br w:type="textWrapping"/>
+      </w:r>
+      <w:r>
+        <w:rPr>
+          <w:rFonts w:ascii="Source Code Pro" w:cs="Source Code Pro" w:eastAsia="Source Code Pro" w:hAnsi="Source Code Pro"/>
+          <w:color w:val="242729"/>
+          <w:sz w:val="18"/>
+          <w:szCs w:val="18"/>
+          <w:rtl w:val="0"/>
+        </w:rPr>
+        <w:t xml:space="preserve">from </w:t>
+      </w:r>
+      <w:r>
+        <w:rPr>
+          <w:rFonts w:ascii="Source Code Pro" w:cs="Source Code Pro" w:eastAsia="Source Code Pro" w:hAnsi="Source Code Pro"/>
+          <w:color w:val="2b91af"/>
+          <w:sz w:val="18"/>
+          <w:szCs w:val="18"/>
+          <w:rtl w:val="0"/>
+        </w:rPr>
+        <w:t xml:space="preserve">IPython</w:t>
+      </w:r>
+      <w:r>
+        <w:rPr>
+          <w:rFonts w:ascii="Source Code Pro" w:cs="Source Code Pro" w:eastAsia="Source Code Pro" w:hAnsi="Source Code Pro"/>
+          <w:color w:val="242729"/>
+          <w:sz w:val="18"/>
+          <w:szCs w:val="18"/>
+          <w:rtl w:val="0"/>
+        </w:rPr>
+        <w:t xml:space="preserve">.core.display import display, HTML</w:t>
+        <w:br w:type="textWrapping"/>
+        <w:t xml:space="preserve">display(HTML("&lt;style&gt;.container { width:100% !important; }&lt;/style&gt;"))</w:t>
+        <w:br w:type="textWrapping"/>
+        <w:br w:type="textWrapping"/>
+      </w:r>
+      <w:r>
+        <w:rPr>
+          <w:rtl w:val="0"/>
+        </w:rPr>
+        <w:t xml:space="preserve">This expands the cells to take the full width available.</w:t>
+      </w:r>
+      <w:r>
+        <w:rPr>
+          <w:rtl w:val="0"/>
+        </w:rPr>
+      </w:r>
+    </w:p>
+    <w:p>
+      <w:pPr>
+        <w:ind w:left="720" w:firstLine="0"/>
+        <w:rPr>
+          <w:rFonts w:ascii="Source Code Pro" w:cs="Source Code Pro" w:eastAsia="Source Code Pro" w:hAnsi="Source Code Pro"/>
+          <w:color w:val="242729"/>
+          <w:sz w:val="18"/>
+          <w:szCs w:val="18"/>
+        </w:rPr>
+      </w:pPr>
+      <w:r>
+        <w:rPr>
+          <w:rtl w:val="0"/>
+        </w:rPr>
+      </w:r>
+    </w:p>
+    <w:p>
+      <w:pPr>
+        <w:ind w:left="720" w:firstLine="0"/>
+        <w:rPr/>
+      </w:pPr>
+      <w:r>
+        <w:rPr>
+          <w:rtl w:val="0"/>
+        </w:rPr>
+      </w:r>
+    </w:p>
+    <w:p>
+      <w:pPr>
+        <w:rPr/>
+      </w:pPr>
+      <w:r>
+        <w:rPr>
+          <w:rtl w:val="0"/>
+        </w:rPr>
+      </w:r>
+    </w:p>
+    <w:p>
+      <w:pPr>
         <w:keepNext w:val="0"/>
         <w:keepLines w:val="0"/>
         <w:widowControl w:val="1"/>
@@ -2615,12 +2716,12 @@
             <wp:extent cx="2057400" cy="1516380"/>
             <wp:effectExtent b="0" l="0" r="0" t="0"/>
             <wp:wrapTopAndBottom distB="0" distT="0"/>
-            <wp:docPr id="12" name="image3.png"/>
+            <wp:docPr id="12" name="image10.png"/>
             <a:graphic>
               <a:graphicData uri="http://schemas.openxmlformats.org/drawingml/2006/picture">
                 <pic:pic>
                   <pic:nvPicPr>
-                    <pic:cNvPr id="0" name="image3.png"/>
+                    <pic:cNvPr id="0" name="image10.png"/>
                     <pic:cNvPicPr preferRelativeResize="0"/>
                   </pic:nvPicPr>
                   <pic:blipFill>
@@ -2681,12 +2782,12 @@
             <wp:extent cx="2063750" cy="1773555"/>
             <wp:effectExtent b="0" l="0" r="0" t="0"/>
             <wp:wrapTopAndBottom distB="0" distT="0"/>
-            <wp:docPr id="11" name="image1.png"/>
+            <wp:docPr id="11" name="image12.png"/>
             <a:graphic>
               <a:graphicData uri="http://schemas.openxmlformats.org/drawingml/2006/picture">
                 <pic:pic>
                   <pic:nvPicPr>
-                    <pic:cNvPr id="0" name="image1.png"/>
+                    <pic:cNvPr id="0" name="image12.png"/>
                     <pic:cNvPicPr preferRelativeResize="0"/>
                   </pic:nvPicPr>
                   <pic:blipFill>
@@ -2773,12 +2874,12 @@
           <wp:inline distB="0" distT="0" distL="0" distR="0">
             <wp:extent cx="5270500" cy="709189"/>
             <wp:effectExtent b="0" l="0" r="0" t="0"/>
-            <wp:docPr id="8" name="image12.png"/>
+            <wp:docPr id="8" name="image11.png"/>
             <a:graphic>
               <a:graphicData uri="http://schemas.openxmlformats.org/drawingml/2006/picture">
                 <pic:pic>
                   <pic:nvPicPr>
-                    <pic:cNvPr id="0" name="image12.png"/>
+                    <pic:cNvPr id="0" name="image11.png"/>
                     <pic:cNvPicPr preferRelativeResize="0"/>
                   </pic:nvPicPr>
                   <pic:blipFill>
@@ -3213,12 +3314,12 @@
           <wp:inline distB="114300" distT="114300" distL="114300" distR="114300">
             <wp:extent cx="4517050" cy="2576513"/>
             <wp:effectExtent b="0" l="0" r="0" t="0"/>
-            <wp:docPr id="6" name="image4.png"/>
+            <wp:docPr id="6" name="image1.png"/>
             <a:graphic>
               <a:graphicData uri="http://schemas.openxmlformats.org/drawingml/2006/picture">
                 <pic:pic>
                   <pic:nvPicPr>
-                    <pic:cNvPr id="0" name="image4.png"/>
+                    <pic:cNvPr id="0" name="image1.png"/>
                     <pic:cNvPicPr preferRelativeResize="0"/>
                   </pic:nvPicPr>
                   <pic:blipFill>
@@ -3456,12 +3557,12 @@
           <wp:inline distB="0" distT="0" distL="0" distR="0">
             <wp:extent cx="5270500" cy="2440940"/>
             <wp:effectExtent b="0" l="0" r="0" t="0"/>
-            <wp:docPr id="9" name="image5.png"/>
+            <wp:docPr id="9" name="image6.png"/>
             <a:graphic>
               <a:graphicData uri="http://schemas.openxmlformats.org/drawingml/2006/picture">
                 <pic:pic>
                   <pic:nvPicPr>
-                    <pic:cNvPr id="0" name="image5.png"/>
+                    <pic:cNvPr id="0" name="image6.png"/>
                     <pic:cNvPicPr preferRelativeResize="0"/>
                   </pic:nvPicPr>
                   <pic:blipFill>
@@ -4496,12 +4597,12 @@
           <wp:inline distB="0" distT="0" distL="0" distR="0">
             <wp:extent cx="3917193" cy="3230105"/>
             <wp:effectExtent b="0" l="0" r="0" t="0"/>
-            <wp:docPr id="10" name="image9.png"/>
+            <wp:docPr id="10" name="image7.png"/>
             <a:graphic>
               <a:graphicData uri="http://schemas.openxmlformats.org/drawingml/2006/picture">
                 <pic:pic>
                   <pic:nvPicPr>
-                    <pic:cNvPr id="0" name="image9.png"/>
+                    <pic:cNvPr id="0" name="image7.png"/>
                     <pic:cNvPicPr preferRelativeResize="0"/>
                   </pic:nvPicPr>
                   <pic:blipFill>
@@ -4915,12 +5016,12 @@
           <wp:extent cx="792480" cy="278765"/>
           <wp:effectExtent b="0" l="0" r="0" t="0"/>
           <wp:wrapSquare wrapText="bothSides" distB="0" distT="0" distL="114300" distR="114300"/>
-          <wp:docPr id="3" name="image6.png"/>
+          <wp:docPr id="3" name="image3.png"/>
           <a:graphic>
             <a:graphicData uri="http://schemas.openxmlformats.org/drawingml/2006/picture">
               <pic:pic>
                 <pic:nvPicPr>
-                  <pic:cNvPr id="0" name="image6.png"/>
+                  <pic:cNvPr id="0" name="image3.png"/>
                   <pic:cNvPicPr preferRelativeResize="0"/>
                 </pic:nvPicPr>
                 <pic:blipFill>

--- a/lab-source/05-pandas-python.docx
+++ b/lab-source/05-pandas-python.docx
@@ -1444,12 +1444,12 @@
                 <wp:extent cx="4810125" cy="1352704"/>
                 <wp:effectExtent b="0" l="0" r="0" t="0"/>
                 <wp:wrapTopAndBottom distB="0" distT="0"/>
-                <wp:docPr id="1" name="image9.png"/>
+                <wp:docPr id="1" name="image11.png"/>
                 <a:graphic>
                   <a:graphicData uri="http://schemas.openxmlformats.org/drawingml/2006/picture">
                     <pic:pic>
                       <pic:nvPicPr>
-                        <pic:cNvPr id="0" name="image9.png"/>
+                        <pic:cNvPr id="0" name="image11.png"/>
                         <pic:cNvPicPr preferRelativeResize="0"/>
                       </pic:nvPicPr>
                       <pic:blipFill>
@@ -1672,12 +1672,12 @@
           <wp:inline distB="114300" distT="114300" distL="114300" distR="114300">
             <wp:extent cx="5274000" cy="2514600"/>
             <wp:effectExtent b="0" l="0" r="0" t="0"/>
-            <wp:docPr id="2" name="image8.png"/>
+            <wp:docPr id="2" name="image9.png"/>
             <a:graphic>
               <a:graphicData uri="http://schemas.openxmlformats.org/drawingml/2006/picture">
                 <pic:pic>
                   <pic:nvPicPr>
-                    <pic:cNvPr id="0" name="image8.png"/>
+                    <pic:cNvPr id="0" name="image9.png"/>
                     <pic:cNvPicPr preferRelativeResize="0"/>
                   </pic:nvPicPr>
                   <pic:blipFill>
@@ -2085,12 +2085,12 @@
           <wp:inline distB="114300" distT="114300" distL="114300" distR="114300">
             <wp:extent cx="5274000" cy="3822700"/>
             <wp:effectExtent b="0" l="0" r="0" t="0"/>
-            <wp:docPr id="4" name="image5.png"/>
+            <wp:docPr id="4" name="image8.png"/>
             <a:graphic>
               <a:graphicData uri="http://schemas.openxmlformats.org/drawingml/2006/picture">
                 <pic:pic>
                   <pic:nvPicPr>
-                    <pic:cNvPr id="0" name="image5.png"/>
+                    <pic:cNvPr id="0" name="image8.png"/>
                     <pic:cNvPicPr preferRelativeResize="0"/>
                   </pic:nvPicPr>
                   <pic:blipFill>
@@ -2716,12 +2716,12 @@
             <wp:extent cx="2057400" cy="1516380"/>
             <wp:effectExtent b="0" l="0" r="0" t="0"/>
             <wp:wrapTopAndBottom distB="0" distT="0"/>
-            <wp:docPr id="12" name="image10.png"/>
+            <wp:docPr id="12" name="image7.png"/>
             <a:graphic>
               <a:graphicData uri="http://schemas.openxmlformats.org/drawingml/2006/picture">
                 <pic:pic>
                   <pic:nvPicPr>
-                    <pic:cNvPr id="0" name="image10.png"/>
+                    <pic:cNvPr id="0" name="image7.png"/>
                     <pic:cNvPicPr preferRelativeResize="0"/>
                   </pic:nvPicPr>
                   <pic:blipFill>
@@ -2782,12 +2782,12 @@
             <wp:extent cx="2063750" cy="1773555"/>
             <wp:effectExtent b="0" l="0" r="0" t="0"/>
             <wp:wrapTopAndBottom distB="0" distT="0"/>
-            <wp:docPr id="11" name="image12.png"/>
+            <wp:docPr id="11" name="image5.png"/>
             <a:graphic>
               <a:graphicData uri="http://schemas.openxmlformats.org/drawingml/2006/picture">
                 <pic:pic>
                   <pic:nvPicPr>
-                    <pic:cNvPr id="0" name="image12.png"/>
+                    <pic:cNvPr id="0" name="image5.png"/>
                     <pic:cNvPicPr preferRelativeResize="0"/>
                   </pic:nvPicPr>
                   <pic:blipFill>
@@ -2874,12 +2874,12 @@
           <wp:inline distB="0" distT="0" distL="0" distR="0">
             <wp:extent cx="5270500" cy="709189"/>
             <wp:effectExtent b="0" l="0" r="0" t="0"/>
-            <wp:docPr id="8" name="image11.png"/>
+            <wp:docPr id="8" name="image10.png"/>
             <a:graphic>
               <a:graphicData uri="http://schemas.openxmlformats.org/drawingml/2006/picture">
                 <pic:pic>
                   <pic:nvPicPr>
-                    <pic:cNvPr id="0" name="image11.png"/>
+                    <pic:cNvPr id="0" name="image10.png"/>
                     <pic:cNvPicPr preferRelativeResize="0"/>
                   </pic:nvPicPr>
                   <pic:blipFill>
@@ -3557,12 +3557,12 @@
           <wp:inline distB="0" distT="0" distL="0" distR="0">
             <wp:extent cx="5270500" cy="2440940"/>
             <wp:effectExtent b="0" l="0" r="0" t="0"/>
-            <wp:docPr id="9" name="image6.png"/>
+            <wp:docPr id="9" name="image12.png"/>
             <a:graphic>
               <a:graphicData uri="http://schemas.openxmlformats.org/drawingml/2006/picture">
                 <pic:pic>
                   <pic:nvPicPr>
-                    <pic:cNvPr id="0" name="image6.png"/>
+                    <pic:cNvPr id="0" name="image12.png"/>
                     <pic:cNvPicPr preferRelativeResize="0"/>
                   </pic:nvPicPr>
                   <pic:blipFill>
@@ -4597,12 +4597,12 @@
           <wp:inline distB="0" distT="0" distL="0" distR="0">
             <wp:extent cx="3917193" cy="3230105"/>
             <wp:effectExtent b="0" l="0" r="0" t="0"/>
-            <wp:docPr id="10" name="image7.png"/>
+            <wp:docPr id="10" name="image3.png"/>
             <a:graphic>
               <a:graphicData uri="http://schemas.openxmlformats.org/drawingml/2006/picture">
                 <pic:pic>
                   <pic:nvPicPr>
-                    <pic:cNvPr id="0" name="image7.png"/>
+                    <pic:cNvPr id="0" name="image3.png"/>
                     <pic:cNvPicPr preferRelativeResize="0"/>
                   </pic:nvPicPr>
                   <pic:blipFill>
@@ -5016,12 +5016,12 @@
           <wp:extent cx="792480" cy="278765"/>
           <wp:effectExtent b="0" l="0" r="0" t="0"/>
           <wp:wrapSquare wrapText="bothSides" distB="0" distT="0" distL="114300" distR="114300"/>
-          <wp:docPr id="3" name="image3.png"/>
+          <wp:docPr id="3" name="image6.png"/>
           <a:graphic>
             <a:graphicData uri="http://schemas.openxmlformats.org/drawingml/2006/picture">
               <pic:pic>
                 <pic:nvPicPr>
-                  <pic:cNvPr id="0" name="image3.png"/>
+                  <pic:cNvPr id="0" name="image6.png"/>
                   <pic:cNvPicPr preferRelativeResize="0"/>
                 </pic:nvPicPr>
                 <pic:blipFill>

--- a/lab-source/05-pandas-python.docx
+++ b/lab-source/05-pandas-python.docx
@@ -1444,12 +1444,12 @@
                 <wp:extent cx="4810125" cy="1352704"/>
                 <wp:effectExtent b="0" l="0" r="0" t="0"/>
                 <wp:wrapTopAndBottom distB="0" distT="0"/>
-                <wp:docPr id="1" name="image11.png"/>
+                <wp:docPr id="1" name="image3.png"/>
                 <a:graphic>
                   <a:graphicData uri="http://schemas.openxmlformats.org/drawingml/2006/picture">
                     <pic:pic>
                       <pic:nvPicPr>
-                        <pic:cNvPr id="0" name="image11.png"/>
+                        <pic:cNvPr id="0" name="image3.png"/>
                         <pic:cNvPicPr preferRelativeResize="0"/>
                       </pic:nvPicPr>
                       <pic:blipFill>
@@ -1534,12 +1534,12 @@
           <wp:inline distB="0" distT="0" distL="0" distR="0">
             <wp:extent cx="5270500" cy="2954655"/>
             <wp:effectExtent b="0" l="0" r="0" t="0"/>
-            <wp:docPr id="5" name="image4.png"/>
+            <wp:docPr id="5" name="image5.png"/>
             <a:graphic>
               <a:graphicData uri="http://schemas.openxmlformats.org/drawingml/2006/picture">
                 <pic:pic>
                   <pic:nvPicPr>
-                    <pic:cNvPr id="0" name="image4.png"/>
+                    <pic:cNvPr id="0" name="image5.png"/>
                     <pic:cNvPicPr preferRelativeResize="0"/>
                   </pic:nvPicPr>
                   <pic:blipFill>
@@ -1672,12 +1672,12 @@
           <wp:inline distB="114300" distT="114300" distL="114300" distR="114300">
             <wp:extent cx="5274000" cy="2514600"/>
             <wp:effectExtent b="0" l="0" r="0" t="0"/>
-            <wp:docPr id="2" name="image9.png"/>
+            <wp:docPr id="2" name="image1.png"/>
             <a:graphic>
               <a:graphicData uri="http://schemas.openxmlformats.org/drawingml/2006/picture">
                 <pic:pic>
                   <pic:nvPicPr>
-                    <pic:cNvPr id="0" name="image9.png"/>
+                    <pic:cNvPr id="0" name="image1.png"/>
                     <pic:cNvPicPr preferRelativeResize="0"/>
                   </pic:nvPicPr>
                   <pic:blipFill>
@@ -1992,12 +1992,12 @@
           <wp:inline distB="0" distT="0" distL="0" distR="0">
             <wp:extent cx="452967" cy="207071"/>
             <wp:effectExtent b="0" l="0" r="0" t="0"/>
-            <wp:docPr id="7" name="image2.png"/>
+            <wp:docPr id="7" name="image7.png"/>
             <a:graphic>
               <a:graphicData uri="http://schemas.openxmlformats.org/drawingml/2006/picture">
                 <pic:pic>
                   <pic:nvPicPr>
-                    <pic:cNvPr id="0" name="image2.png"/>
+                    <pic:cNvPr id="0" name="image7.png"/>
                     <pic:cNvPicPr preferRelativeResize="0"/>
                   </pic:nvPicPr>
                   <pic:blipFill>
@@ -2085,12 +2085,12 @@
           <wp:inline distB="114300" distT="114300" distL="114300" distR="114300">
             <wp:extent cx="5274000" cy="3822700"/>
             <wp:effectExtent b="0" l="0" r="0" t="0"/>
-            <wp:docPr id="4" name="image8.png"/>
+            <wp:docPr id="4" name="image2.png"/>
             <a:graphic>
               <a:graphicData uri="http://schemas.openxmlformats.org/drawingml/2006/picture">
                 <pic:pic>
                   <pic:nvPicPr>
-                    <pic:cNvPr id="0" name="image8.png"/>
+                    <pic:cNvPr id="0" name="image2.png"/>
                     <pic:cNvPicPr preferRelativeResize="0"/>
                   </pic:nvPicPr>
                   <pic:blipFill>
@@ -2716,12 +2716,12 @@
             <wp:extent cx="2057400" cy="1516380"/>
             <wp:effectExtent b="0" l="0" r="0" t="0"/>
             <wp:wrapTopAndBottom distB="0" distT="0"/>
-            <wp:docPr id="12" name="image7.png"/>
+            <wp:docPr id="12" name="image12.png"/>
             <a:graphic>
               <a:graphicData uri="http://schemas.openxmlformats.org/drawingml/2006/picture">
                 <pic:pic>
                   <pic:nvPicPr>
-                    <pic:cNvPr id="0" name="image7.png"/>
+                    <pic:cNvPr id="0" name="image12.png"/>
                     <pic:cNvPicPr preferRelativeResize="0"/>
                   </pic:nvPicPr>
                   <pic:blipFill>
@@ -2782,12 +2782,12 @@
             <wp:extent cx="2063750" cy="1773555"/>
             <wp:effectExtent b="0" l="0" r="0" t="0"/>
             <wp:wrapTopAndBottom distB="0" distT="0"/>
-            <wp:docPr id="11" name="image5.png"/>
+            <wp:docPr id="11" name="image10.png"/>
             <a:graphic>
               <a:graphicData uri="http://schemas.openxmlformats.org/drawingml/2006/picture">
                 <pic:pic>
                   <pic:nvPicPr>
-                    <pic:cNvPr id="0" name="image5.png"/>
+                    <pic:cNvPr id="0" name="image10.png"/>
                     <pic:cNvPicPr preferRelativeResize="0"/>
                   </pic:nvPicPr>
                   <pic:blipFill>
@@ -2874,12 +2874,12 @@
           <wp:inline distB="0" distT="0" distL="0" distR="0">
             <wp:extent cx="5270500" cy="709189"/>
             <wp:effectExtent b="0" l="0" r="0" t="0"/>
-            <wp:docPr id="8" name="image10.png"/>
+            <wp:docPr id="8" name="image11.png"/>
             <a:graphic>
               <a:graphicData uri="http://schemas.openxmlformats.org/drawingml/2006/picture">
                 <pic:pic>
                   <pic:nvPicPr>
-                    <pic:cNvPr id="0" name="image10.png"/>
+                    <pic:cNvPr id="0" name="image11.png"/>
                     <pic:cNvPicPr preferRelativeResize="0"/>
                   </pic:nvPicPr>
                   <pic:blipFill>
@@ -3314,12 +3314,12 @@
           <wp:inline distB="114300" distT="114300" distL="114300" distR="114300">
             <wp:extent cx="4517050" cy="2576513"/>
             <wp:effectExtent b="0" l="0" r="0" t="0"/>
-            <wp:docPr id="6" name="image1.png"/>
+            <wp:docPr id="6" name="image6.png"/>
             <a:graphic>
               <a:graphicData uri="http://schemas.openxmlformats.org/drawingml/2006/picture">
                 <pic:pic>
                   <pic:nvPicPr>
-                    <pic:cNvPr id="0" name="image1.png"/>
+                    <pic:cNvPr id="0" name="image6.png"/>
                     <pic:cNvPicPr preferRelativeResize="0"/>
                   </pic:nvPicPr>
                   <pic:blipFill>
@@ -3557,12 +3557,12 @@
           <wp:inline distB="0" distT="0" distL="0" distR="0">
             <wp:extent cx="5270500" cy="2440940"/>
             <wp:effectExtent b="0" l="0" r="0" t="0"/>
-            <wp:docPr id="9" name="image12.png"/>
+            <wp:docPr id="9" name="image8.png"/>
             <a:graphic>
               <a:graphicData uri="http://schemas.openxmlformats.org/drawingml/2006/picture">
                 <pic:pic>
                   <pic:nvPicPr>
-                    <pic:cNvPr id="0" name="image12.png"/>
+                    <pic:cNvPr id="0" name="image8.png"/>
                     <pic:cNvPicPr preferRelativeResize="0"/>
                   </pic:nvPicPr>
                   <pic:blipFill>
@@ -4597,12 +4597,12 @@
           <wp:inline distB="0" distT="0" distL="0" distR="0">
             <wp:extent cx="3917193" cy="3230105"/>
             <wp:effectExtent b="0" l="0" r="0" t="0"/>
-            <wp:docPr id="10" name="image3.png"/>
+            <wp:docPr id="10" name="image9.png"/>
             <a:graphic>
               <a:graphicData uri="http://schemas.openxmlformats.org/drawingml/2006/picture">
                 <pic:pic>
                   <pic:nvPicPr>
-                    <pic:cNvPr id="0" name="image3.png"/>
+                    <pic:cNvPr id="0" name="image9.png"/>
                     <pic:cNvPicPr preferRelativeResize="0"/>
                   </pic:nvPicPr>
                   <pic:blipFill>
@@ -5016,12 +5016,12 @@
           <wp:extent cx="792480" cy="278765"/>
           <wp:effectExtent b="0" l="0" r="0" t="0"/>
           <wp:wrapSquare wrapText="bothSides" distB="0" distT="0" distL="114300" distR="114300"/>
-          <wp:docPr id="3" name="image6.png"/>
+          <wp:docPr id="3" name="image4.png"/>
           <a:graphic>
             <a:graphicData uri="http://schemas.openxmlformats.org/drawingml/2006/picture">
               <pic:pic>
                 <pic:nvPicPr>
-                  <pic:cNvPr id="0" name="image6.png"/>
+                  <pic:cNvPr id="0" name="image4.png"/>
                   <pic:cNvPicPr preferRelativeResize="0"/>
                 </pic:nvPicPr>
                 <pic:blipFill>

--- a/lab-source/05-pandas-python.docx
+++ b/lab-source/05-pandas-python.docx
@@ -1444,12 +1444,12 @@
                 <wp:extent cx="4810125" cy="1352704"/>
                 <wp:effectExtent b="0" l="0" r="0" t="0"/>
                 <wp:wrapTopAndBottom distB="0" distT="0"/>
-                <wp:docPr id="1" name="image3.png"/>
+                <wp:docPr id="1" name="image11.png"/>
                 <a:graphic>
                   <a:graphicData uri="http://schemas.openxmlformats.org/drawingml/2006/picture">
                     <pic:pic>
                       <pic:nvPicPr>
-                        <pic:cNvPr id="0" name="image3.png"/>
+                        <pic:cNvPr id="0" name="image11.png"/>
                         <pic:cNvPicPr preferRelativeResize="0"/>
                       </pic:nvPicPr>
                       <pic:blipFill>
@@ -1534,12 +1534,12 @@
           <wp:inline distB="0" distT="0" distL="0" distR="0">
             <wp:extent cx="5270500" cy="2954655"/>
             <wp:effectExtent b="0" l="0" r="0" t="0"/>
-            <wp:docPr id="5" name="image5.png"/>
+            <wp:docPr id="5" name="image6.png"/>
             <a:graphic>
               <a:graphicData uri="http://schemas.openxmlformats.org/drawingml/2006/picture">
                 <pic:pic>
                   <pic:nvPicPr>
-                    <pic:cNvPr id="0" name="image5.png"/>
+                    <pic:cNvPr id="0" name="image6.png"/>
                     <pic:cNvPicPr preferRelativeResize="0"/>
                   </pic:nvPicPr>
                   <pic:blipFill>
@@ -1672,12 +1672,12 @@
           <wp:inline distB="114300" distT="114300" distL="114300" distR="114300">
             <wp:extent cx="5274000" cy="2514600"/>
             <wp:effectExtent b="0" l="0" r="0" t="0"/>
-            <wp:docPr id="2" name="image1.png"/>
+            <wp:docPr id="2" name="image3.png"/>
             <a:graphic>
               <a:graphicData uri="http://schemas.openxmlformats.org/drawingml/2006/picture">
                 <pic:pic>
                   <pic:nvPicPr>
-                    <pic:cNvPr id="0" name="image1.png"/>
+                    <pic:cNvPr id="0" name="image3.png"/>
                     <pic:cNvPicPr preferRelativeResize="0"/>
                   </pic:nvPicPr>
                   <pic:blipFill>
@@ -1992,12 +1992,12 @@
           <wp:inline distB="0" distT="0" distL="0" distR="0">
             <wp:extent cx="452967" cy="207071"/>
             <wp:effectExtent b="0" l="0" r="0" t="0"/>
-            <wp:docPr id="7" name="image7.png"/>
+            <wp:docPr id="7" name="image4.png"/>
             <a:graphic>
               <a:graphicData uri="http://schemas.openxmlformats.org/drawingml/2006/picture">
                 <pic:pic>
                   <pic:nvPicPr>
-                    <pic:cNvPr id="0" name="image7.png"/>
+                    <pic:cNvPr id="0" name="image4.png"/>
                     <pic:cNvPicPr preferRelativeResize="0"/>
                   </pic:nvPicPr>
                   <pic:blipFill>
@@ -2085,12 +2085,12 @@
           <wp:inline distB="114300" distT="114300" distL="114300" distR="114300">
             <wp:extent cx="5274000" cy="3822700"/>
             <wp:effectExtent b="0" l="0" r="0" t="0"/>
-            <wp:docPr id="4" name="image2.png"/>
+            <wp:docPr id="4" name="image9.png"/>
             <a:graphic>
               <a:graphicData uri="http://schemas.openxmlformats.org/drawingml/2006/picture">
                 <pic:pic>
                   <pic:nvPicPr>
-                    <pic:cNvPr id="0" name="image2.png"/>
+                    <pic:cNvPr id="0" name="image9.png"/>
                     <pic:cNvPicPr preferRelativeResize="0"/>
                   </pic:nvPicPr>
                   <pic:blipFill>
@@ -2716,12 +2716,12 @@
             <wp:extent cx="2057400" cy="1516380"/>
             <wp:effectExtent b="0" l="0" r="0" t="0"/>
             <wp:wrapTopAndBottom distB="0" distT="0"/>
-            <wp:docPr id="12" name="image12.png"/>
+            <wp:docPr id="12" name="image8.png"/>
             <a:graphic>
               <a:graphicData uri="http://schemas.openxmlformats.org/drawingml/2006/picture">
                 <pic:pic>
                   <pic:nvPicPr>
-                    <pic:cNvPr id="0" name="image12.png"/>
+                    <pic:cNvPr id="0" name="image8.png"/>
                     <pic:cNvPicPr preferRelativeResize="0"/>
                   </pic:nvPicPr>
                   <pic:blipFill>
@@ -2782,12 +2782,12 @@
             <wp:extent cx="2063750" cy="1773555"/>
             <wp:effectExtent b="0" l="0" r="0" t="0"/>
             <wp:wrapTopAndBottom distB="0" distT="0"/>
-            <wp:docPr id="11" name="image10.png"/>
+            <wp:docPr id="11" name="image5.png"/>
             <a:graphic>
               <a:graphicData uri="http://schemas.openxmlformats.org/drawingml/2006/picture">
                 <pic:pic>
                   <pic:nvPicPr>
-                    <pic:cNvPr id="0" name="image10.png"/>
+                    <pic:cNvPr id="0" name="image5.png"/>
                     <pic:cNvPicPr preferRelativeResize="0"/>
                   </pic:nvPicPr>
                   <pic:blipFill>
@@ -2874,12 +2874,12 @@
           <wp:inline distB="0" distT="0" distL="0" distR="0">
             <wp:extent cx="5270500" cy="709189"/>
             <wp:effectExtent b="0" l="0" r="0" t="0"/>
-            <wp:docPr id="8" name="image11.png"/>
+            <wp:docPr id="8" name="image10.png"/>
             <a:graphic>
               <a:graphicData uri="http://schemas.openxmlformats.org/drawingml/2006/picture">
                 <pic:pic>
                   <pic:nvPicPr>
-                    <pic:cNvPr id="0" name="image11.png"/>
+                    <pic:cNvPr id="0" name="image10.png"/>
                     <pic:cNvPicPr preferRelativeResize="0"/>
                   </pic:nvPicPr>
                   <pic:blipFill>
@@ -3314,12 +3314,12 @@
           <wp:inline distB="114300" distT="114300" distL="114300" distR="114300">
             <wp:extent cx="4517050" cy="2576513"/>
             <wp:effectExtent b="0" l="0" r="0" t="0"/>
-            <wp:docPr id="6" name="image6.png"/>
+            <wp:docPr id="6" name="image2.png"/>
             <a:graphic>
               <a:graphicData uri="http://schemas.openxmlformats.org/drawingml/2006/picture">
                 <pic:pic>
                   <pic:nvPicPr>
-                    <pic:cNvPr id="0" name="image6.png"/>
+                    <pic:cNvPr id="0" name="image2.png"/>
                     <pic:cNvPicPr preferRelativeResize="0"/>
                   </pic:nvPicPr>
                   <pic:blipFill>
@@ -3557,12 +3557,12 @@
           <wp:inline distB="0" distT="0" distL="0" distR="0">
             <wp:extent cx="5270500" cy="2440940"/>
             <wp:effectExtent b="0" l="0" r="0" t="0"/>
-            <wp:docPr id="9" name="image8.png"/>
+            <wp:docPr id="9" name="image12.png"/>
             <a:graphic>
               <a:graphicData uri="http://schemas.openxmlformats.org/drawingml/2006/picture">
                 <pic:pic>
                   <pic:nvPicPr>
-                    <pic:cNvPr id="0" name="image8.png"/>
+                    <pic:cNvPr id="0" name="image12.png"/>
                     <pic:cNvPicPr preferRelativeResize="0"/>
                   </pic:nvPicPr>
                   <pic:blipFill>
@@ -4597,12 +4597,12 @@
           <wp:inline distB="0" distT="0" distL="0" distR="0">
             <wp:extent cx="3917193" cy="3230105"/>
             <wp:effectExtent b="0" l="0" r="0" t="0"/>
-            <wp:docPr id="10" name="image9.png"/>
+            <wp:docPr id="10" name="image7.png"/>
             <a:graphic>
               <a:graphicData uri="http://schemas.openxmlformats.org/drawingml/2006/picture">
                 <pic:pic>
                   <pic:nvPicPr>
-                    <pic:cNvPr id="0" name="image9.png"/>
+                    <pic:cNvPr id="0" name="image7.png"/>
                     <pic:cNvPicPr preferRelativeResize="0"/>
                   </pic:nvPicPr>
                   <pic:blipFill>
@@ -5016,12 +5016,12 @@
           <wp:extent cx="792480" cy="278765"/>
           <wp:effectExtent b="0" l="0" r="0" t="0"/>
           <wp:wrapSquare wrapText="bothSides" distB="0" distT="0" distL="114300" distR="114300"/>
-          <wp:docPr id="3" name="image4.png"/>
+          <wp:docPr id="3" name="image1.png"/>
           <a:graphic>
             <a:graphicData uri="http://schemas.openxmlformats.org/drawingml/2006/picture">
               <pic:pic>
                 <pic:nvPicPr>
-                  <pic:cNvPr id="0" name="image4.png"/>
+                  <pic:cNvPr id="0" name="image1.png"/>
                   <pic:cNvPicPr preferRelativeResize="0"/>
                 </pic:nvPicPr>
                 <pic:blipFill>

--- a/lab-source/05-pandas-python.docx
+++ b/lab-source/05-pandas-python.docx
@@ -226,7 +226,7 @@
         <w:rPr>
           <w:rtl w:val="0"/>
         </w:rPr>
-        <w:t xml:space="preserve">3.8</w:t>
+        <w:t xml:space="preserve">3.9</w:t>
       </w:r>
       <w:r>
         <w:rPr>
@@ -619,11 +619,20 @@
       <w:r>
         <w:rPr>
           <w:rFonts w:ascii="Source Code Pro" w:cs="Source Code Pro" w:eastAsia="Source Code Pro" w:hAnsi="Source Code Pro"/>
-          <w:sz w:val="20"/>
-          <w:szCs w:val="20"/>
-          <w:rtl w:val="0"/>
-        </w:rPr>
-        <w:t xml:space="preserve">wget http://www.astronexus.com/files/downloads/hygdata_v3.csv.gz</w:t>
+          <w:sz w:val="18"/>
+          <w:szCs w:val="18"/>
+          <w:rtl w:val="0"/>
+        </w:rPr>
+        <w:t xml:space="preserve">wget https://www.astronexus.com/downloads/catalogs/hygdata_v3.csv.gz</w:t>
+      </w:r>
+      <w:r>
+        <w:rPr>
+          <w:rFonts w:ascii="Menlo Regular" w:cs="Menlo Regular" w:eastAsia="Menlo Regular" w:hAnsi="Menlo Regular"/>
+          <w:sz w:val="18"/>
+          <w:szCs w:val="18"/>
+          <w:rtl w:val="0"/>
+        </w:rPr>
+        <w:br w:type="textWrapping"/>
       </w:r>
       <w:r>
         <w:rPr>
@@ -632,7 +641,6 @@
           <w:szCs w:val="20"/>
           <w:rtl w:val="0"/>
         </w:rPr>
-        <w:br w:type="textWrapping"/>
         <w:br w:type="textWrapping"/>
       </w:r>
       <w:r>
@@ -859,19 +867,63 @@
       <w:r>
         <w:rPr>
           <w:rFonts w:ascii="Source Code Pro" w:cs="Source Code Pro" w:eastAsia="Source Code Pro" w:hAnsi="Source Code Pro"/>
-          <w:i w:val="0"/>
-          <w:smallCaps w:val="0"/>
-          <w:strike w:val="0"/>
-          <w:color w:val="000000"/>
           <w:sz w:val="20"/>
           <w:szCs w:val="20"/>
-          <w:u w:val="none"/>
-          <w:shd w:fill="auto" w:val="clear"/>
-          <w:vertAlign w:val="baseline"/>
-          <w:rtl w:val="0"/>
-        </w:rPr>
-        <w:t xml:space="preserve">-rw-rw-r-- 1 oxclo oxclo 33449663 Apr 21  2015 hygdata_v3.csv </w:t>
-      </w:r>
+          <w:rtl w:val="0"/>
+        </w:rPr>
+        <w:t xml:space="preserve">-rw-rw-r-- 1 oxclo oxclo 33449663 Sep  7  2016 hygdata_v3.csv</w:t>
+      </w:r>
+    </w:p>
+    <w:p>
+      <w:pPr>
+        <w:keepNext w:val="0"/>
+        <w:keepLines w:val="0"/>
+        <w:widowControl w:val="1"/>
+        <w:pBdr>
+          <w:top w:space="0" w:sz="0" w:val="nil"/>
+          <w:left w:space="0" w:sz="0" w:val="nil"/>
+          <w:bottom w:space="0" w:sz="0" w:val="nil"/>
+          <w:right w:space="0" w:sz="0" w:val="nil"/>
+          <w:between w:space="0" w:sz="0" w:val="nil"/>
+        </w:pBdr>
+        <w:shd w:fill="auto" w:val="clear"/>
+        <w:spacing w:after="0" w:before="0" w:line="240" w:lineRule="auto"/>
+        <w:ind w:left="720" w:right="0" w:firstLine="0"/>
+        <w:jc w:val="left"/>
+        <w:rPr>
+          <w:rFonts w:ascii="Source Code Pro" w:cs="Source Code Pro" w:eastAsia="Source Code Pro" w:hAnsi="Source Code Pro"/>
+          <w:sz w:val="20"/>
+          <w:szCs w:val="20"/>
+        </w:rPr>
+      </w:pPr>
+      <w:r>
+        <w:rPr>
+          <w:rtl w:val="0"/>
+        </w:rPr>
+      </w:r>
+    </w:p>
+    <w:p>
+      <w:pPr>
+        <w:keepNext w:val="0"/>
+        <w:keepLines w:val="0"/>
+        <w:widowControl w:val="1"/>
+        <w:pBdr>
+          <w:top w:space="0" w:sz="0" w:val="nil"/>
+          <w:left w:space="0" w:sz="0" w:val="nil"/>
+          <w:bottom w:space="0" w:sz="0" w:val="nil"/>
+          <w:right w:space="0" w:sz="0" w:val="nil"/>
+          <w:between w:space="0" w:sz="0" w:val="nil"/>
+        </w:pBdr>
+        <w:shd w:fill="auto" w:val="clear"/>
+        <w:spacing w:after="0" w:before="0" w:line="240" w:lineRule="auto"/>
+        <w:ind w:left="0" w:right="0" w:firstLine="0"/>
+        <w:jc w:val="left"/>
+        <w:rPr>
+          <w:rFonts w:ascii="Source Code Pro" w:cs="Source Code Pro" w:eastAsia="Source Code Pro" w:hAnsi="Source Code Pro"/>
+          <w:sz w:val="20"/>
+          <w:szCs w:val="20"/>
+        </w:rPr>
+      </w:pPr>
       <w:r>
         <w:rPr>
           <w:rtl w:val="0"/>
@@ -1444,12 +1496,12 @@
                 <wp:extent cx="4810125" cy="1352704"/>
                 <wp:effectExtent b="0" l="0" r="0" t="0"/>
                 <wp:wrapTopAndBottom distB="0" distT="0"/>
-                <wp:docPr id="1" name="image11.png"/>
+                <wp:docPr id="1" name="image12.png"/>
                 <a:graphic>
                   <a:graphicData uri="http://schemas.openxmlformats.org/drawingml/2006/picture">
                     <pic:pic>
                       <pic:nvPicPr>
-                        <pic:cNvPr id="0" name="image11.png"/>
+                        <pic:cNvPr id="0" name="image12.png"/>
                         <pic:cNvPicPr preferRelativeResize="0"/>
                       </pic:nvPicPr>
                       <pic:blipFill>
@@ -1534,12 +1586,12 @@
           <wp:inline distB="0" distT="0" distL="0" distR="0">
             <wp:extent cx="5270500" cy="2954655"/>
             <wp:effectExtent b="0" l="0" r="0" t="0"/>
-            <wp:docPr id="5" name="image6.png"/>
+            <wp:docPr id="5" name="image8.png"/>
             <a:graphic>
               <a:graphicData uri="http://schemas.openxmlformats.org/drawingml/2006/picture">
                 <pic:pic>
                   <pic:nvPicPr>
-                    <pic:cNvPr id="0" name="image6.png"/>
+                    <pic:cNvPr id="0" name="image8.png"/>
                     <pic:cNvPicPr preferRelativeResize="0"/>
                   </pic:nvPicPr>
                   <pic:blipFill>
@@ -1672,12 +1724,12 @@
           <wp:inline distB="114300" distT="114300" distL="114300" distR="114300">
             <wp:extent cx="5274000" cy="2514600"/>
             <wp:effectExtent b="0" l="0" r="0" t="0"/>
-            <wp:docPr id="2" name="image3.png"/>
+            <wp:docPr id="2" name="image9.png"/>
             <a:graphic>
               <a:graphicData uri="http://schemas.openxmlformats.org/drawingml/2006/picture">
                 <pic:pic>
                   <pic:nvPicPr>
-                    <pic:cNvPr id="0" name="image3.png"/>
+                    <pic:cNvPr id="0" name="image9.png"/>
                     <pic:cNvPicPr preferRelativeResize="0"/>
                   </pic:nvPicPr>
                   <pic:blipFill>
@@ -1992,12 +2044,12 @@
           <wp:inline distB="0" distT="0" distL="0" distR="0">
             <wp:extent cx="452967" cy="207071"/>
             <wp:effectExtent b="0" l="0" r="0" t="0"/>
-            <wp:docPr id="7" name="image4.png"/>
+            <wp:docPr id="7" name="image3.png"/>
             <a:graphic>
               <a:graphicData uri="http://schemas.openxmlformats.org/drawingml/2006/picture">
                 <pic:pic>
                   <pic:nvPicPr>
-                    <pic:cNvPr id="0" name="image4.png"/>
+                    <pic:cNvPr id="0" name="image3.png"/>
                     <pic:cNvPicPr preferRelativeResize="0"/>
                   </pic:nvPicPr>
                   <pic:blipFill>
@@ -2085,12 +2137,12 @@
           <wp:inline distB="114300" distT="114300" distL="114300" distR="114300">
             <wp:extent cx="5274000" cy="3822700"/>
             <wp:effectExtent b="0" l="0" r="0" t="0"/>
-            <wp:docPr id="4" name="image9.png"/>
+            <wp:docPr id="4" name="image5.png"/>
             <a:graphic>
               <a:graphicData uri="http://schemas.openxmlformats.org/drawingml/2006/picture">
                 <pic:pic>
                   <pic:nvPicPr>
-                    <pic:cNvPr id="0" name="image9.png"/>
+                    <pic:cNvPr id="0" name="image5.png"/>
                     <pic:cNvPicPr preferRelativeResize="0"/>
                   </pic:nvPicPr>
                   <pic:blipFill>
@@ -2716,12 +2768,12 @@
             <wp:extent cx="2057400" cy="1516380"/>
             <wp:effectExtent b="0" l="0" r="0" t="0"/>
             <wp:wrapTopAndBottom distB="0" distT="0"/>
-            <wp:docPr id="12" name="image8.png"/>
+            <wp:docPr id="12" name="image2.png"/>
             <a:graphic>
               <a:graphicData uri="http://schemas.openxmlformats.org/drawingml/2006/picture">
                 <pic:pic>
                   <pic:nvPicPr>
-                    <pic:cNvPr id="0" name="image8.png"/>
+                    <pic:cNvPr id="0" name="image2.png"/>
                     <pic:cNvPicPr preferRelativeResize="0"/>
                   </pic:nvPicPr>
                   <pic:blipFill>
@@ -2782,12 +2834,12 @@
             <wp:extent cx="2063750" cy="1773555"/>
             <wp:effectExtent b="0" l="0" r="0" t="0"/>
             <wp:wrapTopAndBottom distB="0" distT="0"/>
-            <wp:docPr id="11" name="image5.png"/>
+            <wp:docPr id="11" name="image6.png"/>
             <a:graphic>
               <a:graphicData uri="http://schemas.openxmlformats.org/drawingml/2006/picture">
                 <pic:pic>
                   <pic:nvPicPr>
-                    <pic:cNvPr id="0" name="image5.png"/>
+                    <pic:cNvPr id="0" name="image6.png"/>
                     <pic:cNvPicPr preferRelativeResize="0"/>
                   </pic:nvPicPr>
                   <pic:blipFill>
@@ -3314,12 +3366,12 @@
           <wp:inline distB="114300" distT="114300" distL="114300" distR="114300">
             <wp:extent cx="4517050" cy="2576513"/>
             <wp:effectExtent b="0" l="0" r="0" t="0"/>
-            <wp:docPr id="6" name="image2.png"/>
+            <wp:docPr id="6" name="image7.png"/>
             <a:graphic>
               <a:graphicData uri="http://schemas.openxmlformats.org/drawingml/2006/picture">
                 <pic:pic>
                   <pic:nvPicPr>
-                    <pic:cNvPr id="0" name="image2.png"/>
+                    <pic:cNvPr id="0" name="image7.png"/>
                     <pic:cNvPicPr preferRelativeResize="0"/>
                   </pic:nvPicPr>
                   <pic:blipFill>
@@ -3557,12 +3609,12 @@
           <wp:inline distB="0" distT="0" distL="0" distR="0">
             <wp:extent cx="5270500" cy="2440940"/>
             <wp:effectExtent b="0" l="0" r="0" t="0"/>
-            <wp:docPr id="9" name="image12.png"/>
+            <wp:docPr id="9" name="image11.png"/>
             <a:graphic>
               <a:graphicData uri="http://schemas.openxmlformats.org/drawingml/2006/picture">
                 <pic:pic>
                   <pic:nvPicPr>
-                    <pic:cNvPr id="0" name="image12.png"/>
+                    <pic:cNvPr id="0" name="image11.png"/>
                     <pic:cNvPicPr preferRelativeResize="0"/>
                   </pic:nvPicPr>
                   <pic:blipFill>
@@ -4597,12 +4649,12 @@
           <wp:inline distB="0" distT="0" distL="0" distR="0">
             <wp:extent cx="3917193" cy="3230105"/>
             <wp:effectExtent b="0" l="0" r="0" t="0"/>
-            <wp:docPr id="10" name="image7.png"/>
+            <wp:docPr id="10" name="image4.png"/>
             <a:graphic>
               <a:graphicData uri="http://schemas.openxmlformats.org/drawingml/2006/picture">
                 <pic:pic>
                   <pic:nvPicPr>
-                    <pic:cNvPr id="0" name="image7.png"/>
+                    <pic:cNvPr id="0" name="image4.png"/>
                     <pic:cNvPicPr preferRelativeResize="0"/>
                   </pic:nvPicPr>
                   <pic:blipFill>
@@ -4946,7 +4998,7 @@
     <w:sectPr>
       <w:headerReference r:id="rId20" w:type="default"/>
       <w:footerReference r:id="rId21" w:type="default"/>
-      <w:pgSz w:h="16840" w:w="11900"/>
+      <w:pgSz w:h="16840" w:w="11900" w:orient="portrait"/>
       <w:pgMar w:bottom="1440" w:top="1440" w:left="1800" w:right="1800" w:header="708" w:footer="708"/>
       <w:pgNumType w:start="1"/>
     </w:sectPr>

--- a/lab-source/05-pandas-python.docx
+++ b/lab-source/05-pandas-python.docx
@@ -1586,12 +1586,12 @@
           <wp:inline distB="0" distT="0" distL="0" distR="0">
             <wp:extent cx="5270500" cy="2954655"/>
             <wp:effectExtent b="0" l="0" r="0" t="0"/>
-            <wp:docPr id="5" name="image8.png"/>
+            <wp:docPr id="5" name="image9.png"/>
             <a:graphic>
               <a:graphicData uri="http://schemas.openxmlformats.org/drawingml/2006/picture">
                 <pic:pic>
                   <pic:nvPicPr>
-                    <pic:cNvPr id="0" name="image8.png"/>
+                    <pic:cNvPr id="0" name="image9.png"/>
                     <pic:cNvPicPr preferRelativeResize="0"/>
                   </pic:nvPicPr>
                   <pic:blipFill>
@@ -1724,12 +1724,12 @@
           <wp:inline distB="114300" distT="114300" distL="114300" distR="114300">
             <wp:extent cx="5274000" cy="2514600"/>
             <wp:effectExtent b="0" l="0" r="0" t="0"/>
-            <wp:docPr id="2" name="image9.png"/>
+            <wp:docPr id="2" name="image6.png"/>
             <a:graphic>
               <a:graphicData uri="http://schemas.openxmlformats.org/drawingml/2006/picture">
                 <pic:pic>
                   <pic:nvPicPr>
-                    <pic:cNvPr id="0" name="image9.png"/>
+                    <pic:cNvPr id="0" name="image6.png"/>
                     <pic:cNvPicPr preferRelativeResize="0"/>
                   </pic:nvPicPr>
                   <pic:blipFill>
@@ -2044,12 +2044,12 @@
           <wp:inline distB="0" distT="0" distL="0" distR="0">
             <wp:extent cx="452967" cy="207071"/>
             <wp:effectExtent b="0" l="0" r="0" t="0"/>
-            <wp:docPr id="7" name="image3.png"/>
+            <wp:docPr id="7" name="image2.png"/>
             <a:graphic>
               <a:graphicData uri="http://schemas.openxmlformats.org/drawingml/2006/picture">
                 <pic:pic>
                   <pic:nvPicPr>
-                    <pic:cNvPr id="0" name="image3.png"/>
+                    <pic:cNvPr id="0" name="image2.png"/>
                     <pic:cNvPicPr preferRelativeResize="0"/>
                   </pic:nvPicPr>
                   <pic:blipFill>
@@ -2137,12 +2137,12 @@
           <wp:inline distB="114300" distT="114300" distL="114300" distR="114300">
             <wp:extent cx="5274000" cy="3822700"/>
             <wp:effectExtent b="0" l="0" r="0" t="0"/>
-            <wp:docPr id="4" name="image5.png"/>
+            <wp:docPr id="4" name="image7.png"/>
             <a:graphic>
               <a:graphicData uri="http://schemas.openxmlformats.org/drawingml/2006/picture">
                 <pic:pic>
                   <pic:nvPicPr>
-                    <pic:cNvPr id="0" name="image5.png"/>
+                    <pic:cNvPr id="0" name="image7.png"/>
                     <pic:cNvPicPr preferRelativeResize="0"/>
                   </pic:nvPicPr>
                   <pic:blipFill>
@@ -2768,12 +2768,12 @@
             <wp:extent cx="2057400" cy="1516380"/>
             <wp:effectExtent b="0" l="0" r="0" t="0"/>
             <wp:wrapTopAndBottom distB="0" distT="0"/>
-            <wp:docPr id="12" name="image2.png"/>
+            <wp:docPr id="12" name="image5.png"/>
             <a:graphic>
               <a:graphicData uri="http://schemas.openxmlformats.org/drawingml/2006/picture">
                 <pic:pic>
                   <pic:nvPicPr>
-                    <pic:cNvPr id="0" name="image2.png"/>
+                    <pic:cNvPr id="0" name="image5.png"/>
                     <pic:cNvPicPr preferRelativeResize="0"/>
                   </pic:nvPicPr>
                   <pic:blipFill>
@@ -2834,12 +2834,12 @@
             <wp:extent cx="2063750" cy="1773555"/>
             <wp:effectExtent b="0" l="0" r="0" t="0"/>
             <wp:wrapTopAndBottom distB="0" distT="0"/>
-            <wp:docPr id="11" name="image6.png"/>
+            <wp:docPr id="11" name="image8.png"/>
             <a:graphic>
               <a:graphicData uri="http://schemas.openxmlformats.org/drawingml/2006/picture">
                 <pic:pic>
                   <pic:nvPicPr>
-                    <pic:cNvPr id="0" name="image6.png"/>
+                    <pic:cNvPr id="0" name="image8.png"/>
                     <pic:cNvPicPr preferRelativeResize="0"/>
                   </pic:nvPicPr>
                   <pic:blipFill>
@@ -3366,12 +3366,12 @@
           <wp:inline distB="114300" distT="114300" distL="114300" distR="114300">
             <wp:extent cx="4517050" cy="2576513"/>
             <wp:effectExtent b="0" l="0" r="0" t="0"/>
-            <wp:docPr id="6" name="image7.png"/>
+            <wp:docPr id="6" name="image3.png"/>
             <a:graphic>
               <a:graphicData uri="http://schemas.openxmlformats.org/drawingml/2006/picture">
                 <pic:pic>
                   <pic:nvPicPr>
-                    <pic:cNvPr id="0" name="image7.png"/>
+                    <pic:cNvPr id="0" name="image3.png"/>
                     <pic:cNvPicPr preferRelativeResize="0"/>
                   </pic:nvPicPr>
                   <pic:blipFill>

--- a/lab-source/05-pandas-python.docx
+++ b/lab-source/05-pandas-python.docx
@@ -1586,12 +1586,12 @@
           <wp:inline distB="0" distT="0" distL="0" distR="0">
             <wp:extent cx="5270500" cy="2954655"/>
             <wp:effectExtent b="0" l="0" r="0" t="0"/>
-            <wp:docPr id="5" name="image9.png"/>
+            <wp:docPr id="5" name="image5.png"/>
             <a:graphic>
               <a:graphicData uri="http://schemas.openxmlformats.org/drawingml/2006/picture">
                 <pic:pic>
                   <pic:nvPicPr>
-                    <pic:cNvPr id="0" name="image9.png"/>
+                    <pic:cNvPr id="0" name="image5.png"/>
                     <pic:cNvPicPr preferRelativeResize="0"/>
                   </pic:nvPicPr>
                   <pic:blipFill>
@@ -1724,12 +1724,12 @@
           <wp:inline distB="114300" distT="114300" distL="114300" distR="114300">
             <wp:extent cx="5274000" cy="2514600"/>
             <wp:effectExtent b="0" l="0" r="0" t="0"/>
-            <wp:docPr id="2" name="image6.png"/>
+            <wp:docPr id="2" name="image10.png"/>
             <a:graphic>
               <a:graphicData uri="http://schemas.openxmlformats.org/drawingml/2006/picture">
                 <pic:pic>
                   <pic:nvPicPr>
-                    <pic:cNvPr id="0" name="image6.png"/>
+                    <pic:cNvPr id="0" name="image10.png"/>
                     <pic:cNvPicPr preferRelativeResize="0"/>
                   </pic:nvPicPr>
                   <pic:blipFill>
@@ -2044,12 +2044,12 @@
           <wp:inline distB="0" distT="0" distL="0" distR="0">
             <wp:extent cx="452967" cy="207071"/>
             <wp:effectExtent b="0" l="0" r="0" t="0"/>
-            <wp:docPr id="7" name="image2.png"/>
+            <wp:docPr id="7" name="image9.png"/>
             <a:graphic>
               <a:graphicData uri="http://schemas.openxmlformats.org/drawingml/2006/picture">
                 <pic:pic>
                   <pic:nvPicPr>
-                    <pic:cNvPr id="0" name="image2.png"/>
+                    <pic:cNvPr id="0" name="image9.png"/>
                     <pic:cNvPicPr preferRelativeResize="0"/>
                   </pic:nvPicPr>
                   <pic:blipFill>
@@ -2137,12 +2137,12 @@
           <wp:inline distB="114300" distT="114300" distL="114300" distR="114300">
             <wp:extent cx="5274000" cy="3822700"/>
             <wp:effectExtent b="0" l="0" r="0" t="0"/>
-            <wp:docPr id="4" name="image7.png"/>
+            <wp:docPr id="4" name="image8.png"/>
             <a:graphic>
               <a:graphicData uri="http://schemas.openxmlformats.org/drawingml/2006/picture">
                 <pic:pic>
                   <pic:nvPicPr>
-                    <pic:cNvPr id="0" name="image7.png"/>
+                    <pic:cNvPr id="0" name="image8.png"/>
                     <pic:cNvPicPr preferRelativeResize="0"/>
                   </pic:nvPicPr>
                   <pic:blipFill>
@@ -2768,12 +2768,12 @@
             <wp:extent cx="2057400" cy="1516380"/>
             <wp:effectExtent b="0" l="0" r="0" t="0"/>
             <wp:wrapTopAndBottom distB="0" distT="0"/>
-            <wp:docPr id="12" name="image5.png"/>
+            <wp:docPr id="12" name="image11.png"/>
             <a:graphic>
               <a:graphicData uri="http://schemas.openxmlformats.org/drawingml/2006/picture">
                 <pic:pic>
                   <pic:nvPicPr>
-                    <pic:cNvPr id="0" name="image5.png"/>
+                    <pic:cNvPr id="0" name="image11.png"/>
                     <pic:cNvPicPr preferRelativeResize="0"/>
                   </pic:nvPicPr>
                   <pic:blipFill>
@@ -2834,12 +2834,12 @@
             <wp:extent cx="2063750" cy="1773555"/>
             <wp:effectExtent b="0" l="0" r="0" t="0"/>
             <wp:wrapTopAndBottom distB="0" distT="0"/>
-            <wp:docPr id="11" name="image8.png"/>
+            <wp:docPr id="11" name="image1.png"/>
             <a:graphic>
               <a:graphicData uri="http://schemas.openxmlformats.org/drawingml/2006/picture">
                 <pic:pic>
                   <pic:nvPicPr>
-                    <pic:cNvPr id="0" name="image8.png"/>
+                    <pic:cNvPr id="0" name="image1.png"/>
                     <pic:cNvPicPr preferRelativeResize="0"/>
                   </pic:nvPicPr>
                   <pic:blipFill>
@@ -2926,12 +2926,12 @@
           <wp:inline distB="0" distT="0" distL="0" distR="0">
             <wp:extent cx="5270500" cy="709189"/>
             <wp:effectExtent b="0" l="0" r="0" t="0"/>
-            <wp:docPr id="8" name="image10.png"/>
+            <wp:docPr id="8" name="image2.png"/>
             <a:graphic>
               <a:graphicData uri="http://schemas.openxmlformats.org/drawingml/2006/picture">
                 <pic:pic>
                   <pic:nvPicPr>
-                    <pic:cNvPr id="0" name="image10.png"/>
+                    <pic:cNvPr id="0" name="image2.png"/>
                     <pic:cNvPicPr preferRelativeResize="0"/>
                   </pic:nvPicPr>
                   <pic:blipFill>
@@ -3366,12 +3366,12 @@
           <wp:inline distB="114300" distT="114300" distL="114300" distR="114300">
             <wp:extent cx="4517050" cy="2576513"/>
             <wp:effectExtent b="0" l="0" r="0" t="0"/>
-            <wp:docPr id="6" name="image3.png"/>
+            <wp:docPr id="6" name="image7.png"/>
             <a:graphic>
               <a:graphicData uri="http://schemas.openxmlformats.org/drawingml/2006/picture">
                 <pic:pic>
                   <pic:nvPicPr>
-                    <pic:cNvPr id="0" name="image3.png"/>
+                    <pic:cNvPr id="0" name="image7.png"/>
                     <pic:cNvPicPr preferRelativeResize="0"/>
                   </pic:nvPicPr>
                   <pic:blipFill>
@@ -3609,12 +3609,12 @@
           <wp:inline distB="0" distT="0" distL="0" distR="0">
             <wp:extent cx="5270500" cy="2440940"/>
             <wp:effectExtent b="0" l="0" r="0" t="0"/>
-            <wp:docPr id="9" name="image11.png"/>
+            <wp:docPr id="9" name="image4.png"/>
             <a:graphic>
               <a:graphicData uri="http://schemas.openxmlformats.org/drawingml/2006/picture">
                 <pic:pic>
                   <pic:nvPicPr>
-                    <pic:cNvPr id="0" name="image11.png"/>
+                    <pic:cNvPr id="0" name="image4.png"/>
                     <pic:cNvPicPr preferRelativeResize="0"/>
                   </pic:nvPicPr>
                   <pic:blipFill>
@@ -4649,12 +4649,12 @@
           <wp:inline distB="0" distT="0" distL="0" distR="0">
             <wp:extent cx="3917193" cy="3230105"/>
             <wp:effectExtent b="0" l="0" r="0" t="0"/>
-            <wp:docPr id="10" name="image4.png"/>
+            <wp:docPr id="10" name="image3.png"/>
             <a:graphic>
               <a:graphicData uri="http://schemas.openxmlformats.org/drawingml/2006/picture">
                 <pic:pic>
                   <pic:nvPicPr>
-                    <pic:cNvPr id="0" name="image4.png"/>
+                    <pic:cNvPr id="0" name="image3.png"/>
                     <pic:cNvPicPr preferRelativeResize="0"/>
                   </pic:nvPicPr>
                   <pic:blipFill>
@@ -5068,12 +5068,12 @@
           <wp:extent cx="792480" cy="278765"/>
           <wp:effectExtent b="0" l="0" r="0" t="0"/>
           <wp:wrapSquare wrapText="bothSides" distB="0" distT="0" distL="114300" distR="114300"/>
-          <wp:docPr id="3" name="image1.png"/>
+          <wp:docPr id="3" name="image6.png"/>
           <a:graphic>
             <a:graphicData uri="http://schemas.openxmlformats.org/drawingml/2006/picture">
               <pic:pic>
                 <pic:nvPicPr>
-                  <pic:cNvPr id="0" name="image1.png"/>
+                  <pic:cNvPr id="0" name="image6.png"/>
                   <pic:cNvPicPr preferRelativeResize="0"/>
                 </pic:nvPicPr>
                 <pic:blipFill>

--- a/lab-source/05-pandas-python.docx
+++ b/lab-source/05-pandas-python.docx
@@ -1724,12 +1724,12 @@
           <wp:inline distB="114300" distT="114300" distL="114300" distR="114300">
             <wp:extent cx="5274000" cy="2514600"/>
             <wp:effectExtent b="0" l="0" r="0" t="0"/>
-            <wp:docPr id="2" name="image10.png"/>
+            <wp:docPr id="2" name="image7.png"/>
             <a:graphic>
               <a:graphicData uri="http://schemas.openxmlformats.org/drawingml/2006/picture">
                 <pic:pic>
                   <pic:nvPicPr>
-                    <pic:cNvPr id="0" name="image10.png"/>
+                    <pic:cNvPr id="0" name="image7.png"/>
                     <pic:cNvPicPr preferRelativeResize="0"/>
                   </pic:nvPicPr>
                   <pic:blipFill>
@@ -2044,12 +2044,12 @@
           <wp:inline distB="0" distT="0" distL="0" distR="0">
             <wp:extent cx="452967" cy="207071"/>
             <wp:effectExtent b="0" l="0" r="0" t="0"/>
-            <wp:docPr id="7" name="image9.png"/>
+            <wp:docPr id="7" name="image2.png"/>
             <a:graphic>
               <a:graphicData uri="http://schemas.openxmlformats.org/drawingml/2006/picture">
                 <pic:pic>
                   <pic:nvPicPr>
-                    <pic:cNvPr id="0" name="image9.png"/>
+                    <pic:cNvPr id="0" name="image2.png"/>
                     <pic:cNvPicPr preferRelativeResize="0"/>
                   </pic:nvPicPr>
                   <pic:blipFill>
@@ -2137,12 +2137,12 @@
           <wp:inline distB="114300" distT="114300" distL="114300" distR="114300">
             <wp:extent cx="5274000" cy="3822700"/>
             <wp:effectExtent b="0" l="0" r="0" t="0"/>
-            <wp:docPr id="4" name="image8.png"/>
+            <wp:docPr id="4" name="image9.png"/>
             <a:graphic>
               <a:graphicData uri="http://schemas.openxmlformats.org/drawingml/2006/picture">
                 <pic:pic>
                   <pic:nvPicPr>
-                    <pic:cNvPr id="0" name="image8.png"/>
+                    <pic:cNvPr id="0" name="image9.png"/>
                     <pic:cNvPicPr preferRelativeResize="0"/>
                   </pic:nvPicPr>
                   <pic:blipFill>
@@ -2768,12 +2768,12 @@
             <wp:extent cx="2057400" cy="1516380"/>
             <wp:effectExtent b="0" l="0" r="0" t="0"/>
             <wp:wrapTopAndBottom distB="0" distT="0"/>
-            <wp:docPr id="12" name="image11.png"/>
+            <wp:docPr id="12" name="image6.png"/>
             <a:graphic>
               <a:graphicData uri="http://schemas.openxmlformats.org/drawingml/2006/picture">
                 <pic:pic>
                   <pic:nvPicPr>
-                    <pic:cNvPr id="0" name="image11.png"/>
+                    <pic:cNvPr id="0" name="image6.png"/>
                     <pic:cNvPicPr preferRelativeResize="0"/>
                   </pic:nvPicPr>
                   <pic:blipFill>
@@ -2834,12 +2834,12 @@
             <wp:extent cx="2063750" cy="1773555"/>
             <wp:effectExtent b="0" l="0" r="0" t="0"/>
             <wp:wrapTopAndBottom distB="0" distT="0"/>
-            <wp:docPr id="11" name="image1.png"/>
+            <wp:docPr id="11" name="image4.png"/>
             <a:graphic>
               <a:graphicData uri="http://schemas.openxmlformats.org/drawingml/2006/picture">
                 <pic:pic>
                   <pic:nvPicPr>
-                    <pic:cNvPr id="0" name="image1.png"/>
+                    <pic:cNvPr id="0" name="image4.png"/>
                     <pic:cNvPicPr preferRelativeResize="0"/>
                   </pic:nvPicPr>
                   <pic:blipFill>
@@ -2926,12 +2926,12 @@
           <wp:inline distB="0" distT="0" distL="0" distR="0">
             <wp:extent cx="5270500" cy="709189"/>
             <wp:effectExtent b="0" l="0" r="0" t="0"/>
-            <wp:docPr id="8" name="image2.png"/>
+            <wp:docPr id="8" name="image10.png"/>
             <a:graphic>
               <a:graphicData uri="http://schemas.openxmlformats.org/drawingml/2006/picture">
                 <pic:pic>
                   <pic:nvPicPr>
-                    <pic:cNvPr id="0" name="image2.png"/>
+                    <pic:cNvPr id="0" name="image10.png"/>
                     <pic:cNvPicPr preferRelativeResize="0"/>
                   </pic:nvPicPr>
                   <pic:blipFill>
@@ -3366,12 +3366,12 @@
           <wp:inline distB="114300" distT="114300" distL="114300" distR="114300">
             <wp:extent cx="4517050" cy="2576513"/>
             <wp:effectExtent b="0" l="0" r="0" t="0"/>
-            <wp:docPr id="6" name="image7.png"/>
+            <wp:docPr id="6" name="image8.png"/>
             <a:graphic>
               <a:graphicData uri="http://schemas.openxmlformats.org/drawingml/2006/picture">
                 <pic:pic>
                   <pic:nvPicPr>
-                    <pic:cNvPr id="0" name="image7.png"/>
+                    <pic:cNvPr id="0" name="image8.png"/>
                     <pic:cNvPicPr preferRelativeResize="0"/>
                   </pic:nvPicPr>
                   <pic:blipFill>
@@ -3609,12 +3609,12 @@
           <wp:inline distB="0" distT="0" distL="0" distR="0">
             <wp:extent cx="5270500" cy="2440940"/>
             <wp:effectExtent b="0" l="0" r="0" t="0"/>
-            <wp:docPr id="9" name="image4.png"/>
+            <wp:docPr id="9" name="image11.png"/>
             <a:graphic>
               <a:graphicData uri="http://schemas.openxmlformats.org/drawingml/2006/picture">
                 <pic:pic>
                   <pic:nvPicPr>
-                    <pic:cNvPr id="0" name="image4.png"/>
+                    <pic:cNvPr id="0" name="image11.png"/>
                     <pic:cNvPicPr preferRelativeResize="0"/>
                   </pic:nvPicPr>
                   <pic:blipFill>
@@ -5068,12 +5068,12 @@
           <wp:extent cx="792480" cy="278765"/>
           <wp:effectExtent b="0" l="0" r="0" t="0"/>
           <wp:wrapSquare wrapText="bothSides" distB="0" distT="0" distL="114300" distR="114300"/>
-          <wp:docPr id="3" name="image6.png"/>
+          <wp:docPr id="3" name="image1.png"/>
           <a:graphic>
             <a:graphicData uri="http://schemas.openxmlformats.org/drawingml/2006/picture">
               <pic:pic>
                 <pic:nvPicPr>
-                  <pic:cNvPr id="0" name="image6.png"/>
+                  <pic:cNvPr id="0" name="image1.png"/>
                   <pic:cNvPicPr preferRelativeResize="0"/>
                 </pic:nvPicPr>
                 <pic:blipFill>

--- a/lab-source/05-pandas-python.docx
+++ b/lab-source/05-pandas-python.docx
@@ -1496,12 +1496,12 @@
                 <wp:extent cx="4810125" cy="1352704"/>
                 <wp:effectExtent b="0" l="0" r="0" t="0"/>
                 <wp:wrapTopAndBottom distB="0" distT="0"/>
-                <wp:docPr id="1" name="image12.png"/>
+                <wp:docPr id="1" name="image11.png"/>
                 <a:graphic>
                   <a:graphicData uri="http://schemas.openxmlformats.org/drawingml/2006/picture">
                     <pic:pic>
                       <pic:nvPicPr>
-                        <pic:cNvPr id="0" name="image12.png"/>
+                        <pic:cNvPr id="0" name="image11.png"/>
                         <pic:cNvPicPr preferRelativeResize="0"/>
                       </pic:nvPicPr>
                       <pic:blipFill>
@@ -1586,12 +1586,12 @@
           <wp:inline distB="0" distT="0" distL="0" distR="0">
             <wp:extent cx="5270500" cy="2954655"/>
             <wp:effectExtent b="0" l="0" r="0" t="0"/>
-            <wp:docPr id="5" name="image5.png"/>
+            <wp:docPr id="5" name="image9.png"/>
             <a:graphic>
               <a:graphicData uri="http://schemas.openxmlformats.org/drawingml/2006/picture">
                 <pic:pic>
                   <pic:nvPicPr>
-                    <pic:cNvPr id="0" name="image5.png"/>
+                    <pic:cNvPr id="0" name="image9.png"/>
                     <pic:cNvPicPr preferRelativeResize="0"/>
                   </pic:nvPicPr>
                   <pic:blipFill>
@@ -1724,12 +1724,12 @@
           <wp:inline distB="114300" distT="114300" distL="114300" distR="114300">
             <wp:extent cx="5274000" cy="2514600"/>
             <wp:effectExtent b="0" l="0" r="0" t="0"/>
-            <wp:docPr id="2" name="image7.png"/>
+            <wp:docPr id="2" name="image6.png"/>
             <a:graphic>
               <a:graphicData uri="http://schemas.openxmlformats.org/drawingml/2006/picture">
                 <pic:pic>
                   <pic:nvPicPr>
-                    <pic:cNvPr id="0" name="image7.png"/>
+                    <pic:cNvPr id="0" name="image6.png"/>
                     <pic:cNvPicPr preferRelativeResize="0"/>
                   </pic:nvPicPr>
                   <pic:blipFill>
@@ -2044,12 +2044,12 @@
           <wp:inline distB="0" distT="0" distL="0" distR="0">
             <wp:extent cx="452967" cy="207071"/>
             <wp:effectExtent b="0" l="0" r="0" t="0"/>
-            <wp:docPr id="7" name="image2.png"/>
+            <wp:docPr id="7" name="image8.png"/>
             <a:graphic>
               <a:graphicData uri="http://schemas.openxmlformats.org/drawingml/2006/picture">
                 <pic:pic>
                   <pic:nvPicPr>
-                    <pic:cNvPr id="0" name="image2.png"/>
+                    <pic:cNvPr id="0" name="image8.png"/>
                     <pic:cNvPicPr preferRelativeResize="0"/>
                   </pic:nvPicPr>
                   <pic:blipFill>
@@ -2137,12 +2137,12 @@
           <wp:inline distB="114300" distT="114300" distL="114300" distR="114300">
             <wp:extent cx="5274000" cy="3822700"/>
             <wp:effectExtent b="0" l="0" r="0" t="0"/>
-            <wp:docPr id="4" name="image9.png"/>
+            <wp:docPr id="4" name="image4.png"/>
             <a:graphic>
               <a:graphicData uri="http://schemas.openxmlformats.org/drawingml/2006/picture">
                 <pic:pic>
                   <pic:nvPicPr>
-                    <pic:cNvPr id="0" name="image9.png"/>
+                    <pic:cNvPr id="0" name="image4.png"/>
                     <pic:cNvPicPr preferRelativeResize="0"/>
                   </pic:nvPicPr>
                   <pic:blipFill>
@@ -2768,12 +2768,12 @@
             <wp:extent cx="2057400" cy="1516380"/>
             <wp:effectExtent b="0" l="0" r="0" t="0"/>
             <wp:wrapTopAndBottom distB="0" distT="0"/>
-            <wp:docPr id="12" name="image6.png"/>
+            <wp:docPr id="12" name="image3.png"/>
             <a:graphic>
               <a:graphicData uri="http://schemas.openxmlformats.org/drawingml/2006/picture">
                 <pic:pic>
                   <pic:nvPicPr>
-                    <pic:cNvPr id="0" name="image6.png"/>
+                    <pic:cNvPr id="0" name="image3.png"/>
                     <pic:cNvPicPr preferRelativeResize="0"/>
                   </pic:nvPicPr>
                   <pic:blipFill>
@@ -2834,12 +2834,12 @@
             <wp:extent cx="2063750" cy="1773555"/>
             <wp:effectExtent b="0" l="0" r="0" t="0"/>
             <wp:wrapTopAndBottom distB="0" distT="0"/>
-            <wp:docPr id="11" name="image4.png"/>
+            <wp:docPr id="11" name="image5.png"/>
             <a:graphic>
               <a:graphicData uri="http://schemas.openxmlformats.org/drawingml/2006/picture">
                 <pic:pic>
                   <pic:nvPicPr>
-                    <pic:cNvPr id="0" name="image4.png"/>
+                    <pic:cNvPr id="0" name="image5.png"/>
                     <pic:cNvPicPr preferRelativeResize="0"/>
                   </pic:nvPicPr>
                   <pic:blipFill>
@@ -3366,12 +3366,12 @@
           <wp:inline distB="114300" distT="114300" distL="114300" distR="114300">
             <wp:extent cx="4517050" cy="2576513"/>
             <wp:effectExtent b="0" l="0" r="0" t="0"/>
-            <wp:docPr id="6" name="image8.png"/>
+            <wp:docPr id="6" name="image2.png"/>
             <a:graphic>
               <a:graphicData uri="http://schemas.openxmlformats.org/drawingml/2006/picture">
                 <pic:pic>
                   <pic:nvPicPr>
-                    <pic:cNvPr id="0" name="image8.png"/>
+                    <pic:cNvPr id="0" name="image2.png"/>
                     <pic:cNvPicPr preferRelativeResize="0"/>
                   </pic:nvPicPr>
                   <pic:blipFill>
@@ -3609,12 +3609,12 @@
           <wp:inline distB="0" distT="0" distL="0" distR="0">
             <wp:extent cx="5270500" cy="2440940"/>
             <wp:effectExtent b="0" l="0" r="0" t="0"/>
-            <wp:docPr id="9" name="image11.png"/>
+            <wp:docPr id="9" name="image12.png"/>
             <a:graphic>
               <a:graphicData uri="http://schemas.openxmlformats.org/drawingml/2006/picture">
                 <pic:pic>
                   <pic:nvPicPr>
-                    <pic:cNvPr id="0" name="image11.png"/>
+                    <pic:cNvPr id="0" name="image12.png"/>
                     <pic:cNvPicPr preferRelativeResize="0"/>
                   </pic:nvPicPr>
                   <pic:blipFill>
@@ -4649,12 +4649,12 @@
           <wp:inline distB="0" distT="0" distL="0" distR="0">
             <wp:extent cx="3917193" cy="3230105"/>
             <wp:effectExtent b="0" l="0" r="0" t="0"/>
-            <wp:docPr id="10" name="image3.png"/>
+            <wp:docPr id="10" name="image7.png"/>
             <a:graphic>
               <a:graphicData uri="http://schemas.openxmlformats.org/drawingml/2006/picture">
                 <pic:pic>
                   <pic:nvPicPr>
-                    <pic:cNvPr id="0" name="image3.png"/>
+                    <pic:cNvPr id="0" name="image7.png"/>
                     <pic:cNvPicPr preferRelativeResize="0"/>
                   </pic:nvPicPr>
                   <pic:blipFill>

--- a/lab-source/05-pandas-python.docx
+++ b/lab-source/05-pandas-python.docx
@@ -1496,12 +1496,12 @@
                 <wp:extent cx="4810125" cy="1352704"/>
                 <wp:effectExtent b="0" l="0" r="0" t="0"/>
                 <wp:wrapTopAndBottom distB="0" distT="0"/>
-                <wp:docPr id="1" name="image11.png"/>
+                <wp:docPr id="1" name="image12.png"/>
                 <a:graphic>
                   <a:graphicData uri="http://schemas.openxmlformats.org/drawingml/2006/picture">
                     <pic:pic>
                       <pic:nvPicPr>
-                        <pic:cNvPr id="0" name="image11.png"/>
+                        <pic:cNvPr id="0" name="image12.png"/>
                         <pic:cNvPicPr preferRelativeResize="0"/>
                       </pic:nvPicPr>
                       <pic:blipFill>
@@ -1586,12 +1586,12 @@
           <wp:inline distB="0" distT="0" distL="0" distR="0">
             <wp:extent cx="5270500" cy="2954655"/>
             <wp:effectExtent b="0" l="0" r="0" t="0"/>
-            <wp:docPr id="5" name="image9.png"/>
+            <wp:docPr id="5" name="image3.png"/>
             <a:graphic>
               <a:graphicData uri="http://schemas.openxmlformats.org/drawingml/2006/picture">
                 <pic:pic>
                   <pic:nvPicPr>
-                    <pic:cNvPr id="0" name="image9.png"/>
+                    <pic:cNvPr id="0" name="image3.png"/>
                     <pic:cNvPicPr preferRelativeResize="0"/>
                   </pic:nvPicPr>
                   <pic:blipFill>
@@ -1724,12 +1724,12 @@
           <wp:inline distB="114300" distT="114300" distL="114300" distR="114300">
             <wp:extent cx="5274000" cy="2514600"/>
             <wp:effectExtent b="0" l="0" r="0" t="0"/>
-            <wp:docPr id="2" name="image6.png"/>
+            <wp:docPr id="2" name="image11.png"/>
             <a:graphic>
               <a:graphicData uri="http://schemas.openxmlformats.org/drawingml/2006/picture">
                 <pic:pic>
                   <pic:nvPicPr>
-                    <pic:cNvPr id="0" name="image6.png"/>
+                    <pic:cNvPr id="0" name="image11.png"/>
                     <pic:cNvPicPr preferRelativeResize="0"/>
                   </pic:nvPicPr>
                   <pic:blipFill>
@@ -2044,12 +2044,12 @@
           <wp:inline distB="0" distT="0" distL="0" distR="0">
             <wp:extent cx="452967" cy="207071"/>
             <wp:effectExtent b="0" l="0" r="0" t="0"/>
-            <wp:docPr id="7" name="image8.png"/>
+            <wp:docPr id="7" name="image1.png"/>
             <a:graphic>
               <a:graphicData uri="http://schemas.openxmlformats.org/drawingml/2006/picture">
                 <pic:pic>
                   <pic:nvPicPr>
-                    <pic:cNvPr id="0" name="image8.png"/>
+                    <pic:cNvPr id="0" name="image1.png"/>
                     <pic:cNvPicPr preferRelativeResize="0"/>
                   </pic:nvPicPr>
                   <pic:blipFill>
@@ -2768,12 +2768,12 @@
             <wp:extent cx="2057400" cy="1516380"/>
             <wp:effectExtent b="0" l="0" r="0" t="0"/>
             <wp:wrapTopAndBottom distB="0" distT="0"/>
-            <wp:docPr id="12" name="image3.png"/>
+            <wp:docPr id="12" name="image2.png"/>
             <a:graphic>
               <a:graphicData uri="http://schemas.openxmlformats.org/drawingml/2006/picture">
                 <pic:pic>
                   <pic:nvPicPr>
-                    <pic:cNvPr id="0" name="image3.png"/>
+                    <pic:cNvPr id="0" name="image2.png"/>
                     <pic:cNvPicPr preferRelativeResize="0"/>
                   </pic:nvPicPr>
                   <pic:blipFill>
@@ -2834,12 +2834,12 @@
             <wp:extent cx="2063750" cy="1773555"/>
             <wp:effectExtent b="0" l="0" r="0" t="0"/>
             <wp:wrapTopAndBottom distB="0" distT="0"/>
-            <wp:docPr id="11" name="image5.png"/>
+            <wp:docPr id="11" name="image9.png"/>
             <a:graphic>
               <a:graphicData uri="http://schemas.openxmlformats.org/drawingml/2006/picture">
                 <pic:pic>
                   <pic:nvPicPr>
-                    <pic:cNvPr id="0" name="image5.png"/>
+                    <pic:cNvPr id="0" name="image9.png"/>
                     <pic:cNvPicPr preferRelativeResize="0"/>
                   </pic:nvPicPr>
                   <pic:blipFill>
@@ -2926,12 +2926,12 @@
           <wp:inline distB="0" distT="0" distL="0" distR="0">
             <wp:extent cx="5270500" cy="709189"/>
             <wp:effectExtent b="0" l="0" r="0" t="0"/>
-            <wp:docPr id="8" name="image10.png"/>
+            <wp:docPr id="8" name="image7.png"/>
             <a:graphic>
               <a:graphicData uri="http://schemas.openxmlformats.org/drawingml/2006/picture">
                 <pic:pic>
                   <pic:nvPicPr>
-                    <pic:cNvPr id="0" name="image10.png"/>
+                    <pic:cNvPr id="0" name="image7.png"/>
                     <pic:cNvPicPr preferRelativeResize="0"/>
                   </pic:nvPicPr>
                   <pic:blipFill>
@@ -3366,12 +3366,12 @@
           <wp:inline distB="114300" distT="114300" distL="114300" distR="114300">
             <wp:extent cx="4517050" cy="2576513"/>
             <wp:effectExtent b="0" l="0" r="0" t="0"/>
-            <wp:docPr id="6" name="image2.png"/>
+            <wp:docPr id="6" name="image8.png"/>
             <a:graphic>
               <a:graphicData uri="http://schemas.openxmlformats.org/drawingml/2006/picture">
                 <pic:pic>
                   <pic:nvPicPr>
-                    <pic:cNvPr id="0" name="image2.png"/>
+                    <pic:cNvPr id="0" name="image8.png"/>
                     <pic:cNvPicPr preferRelativeResize="0"/>
                   </pic:nvPicPr>
                   <pic:blipFill>
@@ -3609,12 +3609,12 @@
           <wp:inline distB="0" distT="0" distL="0" distR="0">
             <wp:extent cx="5270500" cy="2440940"/>
             <wp:effectExtent b="0" l="0" r="0" t="0"/>
-            <wp:docPr id="9" name="image12.png"/>
+            <wp:docPr id="9" name="image10.png"/>
             <a:graphic>
               <a:graphicData uri="http://schemas.openxmlformats.org/drawingml/2006/picture">
                 <pic:pic>
                   <pic:nvPicPr>
-                    <pic:cNvPr id="0" name="image12.png"/>
+                    <pic:cNvPr id="0" name="image10.png"/>
                     <pic:cNvPicPr preferRelativeResize="0"/>
                   </pic:nvPicPr>
                   <pic:blipFill>
@@ -4649,12 +4649,12 @@
           <wp:inline distB="0" distT="0" distL="0" distR="0">
             <wp:extent cx="3917193" cy="3230105"/>
             <wp:effectExtent b="0" l="0" r="0" t="0"/>
-            <wp:docPr id="10" name="image7.png"/>
+            <wp:docPr id="10" name="image6.png"/>
             <a:graphic>
               <a:graphicData uri="http://schemas.openxmlformats.org/drawingml/2006/picture">
                 <pic:pic>
                   <pic:nvPicPr>
-                    <pic:cNvPr id="0" name="image7.png"/>
+                    <pic:cNvPr id="0" name="image6.png"/>
                     <pic:cNvPicPr preferRelativeResize="0"/>
                   </pic:nvPicPr>
                   <pic:blipFill>
@@ -5068,12 +5068,12 @@
           <wp:extent cx="792480" cy="278765"/>
           <wp:effectExtent b="0" l="0" r="0" t="0"/>
           <wp:wrapSquare wrapText="bothSides" distB="0" distT="0" distL="114300" distR="114300"/>
-          <wp:docPr id="3" name="image1.png"/>
+          <wp:docPr id="3" name="image5.png"/>
           <a:graphic>
             <a:graphicData uri="http://schemas.openxmlformats.org/drawingml/2006/picture">
               <pic:pic>
                 <pic:nvPicPr>
-                  <pic:cNvPr id="0" name="image1.png"/>
+                  <pic:cNvPr id="0" name="image5.png"/>
                   <pic:cNvPicPr preferRelativeResize="0"/>
                 </pic:nvPicPr>
                 <pic:blipFill>

--- a/lab-source/05-pandas-python.docx
+++ b/lab-source/05-pandas-python.docx
@@ -1586,12 +1586,12 @@
           <wp:inline distB="0" distT="0" distL="0" distR="0">
             <wp:extent cx="5270500" cy="2954655"/>
             <wp:effectExtent b="0" l="0" r="0" t="0"/>
-            <wp:docPr id="5" name="image3.png"/>
+            <wp:docPr id="5" name="image8.png"/>
             <a:graphic>
               <a:graphicData uri="http://schemas.openxmlformats.org/drawingml/2006/picture">
                 <pic:pic>
                   <pic:nvPicPr>
-                    <pic:cNvPr id="0" name="image3.png"/>
+                    <pic:cNvPr id="0" name="image8.png"/>
                     <pic:cNvPicPr preferRelativeResize="0"/>
                   </pic:nvPicPr>
                   <pic:blipFill>
@@ -1724,12 +1724,12 @@
           <wp:inline distB="114300" distT="114300" distL="114300" distR="114300">
             <wp:extent cx="5274000" cy="2514600"/>
             <wp:effectExtent b="0" l="0" r="0" t="0"/>
-            <wp:docPr id="2" name="image11.png"/>
+            <wp:docPr id="2" name="image4.png"/>
             <a:graphic>
               <a:graphicData uri="http://schemas.openxmlformats.org/drawingml/2006/picture">
                 <pic:pic>
                   <pic:nvPicPr>
-                    <pic:cNvPr id="0" name="image11.png"/>
+                    <pic:cNvPr id="0" name="image4.png"/>
                     <pic:cNvPicPr preferRelativeResize="0"/>
                   </pic:nvPicPr>
                   <pic:blipFill>
@@ -2044,12 +2044,12 @@
           <wp:inline distB="0" distT="0" distL="0" distR="0">
             <wp:extent cx="452967" cy="207071"/>
             <wp:effectExtent b="0" l="0" r="0" t="0"/>
-            <wp:docPr id="7" name="image1.png"/>
+            <wp:docPr id="7" name="image5.png"/>
             <a:graphic>
               <a:graphicData uri="http://schemas.openxmlformats.org/drawingml/2006/picture">
                 <pic:pic>
                   <pic:nvPicPr>
-                    <pic:cNvPr id="0" name="image1.png"/>
+                    <pic:cNvPr id="0" name="image5.png"/>
                     <pic:cNvPicPr preferRelativeResize="0"/>
                   </pic:nvPicPr>
                   <pic:blipFill>
@@ -2137,12 +2137,12 @@
           <wp:inline distB="114300" distT="114300" distL="114300" distR="114300">
             <wp:extent cx="5274000" cy="3822700"/>
             <wp:effectExtent b="0" l="0" r="0" t="0"/>
-            <wp:docPr id="4" name="image4.png"/>
+            <wp:docPr id="4" name="image2.png"/>
             <a:graphic>
               <a:graphicData uri="http://schemas.openxmlformats.org/drawingml/2006/picture">
                 <pic:pic>
                   <pic:nvPicPr>
-                    <pic:cNvPr id="0" name="image4.png"/>
+                    <pic:cNvPr id="0" name="image2.png"/>
                     <pic:cNvPicPr preferRelativeResize="0"/>
                   </pic:nvPicPr>
                   <pic:blipFill>
@@ -2768,12 +2768,12 @@
             <wp:extent cx="2057400" cy="1516380"/>
             <wp:effectExtent b="0" l="0" r="0" t="0"/>
             <wp:wrapTopAndBottom distB="0" distT="0"/>
-            <wp:docPr id="12" name="image2.png"/>
+            <wp:docPr id="12" name="image3.png"/>
             <a:graphic>
               <a:graphicData uri="http://schemas.openxmlformats.org/drawingml/2006/picture">
                 <pic:pic>
                   <pic:nvPicPr>
-                    <pic:cNvPr id="0" name="image2.png"/>
+                    <pic:cNvPr id="0" name="image3.png"/>
                     <pic:cNvPicPr preferRelativeResize="0"/>
                   </pic:nvPicPr>
                   <pic:blipFill>
@@ -2834,12 +2834,12 @@
             <wp:extent cx="2063750" cy="1773555"/>
             <wp:effectExtent b="0" l="0" r="0" t="0"/>
             <wp:wrapTopAndBottom distB="0" distT="0"/>
-            <wp:docPr id="11" name="image9.png"/>
+            <wp:docPr id="11" name="image11.png"/>
             <a:graphic>
               <a:graphicData uri="http://schemas.openxmlformats.org/drawingml/2006/picture">
                 <pic:pic>
                   <pic:nvPicPr>
-                    <pic:cNvPr id="0" name="image9.png"/>
+                    <pic:cNvPr id="0" name="image11.png"/>
                     <pic:cNvPicPr preferRelativeResize="0"/>
                   </pic:nvPicPr>
                   <pic:blipFill>
@@ -2926,12 +2926,12 @@
           <wp:inline distB="0" distT="0" distL="0" distR="0">
             <wp:extent cx="5270500" cy="709189"/>
             <wp:effectExtent b="0" l="0" r="0" t="0"/>
-            <wp:docPr id="8" name="image7.png"/>
+            <wp:docPr id="8" name="image9.png"/>
             <a:graphic>
               <a:graphicData uri="http://schemas.openxmlformats.org/drawingml/2006/picture">
                 <pic:pic>
                   <pic:nvPicPr>
-                    <pic:cNvPr id="0" name="image7.png"/>
+                    <pic:cNvPr id="0" name="image9.png"/>
                     <pic:cNvPicPr preferRelativeResize="0"/>
                   </pic:nvPicPr>
                   <pic:blipFill>
@@ -3366,12 +3366,12 @@
           <wp:inline distB="114300" distT="114300" distL="114300" distR="114300">
             <wp:extent cx="4517050" cy="2576513"/>
             <wp:effectExtent b="0" l="0" r="0" t="0"/>
-            <wp:docPr id="6" name="image8.png"/>
+            <wp:docPr id="6" name="image1.png"/>
             <a:graphic>
               <a:graphicData uri="http://schemas.openxmlformats.org/drawingml/2006/picture">
                 <pic:pic>
                   <pic:nvPicPr>
-                    <pic:cNvPr id="0" name="image8.png"/>
+                    <pic:cNvPr id="0" name="image1.png"/>
                     <pic:cNvPicPr preferRelativeResize="0"/>
                   </pic:nvPicPr>
                   <pic:blipFill>
@@ -5068,12 +5068,12 @@
           <wp:extent cx="792480" cy="278765"/>
           <wp:effectExtent b="0" l="0" r="0" t="0"/>
           <wp:wrapSquare wrapText="bothSides" distB="0" distT="0" distL="114300" distR="114300"/>
-          <wp:docPr id="3" name="image5.png"/>
+          <wp:docPr id="3" name="image7.png"/>
           <a:graphic>
             <a:graphicData uri="http://schemas.openxmlformats.org/drawingml/2006/picture">
               <pic:pic>
                 <pic:nvPicPr>
-                  <pic:cNvPr id="0" name="image5.png"/>
+                  <pic:cNvPr id="0" name="image7.png"/>
                   <pic:cNvPicPr preferRelativeResize="0"/>
                 </pic:nvPicPr>
                 <pic:blipFill>

--- a/lab-source/05-pandas-python.docx
+++ b/lab-source/05-pandas-python.docx
@@ -1496,12 +1496,12 @@
                 <wp:extent cx="4810125" cy="1352704"/>
                 <wp:effectExtent b="0" l="0" r="0" t="0"/>
                 <wp:wrapTopAndBottom distB="0" distT="0"/>
-                <wp:docPr id="1" name="image12.png"/>
+                <wp:docPr id="1" name="image11.png"/>
                 <a:graphic>
                   <a:graphicData uri="http://schemas.openxmlformats.org/drawingml/2006/picture">
                     <pic:pic>
                       <pic:nvPicPr>
-                        <pic:cNvPr id="0" name="image12.png"/>
+                        <pic:cNvPr id="0" name="image11.png"/>
                         <pic:cNvPicPr preferRelativeResize="0"/>
                       </pic:nvPicPr>
                       <pic:blipFill>
@@ -1586,12 +1586,12 @@
           <wp:inline distB="0" distT="0" distL="0" distR="0">
             <wp:extent cx="5270500" cy="2954655"/>
             <wp:effectExtent b="0" l="0" r="0" t="0"/>
-            <wp:docPr id="5" name="image8.png"/>
+            <wp:docPr id="5" name="image7.png"/>
             <a:graphic>
               <a:graphicData uri="http://schemas.openxmlformats.org/drawingml/2006/picture">
                 <pic:pic>
                   <pic:nvPicPr>
-                    <pic:cNvPr id="0" name="image8.png"/>
+                    <pic:cNvPr id="0" name="image7.png"/>
                     <pic:cNvPicPr preferRelativeResize="0"/>
                   </pic:nvPicPr>
                   <pic:blipFill>
@@ -1724,12 +1724,12 @@
           <wp:inline distB="114300" distT="114300" distL="114300" distR="114300">
             <wp:extent cx="5274000" cy="2514600"/>
             <wp:effectExtent b="0" l="0" r="0" t="0"/>
-            <wp:docPr id="2" name="image4.png"/>
+            <wp:docPr id="2" name="image9.png"/>
             <a:graphic>
               <a:graphicData uri="http://schemas.openxmlformats.org/drawingml/2006/picture">
                 <pic:pic>
                   <pic:nvPicPr>
-                    <pic:cNvPr id="0" name="image4.png"/>
+                    <pic:cNvPr id="0" name="image9.png"/>
                     <pic:cNvPicPr preferRelativeResize="0"/>
                   </pic:nvPicPr>
                   <pic:blipFill>
@@ -2137,12 +2137,12 @@
           <wp:inline distB="114300" distT="114300" distL="114300" distR="114300">
             <wp:extent cx="5274000" cy="3822700"/>
             <wp:effectExtent b="0" l="0" r="0" t="0"/>
-            <wp:docPr id="4" name="image2.png"/>
+            <wp:docPr id="4" name="image4.png"/>
             <a:graphic>
               <a:graphicData uri="http://schemas.openxmlformats.org/drawingml/2006/picture">
                 <pic:pic>
                   <pic:nvPicPr>
-                    <pic:cNvPr id="0" name="image2.png"/>
+                    <pic:cNvPr id="0" name="image4.png"/>
                     <pic:cNvPicPr preferRelativeResize="0"/>
                   </pic:nvPicPr>
                   <pic:blipFill>
@@ -2834,12 +2834,12 @@
             <wp:extent cx="2063750" cy="1773555"/>
             <wp:effectExtent b="0" l="0" r="0" t="0"/>
             <wp:wrapTopAndBottom distB="0" distT="0"/>
-            <wp:docPr id="11" name="image11.png"/>
+            <wp:docPr id="11" name="image8.png"/>
             <a:graphic>
               <a:graphicData uri="http://schemas.openxmlformats.org/drawingml/2006/picture">
                 <pic:pic>
                   <pic:nvPicPr>
-                    <pic:cNvPr id="0" name="image11.png"/>
+                    <pic:cNvPr id="0" name="image8.png"/>
                     <pic:cNvPicPr preferRelativeResize="0"/>
                   </pic:nvPicPr>
                   <pic:blipFill>
@@ -2926,12 +2926,12 @@
           <wp:inline distB="0" distT="0" distL="0" distR="0">
             <wp:extent cx="5270500" cy="709189"/>
             <wp:effectExtent b="0" l="0" r="0" t="0"/>
-            <wp:docPr id="8" name="image9.png"/>
+            <wp:docPr id="8" name="image10.png"/>
             <a:graphic>
               <a:graphicData uri="http://schemas.openxmlformats.org/drawingml/2006/picture">
                 <pic:pic>
                   <pic:nvPicPr>
-                    <pic:cNvPr id="0" name="image9.png"/>
+                    <pic:cNvPr id="0" name="image10.png"/>
                     <pic:cNvPicPr preferRelativeResize="0"/>
                   </pic:nvPicPr>
                   <pic:blipFill>
@@ -3609,12 +3609,12 @@
           <wp:inline distB="0" distT="0" distL="0" distR="0">
             <wp:extent cx="5270500" cy="2440940"/>
             <wp:effectExtent b="0" l="0" r="0" t="0"/>
-            <wp:docPr id="9" name="image10.png"/>
+            <wp:docPr id="9" name="image12.png"/>
             <a:graphic>
               <a:graphicData uri="http://schemas.openxmlformats.org/drawingml/2006/picture">
                 <pic:pic>
                   <pic:nvPicPr>
-                    <pic:cNvPr id="0" name="image10.png"/>
+                    <pic:cNvPr id="0" name="image12.png"/>
                     <pic:cNvPicPr preferRelativeResize="0"/>
                   </pic:nvPicPr>
                   <pic:blipFill>
@@ -4649,12 +4649,12 @@
           <wp:inline distB="0" distT="0" distL="0" distR="0">
             <wp:extent cx="3917193" cy="3230105"/>
             <wp:effectExtent b="0" l="0" r="0" t="0"/>
-            <wp:docPr id="10" name="image6.png"/>
+            <wp:docPr id="10" name="image2.png"/>
             <a:graphic>
               <a:graphicData uri="http://schemas.openxmlformats.org/drawingml/2006/picture">
                 <pic:pic>
                   <pic:nvPicPr>
-                    <pic:cNvPr id="0" name="image6.png"/>
+                    <pic:cNvPr id="0" name="image2.png"/>
                     <pic:cNvPicPr preferRelativeResize="0"/>
                   </pic:nvPicPr>
                   <pic:blipFill>
@@ -5068,12 +5068,12 @@
           <wp:extent cx="792480" cy="278765"/>
           <wp:effectExtent b="0" l="0" r="0" t="0"/>
           <wp:wrapSquare wrapText="bothSides" distB="0" distT="0" distL="114300" distR="114300"/>
-          <wp:docPr id="3" name="image7.png"/>
+          <wp:docPr id="3" name="image6.png"/>
           <a:graphic>
             <a:graphicData uri="http://schemas.openxmlformats.org/drawingml/2006/picture">
               <pic:pic>
                 <pic:nvPicPr>
-                  <pic:cNvPr id="0" name="image7.png"/>
+                  <pic:cNvPr id="0" name="image6.png"/>
                   <pic:cNvPicPr preferRelativeResize="0"/>
                 </pic:nvPicPr>
                 <pic:blipFill>
